--- a/docs/SprintB/3DF_1191831_1210913_1211523_1210816.docx
+++ b/docs/SprintB/3DF_1191831_1210913_1211523_1210816.docx
@@ -1,6 +1,6 @@
 
 <file path=word/document.xml><?xml version="1.0" encoding="utf-8"?>
-<w:document xmlns:wpc="http://schemas.microsoft.com/office/word/2010/wordprocessingCanvas" xmlns:cx="http://schemas.microsoft.com/office/drawing/2014/chartex" xmlns:cx1="http://schemas.microsoft.com/office/drawing/2015/9/8/chartex" xmlns:cx2="http://schemas.microsoft.com/office/drawing/2015/10/21/chartex" xmlns:cx3="http://schemas.microsoft.com/office/drawing/2016/5/9/chartex" xmlns:cx4="http://schemas.microsoft.com/office/drawing/2016/5/10/chartex" xmlns:cx5="http://schemas.microsoft.com/office/drawing/2016/5/11/chartex" xmlns:cx6="http://schemas.microsoft.com/office/drawing/2016/5/12/chartex" xmlns:cx7="http://schemas.microsoft.com/office/drawing/2016/5/13/chartex" xmlns:cx8="http://schemas.microsoft.com/office/drawing/2016/5/14/chartex" xmlns:mc="http://schemas.openxmlformats.org/markup-compatibility/2006" xmlns:aink="http://schemas.microsoft.com/office/drawing/2016/ink" xmlns:am3d="http://schemas.microsoft.com/office/drawing/2017/model3d" xmlns:o="urn:schemas-microsoft-com:office:office" xmlns:oel="http://schemas.microsoft.com/office/2019/extlst" xmlns:r="http://schemas.openxmlformats.org/officeDocument/2006/relationships" xmlns:m="http://schemas.openxmlformats.org/officeDocument/2006/math" xmlns:v="urn:schemas-microsoft-com:vml" xmlns:wp14="http://schemas.microsoft.com/office/word/2010/wordprocessingDrawing" xmlns:wp="http://schemas.openxmlformats.org/drawingml/2006/wordprocessingDrawing" xmlns:w10="urn:schemas-microsoft-com:office:word" xmlns:w="http://schemas.openxmlformats.org/wordprocessingml/2006/main" xmlns:w14="http://schemas.microsoft.com/office/word/2010/wordml" xmlns:w15="http://schemas.microsoft.com/office/word/2012/wordml" xmlns:w16cex="http://schemas.microsoft.com/office/word/2018/wordml/cex" xmlns:w16cid="http://schemas.microsoft.com/office/word/2016/wordml/cid" xmlns:w16="http://schemas.microsoft.com/office/word/2018/wordml" xmlns:w16du="http://schemas.microsoft.com/office/word/2023/wordml/word16du" xmlns:w16sdtdh="http://schemas.microsoft.com/office/word/2020/wordml/sdtdatahash" xmlns:w16se="http://schemas.microsoft.com/office/word/2015/wordml/symex" xmlns:wpg="http://schemas.microsoft.com/office/word/2010/wordprocessingGroup" xmlns:wpi="http://schemas.microsoft.com/office/word/2010/wordprocessingInk" xmlns:wne="http://schemas.microsoft.com/office/word/2006/wordml" xmlns:wps="http://schemas.microsoft.com/office/word/2010/wordprocessingShape" mc:Ignorable="w14 w15 w16se w16cid w16 w16cex w16sdtdh w16du wp14">
+<w:document xmlns:wpc="http://schemas.microsoft.com/office/word/2010/wordprocessingCanvas" xmlns:cx="http://schemas.microsoft.com/office/drawing/2014/chartex" xmlns:cx1="http://schemas.microsoft.com/office/drawing/2015/9/8/chartex" xmlns:cx2="http://schemas.microsoft.com/office/drawing/2015/10/21/chartex" xmlns:cx3="http://schemas.microsoft.com/office/drawing/2016/5/9/chartex" xmlns:cx4="http://schemas.microsoft.com/office/drawing/2016/5/10/chartex" xmlns:cx5="http://schemas.microsoft.com/office/drawing/2016/5/11/chartex" xmlns:cx6="http://schemas.microsoft.com/office/drawing/2016/5/12/chartex" xmlns:cx7="http://schemas.microsoft.com/office/drawing/2016/5/13/chartex" xmlns:cx8="http://schemas.microsoft.com/office/drawing/2016/5/14/chartex" xmlns:mc="http://schemas.openxmlformats.org/markup-compatibility/2006" xmlns:aink="http://schemas.microsoft.com/office/drawing/2016/ink" xmlns:am3d="http://schemas.microsoft.com/office/drawing/2017/model3d" xmlns:o="urn:schemas-microsoft-com:office:office" xmlns:oel="http://schemas.microsoft.com/office/2019/extlst" xmlns:r="http://schemas.openxmlformats.org/officeDocument/2006/relationships" xmlns:m="http://schemas.openxmlformats.org/officeDocument/2006/math" xmlns:v="urn:schemas-microsoft-com:vml" xmlns:wp14="http://schemas.microsoft.com/office/word/2010/wordprocessingDrawing" xmlns:wp="http://schemas.openxmlformats.org/drawingml/2006/wordprocessingDrawing" xmlns:w10="urn:schemas-microsoft-com:office:word" xmlns:w="http://schemas.openxmlformats.org/wordprocessingml/2006/main" xmlns:w14="http://schemas.microsoft.com/office/word/2010/wordml" xmlns:w15="http://schemas.microsoft.com/office/word/2012/wordml" xmlns:w16cex="http://schemas.microsoft.com/office/word/2018/wordml/cex" xmlns:w16cid="http://schemas.microsoft.com/office/word/2016/wordml/cid" xmlns:w16="http://schemas.microsoft.com/office/word/2018/wordml" xmlns:w16sdtdh="http://schemas.microsoft.com/office/word/2020/wordml/sdtdatahash" xmlns:w16se="http://schemas.microsoft.com/office/word/2015/wordml/symex" xmlns:wpg="http://schemas.microsoft.com/office/word/2010/wordprocessingGroup" xmlns:wpi="http://schemas.microsoft.com/office/word/2010/wordprocessingInk" xmlns:wne="http://schemas.microsoft.com/office/word/2006/wordml" xmlns:wps="http://schemas.microsoft.com/office/word/2010/wordprocessingShape" mc:Ignorable="w14 w15 w16se w16cid w16 w16cex w16sdtdh wp14">
   <w:body>
     <w:p>
       <w:pPr>
@@ -284,6 +284,7 @@
           <w:sz w:val="36"/>
           <w:szCs w:val="36"/>
         </w:rPr>
+        <w:lastRenderedPageBreak/>
         <w:t>1191831 - Rui Gonçalves</w:t>
       </w:r>
     </w:p>
@@ -995,6 +996,7 @@
           <w:sz w:val="40"/>
           <w:szCs w:val="40"/>
         </w:rPr>
+        <w:lastRenderedPageBreak/>
         <w:t>Divisão - User Stories</w:t>
       </w:r>
     </w:p>
@@ -1541,6 +1543,7 @@
           <w:sz w:val="40"/>
           <w:szCs w:val="40"/>
         </w:rPr>
+        <w:lastRenderedPageBreak/>
         <w:t>Alínea 1</w:t>
       </w:r>
       <w:bookmarkEnd w:id="0"/>
@@ -1630,51 +1633,64 @@
           <w:iCs/>
           <w:lang w:val="en-US"/>
         </w:rPr>
-        <w:t>Sudo apt install nodejs npm</w:t>
-      </w:r>
-    </w:p>
-    <w:p>
-      <w:pPr>
-        <w:pStyle w:val="NormalWeb"/>
-        <w:spacing w:line="276" w:lineRule="auto"/>
-        <w:jc w:val="both"/>
-        <w:rPr>
-          <w:lang w:val="en-US"/>
-        </w:rPr>
-      </w:pPr>
+        <w:t xml:space="preserve">Sudo apt install </w:t>
+      </w:r>
+      <w:proofErr w:type="spellStart"/>
       <w:r>
         <w:rPr>
           <w:i/>
           <w:iCs/>
           <w:lang w:val="en-US"/>
         </w:rPr>
-        <w:t>Sudo apt install ginx</w:t>
-      </w:r>
-    </w:p>
-    <w:p>
-      <w:pPr>
-        <w:pStyle w:val="NormalWeb"/>
-        <w:spacing w:line="276" w:lineRule="auto"/>
-        <w:jc w:val="both"/>
+        <w:t>nodejs</w:t>
+      </w:r>
+      <w:proofErr w:type="spellEnd"/>
+      <w:r>
         <w:rPr>
           <w:i/>
           <w:iCs/>
           <w:lang w:val="en-US"/>
         </w:rPr>
-      </w:pPr>
+        <w:t xml:space="preserve"> </w:t>
+      </w:r>
+      <w:proofErr w:type="spellStart"/>
+      <w:r>
+        <w:rPr>
+          <w:i/>
+          <w:iCs/>
+          <w:lang w:val="en-US"/>
+        </w:rPr>
+        <w:t>npm</w:t>
+      </w:r>
+      <w:proofErr w:type="spellEnd"/>
     </w:p>
     <w:p>
       <w:pPr>
         <w:pStyle w:val="NormalWeb"/>
         <w:spacing w:line="276" w:lineRule="auto"/>
         <w:jc w:val="both"/>
-      </w:pPr>
-      <w:r>
-        <w:t>De seguida, criei no modulo angular uma pasta com  nome “dist” para armazenar o projeto angular que será enviado para o servidor</w:t>
-      </w:r>
-      <w:r>
-        <w:t>.</w:t>
-      </w:r>
+        <w:rPr>
+          <w:lang w:val="en-US"/>
+        </w:rPr>
+      </w:pPr>
+      <w:r>
+        <w:rPr>
+          <w:i/>
+          <w:iCs/>
+          <w:lang w:val="en-US"/>
+        </w:rPr>
+        <w:t xml:space="preserve">Sudo apt install </w:t>
+      </w:r>
+      <w:proofErr w:type="spellStart"/>
+      <w:r>
+        <w:rPr>
+          <w:i/>
+          <w:iCs/>
+          <w:lang w:val="en-US"/>
+        </w:rPr>
+        <w:t>ginx</w:t>
+      </w:r>
+      <w:proofErr w:type="spellEnd"/>
     </w:p>
     <w:p>
       <w:pPr>
@@ -1684,6 +1700,7 @@
         <w:rPr>
           <w:i/>
           <w:iCs/>
+          <w:lang w:val="en-US"/>
         </w:rPr>
       </w:pPr>
     </w:p>
@@ -1694,10 +1711,10 @@
         <w:jc w:val="both"/>
       </w:pPr>
       <w:r>
-        <w:t>Depois de o modulo estar criado, acedi a</w:t>
-      </w:r>
-      <w:r>
-        <w:t xml:space="preserve"> ficheiro de configuraçao usando o seguinte comando</w:t>
+        <w:t>De seguida, criei no modulo angular uma pasta com  nome “dist” para armazenar o projeto angular que será enviado para o servidor</w:t>
+      </w:r>
+      <w:r>
+        <w:t>.</w:t>
       </w:r>
     </w:p>
     <w:p>
@@ -1705,6 +1722,10 @@
         <w:pStyle w:val="NormalWeb"/>
         <w:spacing w:line="276" w:lineRule="auto"/>
         <w:jc w:val="both"/>
+        <w:rPr>
+          <w:i/>
+          <w:iCs/>
+        </w:rPr>
       </w:pPr>
     </w:p>
     <w:p>
@@ -1712,6 +1733,26 @@
         <w:pStyle w:val="NormalWeb"/>
         <w:spacing w:line="276" w:lineRule="auto"/>
         <w:jc w:val="both"/>
+      </w:pPr>
+      <w:r>
+        <w:t>Depois de o modulo estar criado, acedi a</w:t>
+      </w:r>
+      <w:r>
+        <w:t xml:space="preserve"> ficheiro de configuraçao usando o seguinte comando</w:t>
+      </w:r>
+    </w:p>
+    <w:p>
+      <w:pPr>
+        <w:pStyle w:val="NormalWeb"/>
+        <w:spacing w:line="276" w:lineRule="auto"/>
+        <w:jc w:val="both"/>
+      </w:pPr>
+    </w:p>
+    <w:p>
+      <w:pPr>
+        <w:pStyle w:val="NormalWeb"/>
+        <w:spacing w:line="276" w:lineRule="auto"/>
+        <w:jc w:val="both"/>
         <w:rPr>
           <w:i/>
           <w:iCs/>
@@ -1778,6 +1819,7 @@
         <w:rPr>
           <w:noProof/>
         </w:rPr>
+        <w:lastRenderedPageBreak/>
         <w:drawing>
           <wp:inline distT="0" distB="0" distL="0" distR="0" wp14:anchorId="49A1896A" wp14:editId="4374B915">
             <wp:extent cx="4572000" cy="1733550"/>
@@ -1994,6 +2036,7 @@
         <w:rPr>
           <w:noProof/>
         </w:rPr>
+        <w:lastRenderedPageBreak/>
         <w:drawing>
           <wp:inline distT="0" distB="0" distL="0" distR="0" wp14:anchorId="5A1610F5" wp14:editId="01292AED">
             <wp:extent cx="4572000" cy="4143375"/>
@@ -2109,6 +2152,7 @@
           <w:sz w:val="40"/>
           <w:szCs w:val="40"/>
         </w:rPr>
+        <w:lastRenderedPageBreak/>
         <w:t>Alínea 2</w:t>
       </w:r>
       <w:bookmarkEnd w:id="1"/>
@@ -2822,7 +2866,7 @@
           <w:noProof/>
         </w:rPr>
         <w:drawing>
-          <wp:inline distT="0" distB="0" distL="0" distR="0" wp14:anchorId="40D60D1A" wp14:editId="585BF5FB">
+          <wp:inline distT="0" distB="0" distL="0" distR="0" wp14:anchorId="40D60D1A" wp14:editId="3C1B1A89">
             <wp:extent cx="5943600" cy="2855595"/>
             <wp:effectExtent l="0" t="0" r="0" b="1905"/>
             <wp:docPr id="1901037504" name="Picture 1901037504" descr="A screen shot of a computer screen&#10;&#10;Description automatically generated"/>
@@ -2921,7 +2965,11 @@
         <w:t xml:space="preserve"> regra à iptables </w:t>
       </w:r>
       <w:r>
-        <w:t xml:space="preserve">na chain INPUT, para a porta definida no início do script </w:t>
+        <w:t xml:space="preserve">na chain INPUT, para a porta definida no </w:t>
+      </w:r>
+      <w:r>
+        <w:lastRenderedPageBreak/>
+        <w:t xml:space="preserve">início do script </w:t>
       </w:r>
       <w:r>
         <w:t xml:space="preserve">contendo o IP/CIDR </w:t>
@@ -3238,6 +3286,7 @@
           <w:sz w:val="40"/>
           <w:szCs w:val="40"/>
         </w:rPr>
+        <w:lastRenderedPageBreak/>
         <w:t>Alínea 4</w:t>
       </w:r>
       <w:bookmarkEnd w:id="3"/>
@@ -3990,7 +4039,14 @@
         <w:rPr>
           <w:rFonts w:ascii="Calibri" w:eastAsia="Calibri" w:hAnsi="Calibri" w:cs="Calibri"/>
         </w:rPr>
-        <w:t>, ou simplesmente podem ir abaixo. Para re</w:t>
+        <w:t xml:space="preserve">, ou simplesmente podem ir </w:t>
+      </w:r>
+      <w:r>
+        <w:rPr>
+          <w:rFonts w:ascii="Calibri" w:eastAsia="Calibri" w:hAnsi="Calibri" w:cs="Calibri"/>
+        </w:rPr>
+        <w:lastRenderedPageBreak/>
+        <w:t>abaixo. Para re</w:t>
       </w:r>
       <w:r>
         <w:rPr>
@@ -4391,6 +4447,7 @@
         <w:jc w:val="both"/>
       </w:pPr>
       <w:r>
+        <w:lastRenderedPageBreak/>
         <w:t>Assim, c</w:t>
       </w:r>
       <w:r>
@@ -4604,7 +4661,11 @@
         <w:jc w:val="both"/>
       </w:pPr>
       <w:r>
-        <w:t>Quanto ao WRT, a estratégia deve focar na rapidez da recuperação. Uma abordagem seria utilizar um sistema de backup em tempo real ou quase em tempo real, como o uso de réplicas em hot standby. Com réplicas sincronizadas e prontas para entrar em ação, o sistema pode alternar para uma réplica atualizada quase instantaneamente em caso de falha, garantindo que o WRT seja mantido ao mínimo.</w:t>
+        <w:t xml:space="preserve">Quanto ao WRT, a estratégia deve focar na rapidez da recuperação. Uma abordagem seria utilizar um sistema de backup em tempo real ou quase em tempo real, como o uso de réplicas em hot standby. Com </w:t>
+      </w:r>
+      <w:r>
+        <w:lastRenderedPageBreak/>
+        <w:t>réplicas sincronizadas e prontas para entrar em ação, o sistema pode alternar para uma réplica atualizada quase instantaneamente em caso de falha, garantindo que o WRT seja mantido ao mínimo.</w:t>
       </w:r>
     </w:p>
     <w:p>
@@ -4768,6 +4829,10 @@
         <w:jc w:val="both"/>
       </w:pPr>
       <w:r>
+        <w:rPr>
+          <w:noProof/>
+        </w:rPr>
+        <w:lastRenderedPageBreak/>
         <w:drawing>
           <wp:anchor distT="0" distB="0" distL="114300" distR="114300" simplePos="0" relativeHeight="251658241" behindDoc="0" locked="0" layoutInCell="1" allowOverlap="1" wp14:anchorId="2BED6A63" wp14:editId="0E000584">
             <wp:simplePos x="0" y="0"/>
@@ -4924,6 +4989,7 @@
         <w:spacing w:after="0" w:line="240" w:lineRule="auto"/>
       </w:pPr>
       <w:r>
+        <w:lastRenderedPageBreak/>
         <w:t>Agora, em “Ações”, definimos o que irá correr nestes horários. Clicamos em Procurar e escolhemos o ficheiro .bat.</w:t>
       </w:r>
     </w:p>
@@ -5127,6 +5193,7 @@
           <w:sz w:val="40"/>
           <w:szCs w:val="40"/>
         </w:rPr>
+        <w:lastRenderedPageBreak/>
         <w:t>Alínea 7</w:t>
       </w:r>
       <w:bookmarkEnd w:id="6"/>
@@ -5476,12 +5543,455 @@
       <w:pPr>
         <w:spacing w:line="276" w:lineRule="auto"/>
         <w:jc w:val="both"/>
+      </w:pPr>
+      <w:r>
+        <w:t>Como administrador do sistema quero obter os utilizadores com mais do que 3 acessos incorretos</w:t>
+      </w:r>
+    </w:p>
+    <w:p>
+      <w:pPr>
+        <w:spacing w:line="276" w:lineRule="auto"/>
+        <w:jc w:val="both"/>
+      </w:pPr>
+      <w:r>
+        <w:t>Para realizarmo esta US estámos a verificar no componente de login os utilizadores que tem acessos incorretos.</w:t>
+      </w:r>
+      <w:r>
         <w:rPr>
           <w:rFonts w:ascii="Andale Mono" w:hAnsi="Andale Mono" w:cs="Times New Roman"/>
           <w:i/>
           <w:iCs/>
         </w:rPr>
-      </w:pPr>
+        <w:t xml:space="preserve"> </w:t>
+      </w:r>
+      <w:r>
+        <w:rPr>
+          <w:rFonts w:ascii="Andale Mono" w:hAnsi="Andale Mono" w:cs="Times New Roman"/>
+          <w:i/>
+          <w:iCs/>
+        </w:rPr>
+        <w:drawing>
+          <wp:inline distT="0" distB="0" distL="0" distR="0" wp14:anchorId="260817BD" wp14:editId="7AA74C8E">
+            <wp:extent cx="5943600" cy="1231900"/>
+            <wp:effectExtent l="0" t="0" r="0" b="6350"/>
+            <wp:docPr id="840117495" name="Picture 1" descr="A screenshot of a computer program&#10;&#10;Description automatically generated"/>
+            <wp:cNvGraphicFramePr>
+              <a:graphicFrameLocks xmlns:a="http://schemas.openxmlformats.org/drawingml/2006/main" noChangeAspect="1"/>
+            </wp:cNvGraphicFramePr>
+            <a:graphic xmlns:a="http://schemas.openxmlformats.org/drawingml/2006/main">
+              <a:graphicData uri="http://schemas.openxmlformats.org/drawingml/2006/picture">
+                <pic:pic xmlns:pic="http://schemas.openxmlformats.org/drawingml/2006/picture">
+                  <pic:nvPicPr>
+                    <pic:cNvPr id="840117495" name="Picture 1" descr="A screenshot of a computer program&#10;&#10;Description automatically generated"/>
+                    <pic:cNvPicPr/>
+                  </pic:nvPicPr>
+                  <pic:blipFill>
+                    <a:blip r:embed="rId27"/>
+                    <a:stretch>
+                      <a:fillRect/>
+                    </a:stretch>
+                  </pic:blipFill>
+                  <pic:spPr>
+                    <a:xfrm>
+                      <a:off x="0" y="0"/>
+                      <a:ext cx="5943600" cy="1231900"/>
+                    </a:xfrm>
+                    <a:prstGeom prst="rect">
+                      <a:avLst/>
+                    </a:prstGeom>
+                  </pic:spPr>
+                </pic:pic>
+              </a:graphicData>
+            </a:graphic>
+          </wp:inline>
+        </w:drawing>
+      </w:r>
+    </w:p>
+    <w:p>
+      <w:pPr>
+        <w:tabs>
+          <w:tab w:val="left" w:pos="8280"/>
+        </w:tabs>
+        <w:spacing w:line="276" w:lineRule="auto"/>
+        <w:jc w:val="both"/>
+      </w:pPr>
+      <w:r>
+        <w:t>Se um utilizador não conseguir fazer login, o serviço manda um pedido post ao backend.</w:t>
+      </w:r>
+    </w:p>
+    <w:p>
+      <w:pPr>
+        <w:tabs>
+          <w:tab w:val="left" w:pos="8280"/>
+        </w:tabs>
+        <w:spacing w:line="276" w:lineRule="auto"/>
+        <w:jc w:val="both"/>
+      </w:pPr>
+      <w:r>
+        <w:t>No backend depois temos uma route que recebe esse pedido e depois adiciona esse email ao ficheiro /var/auth.log.</w:t>
+      </w:r>
+      <w:r>
+        <w:tab/>
+      </w:r>
+      <w:r>
+        <w:drawing>
+          <wp:inline distT="0" distB="0" distL="0" distR="0" wp14:anchorId="34E48E46" wp14:editId="3F32EB05">
+            <wp:extent cx="4500963" cy="3732530"/>
+            <wp:effectExtent l="0" t="0" r="0" b="1270"/>
+            <wp:docPr id="677056497" name="Picture 1" descr="A computer screen shot of a program code&#10;&#10;Description automatically generated"/>
+            <wp:cNvGraphicFramePr>
+              <a:graphicFrameLocks xmlns:a="http://schemas.openxmlformats.org/drawingml/2006/main" noChangeAspect="1"/>
+            </wp:cNvGraphicFramePr>
+            <a:graphic xmlns:a="http://schemas.openxmlformats.org/drawingml/2006/main">
+              <a:graphicData uri="http://schemas.openxmlformats.org/drawingml/2006/picture">
+                <pic:pic xmlns:pic="http://schemas.openxmlformats.org/drawingml/2006/picture">
+                  <pic:nvPicPr>
+                    <pic:cNvPr id="677056497" name="Picture 1" descr="A computer screen shot of a program code&#10;&#10;Description automatically generated"/>
+                    <pic:cNvPicPr/>
+                  </pic:nvPicPr>
+                  <pic:blipFill>
+                    <a:blip r:embed="rId28"/>
+                    <a:stretch>
+                      <a:fillRect/>
+                    </a:stretch>
+                  </pic:blipFill>
+                  <pic:spPr>
+                    <a:xfrm>
+                      <a:off x="0" y="0"/>
+                      <a:ext cx="4519866" cy="3748206"/>
+                    </a:xfrm>
+                    <a:prstGeom prst="rect">
+                      <a:avLst/>
+                    </a:prstGeom>
+                  </pic:spPr>
+                </pic:pic>
+              </a:graphicData>
+            </a:graphic>
+          </wp:inline>
+        </w:drawing>
+      </w:r>
+    </w:p>
+    <w:p>
+      <w:pPr>
+        <w:tabs>
+          <w:tab w:val="left" w:pos="8280"/>
+        </w:tabs>
+        <w:spacing w:line="276" w:lineRule="auto"/>
+        <w:jc w:val="both"/>
+      </w:pPr>
+    </w:p>
+    <w:p>
+      <w:pPr>
+        <w:tabs>
+          <w:tab w:val="left" w:pos="8280"/>
+        </w:tabs>
+        <w:spacing w:line="276" w:lineRule="auto"/>
+        <w:jc w:val="both"/>
+      </w:pPr>
+    </w:p>
+    <w:p>
+      <w:pPr>
+        <w:tabs>
+          <w:tab w:val="left" w:pos="8280"/>
+        </w:tabs>
+        <w:spacing w:line="276" w:lineRule="auto"/>
+        <w:jc w:val="both"/>
+      </w:pPr>
+      <w:r>
+        <w:rPr>
+          <w:noProof/>
+        </w:rPr>
+        <w:lastRenderedPageBreak/>
+        <mc:AlternateContent>
+          <mc:Choice Requires="wps">
+            <w:drawing>
+              <wp:anchor distT="45720" distB="45720" distL="114300" distR="114300" simplePos="0" relativeHeight="251660289" behindDoc="0" locked="0" layoutInCell="1" allowOverlap="1" wp14:anchorId="7754BE61" wp14:editId="7EEDA7D3">
+                <wp:simplePos x="0" y="0"/>
+                <wp:positionH relativeFrom="column">
+                  <wp:posOffset>2209800</wp:posOffset>
+                </wp:positionH>
+                <wp:positionV relativeFrom="paragraph">
+                  <wp:posOffset>256540</wp:posOffset>
+                </wp:positionV>
+                <wp:extent cx="3333750" cy="1266825"/>
+                <wp:effectExtent l="0" t="0" r="19050" b="28575"/>
+                <wp:wrapSquare wrapText="bothSides"/>
+                <wp:docPr id="217" name="Text Box 2"/>
+                <wp:cNvGraphicFramePr>
+                  <a:graphicFrameLocks xmlns:a="http://schemas.openxmlformats.org/drawingml/2006/main"/>
+                </wp:cNvGraphicFramePr>
+                <a:graphic xmlns:a="http://schemas.openxmlformats.org/drawingml/2006/main">
+                  <a:graphicData uri="http://schemas.microsoft.com/office/word/2010/wordprocessingShape">
+                    <wps:wsp>
+                      <wps:cNvSpPr txBox="1">
+                        <a:spLocks noChangeArrowheads="1"/>
+                      </wps:cNvSpPr>
+                      <wps:spPr bwMode="auto">
+                        <a:xfrm>
+                          <a:off x="0" y="0"/>
+                          <a:ext cx="3333750" cy="1266825"/>
+                        </a:xfrm>
+                        <a:prstGeom prst="rect">
+                          <a:avLst/>
+                        </a:prstGeom>
+                        <a:solidFill>
+                          <a:srgbClr val="FFFFFF"/>
+                        </a:solidFill>
+                        <a:ln w="9525">
+                          <a:solidFill>
+                            <a:srgbClr val="000000"/>
+                          </a:solidFill>
+                          <a:miter lim="800000"/>
+                          <a:headEnd/>
+                          <a:tailEnd/>
+                        </a:ln>
+                      </wps:spPr>
+                      <wps:txbx>
+                        <w:txbxContent>
+                          <w:p>
+                            <w:r>
+                              <w:t>Aqui temos o ficheiro de texto com todos os logins</w:t>
+                            </w:r>
+                            <w:r>
+                              <w:t xml:space="preserve"> onde houve falhar de autenticação.</w:t>
+                            </w:r>
+                          </w:p>
+                          <w:p>
+                            <w:r>
+                              <w:t>O que fazemos agora é ter outra route que lê o seguinte ficheiro</w:t>
+                            </w:r>
+                            <w:r>
+                              <w:t xml:space="preserve"> e retorna os Ids que estejam presentes no mesmo 3 ou mais vezes.</w:t>
+                            </w:r>
+                          </w:p>
+                        </w:txbxContent>
+                      </wps:txbx>
+                      <wps:bodyPr rot="0" vert="horz" wrap="square" lIns="91440" tIns="45720" rIns="91440" bIns="45720" anchor="t" anchorCtr="0">
+                        <a:noAutofit/>
+                      </wps:bodyPr>
+                    </wps:wsp>
+                  </a:graphicData>
+                </a:graphic>
+                <wp14:sizeRelH relativeFrom="margin">
+                  <wp14:pctWidth>0</wp14:pctWidth>
+                </wp14:sizeRelH>
+                <wp14:sizeRelV relativeFrom="margin">
+                  <wp14:pctHeight>0</wp14:pctHeight>
+                </wp14:sizeRelV>
+              </wp:anchor>
+            </w:drawing>
+          </mc:Choice>
+          <mc:Fallback>
+            <w:pict>
+              <v:shapetype w14:anchorId="7754BE61" id="_x0000_t202" coordsize="21600,21600" o:spt="202" path="m,l,21600r21600,l21600,xe">
+                <v:stroke joinstyle="miter"/>
+                <v:path gradientshapeok="t" o:connecttype="rect"/>
+              </v:shapetype>
+              <v:shape id="Text Box 2" o:spid="_x0000_s1026" type="#_x0000_t202" style="position:absolute;left:0;text-align:left;margin-left:174pt;margin-top:20.2pt;width:262.5pt;height:99.75pt;z-index:251660289;visibility:visible;mso-wrap-style:square;mso-width-percent:0;mso-height-percent:0;mso-wrap-distance-left:9pt;mso-wrap-distance-top:3.6pt;mso-wrap-distance-right:9pt;mso-wrap-distance-bottom:3.6pt;mso-position-horizontal:absolute;mso-position-horizontal-relative:text;mso-position-vertical:absolute;mso-position-vertical-relative:text;mso-width-percent:0;mso-height-percent:0;mso-width-relative:margin;mso-height-relative:margin;v-text-anchor:top" o:gfxdata="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">
+                <v:textbox>
+                  <w:txbxContent>
+                    <w:p>
+                      <w:r>
+                        <w:t>Aqui temos o ficheiro de texto com todos os logins</w:t>
+                      </w:r>
+                      <w:r>
+                        <w:t xml:space="preserve"> onde houve falhar de autenticação.</w:t>
+                      </w:r>
+                    </w:p>
+                    <w:p>
+                      <w:r>
+                        <w:t>O que fazemos agora é ter outra route que lê o seguinte ficheiro</w:t>
+                      </w:r>
+                      <w:r>
+                        <w:t xml:space="preserve"> e retorna os Ids que estejam presentes no mesmo 3 ou mais vezes.</w:t>
+                      </w:r>
+                    </w:p>
+                  </w:txbxContent>
+                </v:textbox>
+                <w10:wrap type="square"/>
+              </v:shape>
+            </w:pict>
+          </mc:Fallback>
+        </mc:AlternateContent>
+      </w:r>
+      <w:r>
+        <w:drawing>
+          <wp:inline distT="0" distB="0" distL="0" distR="0" wp14:anchorId="0AE62D12" wp14:editId="245C1097">
+            <wp:extent cx="1549795" cy="3305175"/>
+            <wp:effectExtent l="0" t="0" r="0" b="0"/>
+            <wp:docPr id="930493298" name="Picture 1" descr="A screen shot of a computer&#10;&#10;Description automatically generated"/>
+            <wp:cNvGraphicFramePr>
+              <a:graphicFrameLocks xmlns:a="http://schemas.openxmlformats.org/drawingml/2006/main" noChangeAspect="1"/>
+            </wp:cNvGraphicFramePr>
+            <a:graphic xmlns:a="http://schemas.openxmlformats.org/drawingml/2006/main">
+              <a:graphicData uri="http://schemas.openxmlformats.org/drawingml/2006/picture">
+                <pic:pic xmlns:pic="http://schemas.openxmlformats.org/drawingml/2006/picture">
+                  <pic:nvPicPr>
+                    <pic:cNvPr id="930493298" name="Picture 1" descr="A screen shot of a computer&#10;&#10;Description automatically generated"/>
+                    <pic:cNvPicPr/>
+                  </pic:nvPicPr>
+                  <pic:blipFill>
+                    <a:blip r:embed="rId29"/>
+                    <a:stretch>
+                      <a:fillRect/>
+                    </a:stretch>
+                  </pic:blipFill>
+                  <pic:spPr>
+                    <a:xfrm>
+                      <a:off x="0" y="0"/>
+                      <a:ext cx="1552521" cy="3310988"/>
+                    </a:xfrm>
+                    <a:prstGeom prst="rect">
+                      <a:avLst/>
+                    </a:prstGeom>
+                  </pic:spPr>
+                </pic:pic>
+              </a:graphicData>
+            </a:graphic>
+          </wp:inline>
+        </w:drawing>
+      </w:r>
+    </w:p>
+    <w:p>
+      <w:pPr>
+        <w:tabs>
+          <w:tab w:val="left" w:pos="8280"/>
+        </w:tabs>
+        <w:spacing w:line="276" w:lineRule="auto"/>
+        <w:jc w:val="both"/>
+      </w:pPr>
+      <w:r>
+        <w:t>Aqui estámos a devolver todos os emais que apareçam no auth.log 3 ou mais vezes,</w:t>
+      </w:r>
+    </w:p>
+    <w:p>
+      <w:pPr>
+        <w:tabs>
+          <w:tab w:val="left" w:pos="8280"/>
+        </w:tabs>
+        <w:spacing w:line="276" w:lineRule="auto"/>
+        <w:jc w:val="both"/>
+      </w:pPr>
+      <w:r>
+        <w:t>Por fim o UI vai fazer um pedido GET ao backend e irá receber os mesmos para mostrar ao administrador.</w:t>
+      </w:r>
+    </w:p>
+    <w:p>
+      <w:pPr>
+        <w:tabs>
+          <w:tab w:val="left" w:pos="8280"/>
+        </w:tabs>
+        <w:spacing w:line="276" w:lineRule="auto"/>
+        <w:jc w:val="both"/>
+      </w:pPr>
+      <w:r>
+        <w:drawing>
+          <wp:inline distT="0" distB="0" distL="0" distR="0" wp14:anchorId="210B26C9" wp14:editId="409EF1AD">
+            <wp:extent cx="5943600" cy="4029710"/>
+            <wp:effectExtent l="0" t="0" r="0" b="8890"/>
+            <wp:docPr id="612039786" name="Picture 1" descr="A screen shot of a computer program&#10;&#10;Description automatically generated"/>
+            <wp:cNvGraphicFramePr>
+              <a:graphicFrameLocks xmlns:a="http://schemas.openxmlformats.org/drawingml/2006/main" noChangeAspect="1"/>
+            </wp:cNvGraphicFramePr>
+            <a:graphic xmlns:a="http://schemas.openxmlformats.org/drawingml/2006/main">
+              <a:graphicData uri="http://schemas.openxmlformats.org/drawingml/2006/picture">
+                <pic:pic xmlns:pic="http://schemas.openxmlformats.org/drawingml/2006/picture">
+                  <pic:nvPicPr>
+                    <pic:cNvPr id="612039786" name="Picture 1" descr="A screen shot of a computer program&#10;&#10;Description automatically generated"/>
+                    <pic:cNvPicPr/>
+                  </pic:nvPicPr>
+                  <pic:blipFill>
+                    <a:blip r:embed="rId30"/>
+                    <a:stretch>
+                      <a:fillRect/>
+                    </a:stretch>
+                  </pic:blipFill>
+                  <pic:spPr>
+                    <a:xfrm>
+                      <a:off x="0" y="0"/>
+                      <a:ext cx="5943600" cy="4029710"/>
+                    </a:xfrm>
+                    <a:prstGeom prst="rect">
+                      <a:avLst/>
+                    </a:prstGeom>
+                  </pic:spPr>
+                </pic:pic>
+              </a:graphicData>
+            </a:graphic>
+          </wp:inline>
+        </w:drawing>
+      </w:r>
+    </w:p>
+    <w:p>
+      <w:pPr>
+        <w:spacing w:line="276" w:lineRule="auto"/>
+        <w:jc w:val="both"/>
+        <w:rPr>
+          <w:rFonts w:ascii="Andale Mono" w:hAnsi="Andale Mono" w:cs="Times New Roman"/>
+          <w:i/>
+          <w:iCs/>
+        </w:rPr>
+      </w:pPr>
+      <w:r>
+        <w:rPr>
+          <w:rFonts w:ascii="Andale Mono" w:hAnsi="Andale Mono" w:cs="Times New Roman"/>
+          <w:i/>
+          <w:iCs/>
+        </w:rPr>
+        <w:lastRenderedPageBreak/>
+        <w:t>Aqui podemos ver o que se recebe na UI, como podemos ver estamos apenas a receber o email dos utilizadores que tiveram 3 ou mais falhas na autenticação.</w:t>
+      </w:r>
+    </w:p>
+    <w:p>
+      <w:pPr>
+        <w:spacing w:line="276" w:lineRule="auto"/>
+        <w:jc w:val="both"/>
+        <w:rPr>
+          <w:rFonts w:ascii="Andale Mono" w:hAnsi="Andale Mono" w:cs="Times New Roman"/>
+          <w:i/>
+          <w:iCs/>
+        </w:rPr>
+      </w:pPr>
+      <w:r>
+        <w:rPr>
+          <w:rFonts w:ascii="Myriad Pro" w:hAnsi="Myriad Pro"/>
+        </w:rPr>
+        <w:drawing>
+          <wp:inline distT="0" distB="0" distL="0" distR="0" wp14:anchorId="27CBBEF5" wp14:editId="68D3CFF5">
+            <wp:extent cx="5943600" cy="1793240"/>
+            <wp:effectExtent l="0" t="0" r="0" b="0"/>
+            <wp:docPr id="561351067" name="Picture 1" descr="A screenshot of a computer&#10;&#10;Description automatically generated"/>
+            <wp:cNvGraphicFramePr>
+              <a:graphicFrameLocks xmlns:a="http://schemas.openxmlformats.org/drawingml/2006/main" noChangeAspect="1"/>
+            </wp:cNvGraphicFramePr>
+            <a:graphic xmlns:a="http://schemas.openxmlformats.org/drawingml/2006/main">
+              <a:graphicData uri="http://schemas.openxmlformats.org/drawingml/2006/picture">
+                <pic:pic xmlns:pic="http://schemas.openxmlformats.org/drawingml/2006/picture">
+                  <pic:nvPicPr>
+                    <pic:cNvPr id="561351067" name="Picture 1" descr="A screenshot of a computer&#10;&#10;Description automatically generated"/>
+                    <pic:cNvPicPr/>
+                  </pic:nvPicPr>
+                  <pic:blipFill>
+                    <a:blip r:embed="rId31"/>
+                    <a:stretch>
+                      <a:fillRect/>
+                    </a:stretch>
+                  </pic:blipFill>
+                  <pic:spPr>
+                    <a:xfrm>
+                      <a:off x="0" y="0"/>
+                      <a:ext cx="5943600" cy="1793240"/>
+                    </a:xfrm>
+                    <a:prstGeom prst="rect">
+                      <a:avLst/>
+                    </a:prstGeom>
+                  </pic:spPr>
+                </pic:pic>
+              </a:graphicData>
+            </a:graphic>
+          </wp:inline>
+        </w:drawing>
+      </w:r>
     </w:p>
     <w:p>
       <w:pPr>
@@ -5494,7 +6004,7 @@
     </w:p>
     <w:p/>
     <w:sectPr>
-      <w:headerReference w:type="default" r:id="rId27"/>
+      <w:headerReference w:type="default" r:id="rId32"/>
       <w:pgSz w:w="12240" w:h="15840"/>
       <w:pgMar w:top="1440" w:right="1440" w:bottom="1440" w:left="1440" w:header="720" w:footer="720" w:gutter="0"/>
       <w:cols w:space="720"/>
@@ -5506,7 +6016,7 @@
 </file>
 
 <file path=word/endnotes.xml><?xml version="1.0" encoding="utf-8"?>
-<w:endnotes xmlns:wpc="http://schemas.microsoft.com/office/word/2010/wordprocessingCanvas" xmlns:cx="http://schemas.microsoft.com/office/drawing/2014/chartex" xmlns:cx1="http://schemas.microsoft.com/office/drawing/2015/9/8/chartex" xmlns:cx2="http://schemas.microsoft.com/office/drawing/2015/10/21/chartex" xmlns:cx3="http://schemas.microsoft.com/office/drawing/2016/5/9/chartex" xmlns:cx4="http://schemas.microsoft.com/office/drawing/2016/5/10/chartex" xmlns:cx5="http://schemas.microsoft.com/office/drawing/2016/5/11/chartex" xmlns:cx6="http://schemas.microsoft.com/office/drawing/2016/5/12/chartex" xmlns:cx7="http://schemas.microsoft.com/office/drawing/2016/5/13/chartex" xmlns:cx8="http://schemas.microsoft.com/office/drawing/2016/5/14/chartex" xmlns:mc="http://schemas.openxmlformats.org/markup-compatibility/2006" xmlns:aink="http://schemas.microsoft.com/office/drawing/2016/ink" xmlns:am3d="http://schemas.microsoft.com/office/drawing/2017/model3d" xmlns:o="urn:schemas-microsoft-com:office:office" xmlns:oel="http://schemas.microsoft.com/office/2019/extlst" xmlns:r="http://schemas.openxmlformats.org/officeDocument/2006/relationships" xmlns:m="http://schemas.openxmlformats.org/officeDocument/2006/math" xmlns:v="urn:schemas-microsoft-com:vml" xmlns:wp14="http://schemas.microsoft.com/office/word/2010/wordprocessingDrawing" xmlns:wp="http://schemas.openxmlformats.org/drawingml/2006/wordprocessingDrawing" xmlns:w10="urn:schemas-microsoft-com:office:word" xmlns:w="http://schemas.openxmlformats.org/wordprocessingml/2006/main" xmlns:w14="http://schemas.microsoft.com/office/word/2010/wordml" xmlns:w15="http://schemas.microsoft.com/office/word/2012/wordml" xmlns:w16cex="http://schemas.microsoft.com/office/word/2018/wordml/cex" xmlns:w16cid="http://schemas.microsoft.com/office/word/2016/wordml/cid" xmlns:w16="http://schemas.microsoft.com/office/word/2018/wordml" xmlns:w16du="http://schemas.microsoft.com/office/word/2023/wordml/word16du" xmlns:w16sdtdh="http://schemas.microsoft.com/office/word/2020/wordml/sdtdatahash" xmlns:w16se="http://schemas.microsoft.com/office/word/2015/wordml/symex" xmlns:wpg="http://schemas.microsoft.com/office/word/2010/wordprocessingGroup" xmlns:wpi="http://schemas.microsoft.com/office/word/2010/wordprocessingInk" xmlns:wne="http://schemas.microsoft.com/office/word/2006/wordml" xmlns:wps="http://schemas.microsoft.com/office/word/2010/wordprocessingShape" mc:Ignorable="w14 w15 w16se w16cid w16 w16cex w16sdtdh w16du wp14">
+<w:endnotes xmlns:wpc="http://schemas.microsoft.com/office/word/2010/wordprocessingCanvas" xmlns:cx="http://schemas.microsoft.com/office/drawing/2014/chartex" xmlns:cx1="http://schemas.microsoft.com/office/drawing/2015/9/8/chartex" xmlns:cx2="http://schemas.microsoft.com/office/drawing/2015/10/21/chartex" xmlns:cx3="http://schemas.microsoft.com/office/drawing/2016/5/9/chartex" xmlns:cx4="http://schemas.microsoft.com/office/drawing/2016/5/10/chartex" xmlns:cx5="http://schemas.microsoft.com/office/drawing/2016/5/11/chartex" xmlns:cx6="http://schemas.microsoft.com/office/drawing/2016/5/12/chartex" xmlns:cx7="http://schemas.microsoft.com/office/drawing/2016/5/13/chartex" xmlns:cx8="http://schemas.microsoft.com/office/drawing/2016/5/14/chartex" xmlns:mc="http://schemas.openxmlformats.org/markup-compatibility/2006" xmlns:aink="http://schemas.microsoft.com/office/drawing/2016/ink" xmlns:am3d="http://schemas.microsoft.com/office/drawing/2017/model3d" xmlns:o="urn:schemas-microsoft-com:office:office" xmlns:oel="http://schemas.microsoft.com/office/2019/extlst" xmlns:r="http://schemas.openxmlformats.org/officeDocument/2006/relationships" xmlns:m="http://schemas.openxmlformats.org/officeDocument/2006/math" xmlns:v="urn:schemas-microsoft-com:vml" xmlns:wp14="http://schemas.microsoft.com/office/word/2010/wordprocessingDrawing" xmlns:wp="http://schemas.openxmlformats.org/drawingml/2006/wordprocessingDrawing" xmlns:w10="urn:schemas-microsoft-com:office:word" xmlns:w="http://schemas.openxmlformats.org/wordprocessingml/2006/main" xmlns:w14="http://schemas.microsoft.com/office/word/2010/wordml" xmlns:w15="http://schemas.microsoft.com/office/word/2012/wordml" xmlns:w16cex="http://schemas.microsoft.com/office/word/2018/wordml/cex" xmlns:w16cid="http://schemas.microsoft.com/office/word/2016/wordml/cid" xmlns:w16="http://schemas.microsoft.com/office/word/2018/wordml" xmlns:w16sdtdh="http://schemas.microsoft.com/office/word/2020/wordml/sdtdatahash" xmlns:w16se="http://schemas.microsoft.com/office/word/2015/wordml/symex" xmlns:wpg="http://schemas.microsoft.com/office/word/2010/wordprocessingGroup" xmlns:wpi="http://schemas.microsoft.com/office/word/2010/wordprocessingInk" xmlns:wne="http://schemas.microsoft.com/office/word/2006/wordml" xmlns:wps="http://schemas.microsoft.com/office/word/2010/wordprocessingShape" mc:Ignorable="w14 w15 w16se w16cid w16 w16cex w16sdtdh wp14">
   <w:endnote w:type="separator" w:id="-1">
     <w:p>
       <w:pPr>
@@ -5538,7 +6048,7 @@
 </file>
 
 <file path=word/footnotes.xml><?xml version="1.0" encoding="utf-8"?>
-<w:footnotes xmlns:wpc="http://schemas.microsoft.com/office/word/2010/wordprocessingCanvas" xmlns:cx="http://schemas.microsoft.com/office/drawing/2014/chartex" xmlns:cx1="http://schemas.microsoft.com/office/drawing/2015/9/8/chartex" xmlns:cx2="http://schemas.microsoft.com/office/drawing/2015/10/21/chartex" xmlns:cx3="http://schemas.microsoft.com/office/drawing/2016/5/9/chartex" xmlns:cx4="http://schemas.microsoft.com/office/drawing/2016/5/10/chartex" xmlns:cx5="http://schemas.microsoft.com/office/drawing/2016/5/11/chartex" xmlns:cx6="http://schemas.microsoft.com/office/drawing/2016/5/12/chartex" xmlns:cx7="http://schemas.microsoft.com/office/drawing/2016/5/13/chartex" xmlns:cx8="http://schemas.microsoft.com/office/drawing/2016/5/14/chartex" xmlns:mc="http://schemas.openxmlformats.org/markup-compatibility/2006" xmlns:aink="http://schemas.microsoft.com/office/drawing/2016/ink" xmlns:am3d="http://schemas.microsoft.com/office/drawing/2017/model3d" xmlns:o="urn:schemas-microsoft-com:office:office" xmlns:oel="http://schemas.microsoft.com/office/2019/extlst" xmlns:r="http://schemas.openxmlformats.org/officeDocument/2006/relationships" xmlns:m="http://schemas.openxmlformats.org/officeDocument/2006/math" xmlns:v="urn:schemas-microsoft-com:vml" xmlns:wp14="http://schemas.microsoft.com/office/word/2010/wordprocessingDrawing" xmlns:wp="http://schemas.openxmlformats.org/drawingml/2006/wordprocessingDrawing" xmlns:w10="urn:schemas-microsoft-com:office:word" xmlns:w="http://schemas.openxmlformats.org/wordprocessingml/2006/main" xmlns:w14="http://schemas.microsoft.com/office/word/2010/wordml" xmlns:w15="http://schemas.microsoft.com/office/word/2012/wordml" xmlns:w16cex="http://schemas.microsoft.com/office/word/2018/wordml/cex" xmlns:w16cid="http://schemas.microsoft.com/office/word/2016/wordml/cid" xmlns:w16="http://schemas.microsoft.com/office/word/2018/wordml" xmlns:w16du="http://schemas.microsoft.com/office/word/2023/wordml/word16du" xmlns:w16sdtdh="http://schemas.microsoft.com/office/word/2020/wordml/sdtdatahash" xmlns:w16se="http://schemas.microsoft.com/office/word/2015/wordml/symex" xmlns:wpg="http://schemas.microsoft.com/office/word/2010/wordprocessingGroup" xmlns:wpi="http://schemas.microsoft.com/office/word/2010/wordprocessingInk" xmlns:wne="http://schemas.microsoft.com/office/word/2006/wordml" xmlns:wps="http://schemas.microsoft.com/office/word/2010/wordprocessingShape" mc:Ignorable="w14 w15 w16se w16cid w16 w16cex w16sdtdh w16du wp14">
+<w:footnotes xmlns:wpc="http://schemas.microsoft.com/office/word/2010/wordprocessingCanvas" xmlns:cx="http://schemas.microsoft.com/office/drawing/2014/chartex" xmlns:cx1="http://schemas.microsoft.com/office/drawing/2015/9/8/chartex" xmlns:cx2="http://schemas.microsoft.com/office/drawing/2015/10/21/chartex" xmlns:cx3="http://schemas.microsoft.com/office/drawing/2016/5/9/chartex" xmlns:cx4="http://schemas.microsoft.com/office/drawing/2016/5/10/chartex" xmlns:cx5="http://schemas.microsoft.com/office/drawing/2016/5/11/chartex" xmlns:cx6="http://schemas.microsoft.com/office/drawing/2016/5/12/chartex" xmlns:cx7="http://schemas.microsoft.com/office/drawing/2016/5/13/chartex" xmlns:cx8="http://schemas.microsoft.com/office/drawing/2016/5/14/chartex" xmlns:mc="http://schemas.openxmlformats.org/markup-compatibility/2006" xmlns:aink="http://schemas.microsoft.com/office/drawing/2016/ink" xmlns:am3d="http://schemas.microsoft.com/office/drawing/2017/model3d" xmlns:o="urn:schemas-microsoft-com:office:office" xmlns:oel="http://schemas.microsoft.com/office/2019/extlst" xmlns:r="http://schemas.openxmlformats.org/officeDocument/2006/relationships" xmlns:m="http://schemas.openxmlformats.org/officeDocument/2006/math" xmlns:v="urn:schemas-microsoft-com:vml" xmlns:wp14="http://schemas.microsoft.com/office/word/2010/wordprocessingDrawing" xmlns:wp="http://schemas.openxmlformats.org/drawingml/2006/wordprocessingDrawing" xmlns:w10="urn:schemas-microsoft-com:office:word" xmlns:w="http://schemas.openxmlformats.org/wordprocessingml/2006/main" xmlns:w14="http://schemas.microsoft.com/office/word/2010/wordml" xmlns:w15="http://schemas.microsoft.com/office/word/2012/wordml" xmlns:w16cex="http://schemas.microsoft.com/office/word/2018/wordml/cex" xmlns:w16cid="http://schemas.microsoft.com/office/word/2016/wordml/cid" xmlns:w16="http://schemas.microsoft.com/office/word/2018/wordml" xmlns:w16sdtdh="http://schemas.microsoft.com/office/word/2020/wordml/sdtdatahash" xmlns:w16se="http://schemas.microsoft.com/office/word/2015/wordml/symex" xmlns:wpg="http://schemas.microsoft.com/office/word/2010/wordprocessingGroup" xmlns:wpi="http://schemas.microsoft.com/office/word/2010/wordprocessingInk" xmlns:wne="http://schemas.microsoft.com/office/word/2006/wordml" xmlns:wps="http://schemas.microsoft.com/office/word/2010/wordprocessingShape" mc:Ignorable="w14 w15 w16se w16cid w16 w16cex w16sdtdh wp14">
   <w:footnote w:type="separator" w:id="-1">
     <w:p>
       <w:pPr>
@@ -5570,7 +6080,7 @@
 </file>
 
 <file path=word/header1.xml><?xml version="1.0" encoding="utf-8"?>
-<w:hdr xmlns:wpc="http://schemas.microsoft.com/office/word/2010/wordprocessingCanvas" xmlns:cx="http://schemas.microsoft.com/office/drawing/2014/chartex" xmlns:cx1="http://schemas.microsoft.com/office/drawing/2015/9/8/chartex" xmlns:cx2="http://schemas.microsoft.com/office/drawing/2015/10/21/chartex" xmlns:cx3="http://schemas.microsoft.com/office/drawing/2016/5/9/chartex" xmlns:cx4="http://schemas.microsoft.com/office/drawing/2016/5/10/chartex" xmlns:cx5="http://schemas.microsoft.com/office/drawing/2016/5/11/chartex" xmlns:cx6="http://schemas.microsoft.com/office/drawing/2016/5/12/chartex" xmlns:cx7="http://schemas.microsoft.com/office/drawing/2016/5/13/chartex" xmlns:cx8="http://schemas.microsoft.com/office/drawing/2016/5/14/chartex" xmlns:mc="http://schemas.openxmlformats.org/markup-compatibility/2006" xmlns:aink="http://schemas.microsoft.com/office/drawing/2016/ink" xmlns:am3d="http://schemas.microsoft.com/office/drawing/2017/model3d" xmlns:o="urn:schemas-microsoft-com:office:office" xmlns:oel="http://schemas.microsoft.com/office/2019/extlst" xmlns:r="http://schemas.openxmlformats.org/officeDocument/2006/relationships" xmlns:m="http://schemas.openxmlformats.org/officeDocument/2006/math" xmlns:v="urn:schemas-microsoft-com:vml" xmlns:wp14="http://schemas.microsoft.com/office/word/2010/wordprocessingDrawing" xmlns:wp="http://schemas.openxmlformats.org/drawingml/2006/wordprocessingDrawing" xmlns:w10="urn:schemas-microsoft-com:office:word" xmlns:w="http://schemas.openxmlformats.org/wordprocessingml/2006/main" xmlns:w14="http://schemas.microsoft.com/office/word/2010/wordml" xmlns:w15="http://schemas.microsoft.com/office/word/2012/wordml" xmlns:w16cex="http://schemas.microsoft.com/office/word/2018/wordml/cex" xmlns:w16cid="http://schemas.microsoft.com/office/word/2016/wordml/cid" xmlns:w16="http://schemas.microsoft.com/office/word/2018/wordml" xmlns:w16du="http://schemas.microsoft.com/office/word/2023/wordml/word16du" xmlns:w16sdtdh="http://schemas.microsoft.com/office/word/2020/wordml/sdtdatahash" xmlns:w16se="http://schemas.microsoft.com/office/word/2015/wordml/symex" xmlns:wpg="http://schemas.microsoft.com/office/word/2010/wordprocessingGroup" xmlns:wpi="http://schemas.microsoft.com/office/word/2010/wordprocessingInk" xmlns:wne="http://schemas.microsoft.com/office/word/2006/wordml" xmlns:wps="http://schemas.microsoft.com/office/word/2010/wordprocessingShape" mc:Ignorable="w14 w15 w16se w16cid w16 w16cex w16sdtdh w16du wp14">
+<w:hdr xmlns:wpc="http://schemas.microsoft.com/office/word/2010/wordprocessingCanvas" xmlns:cx="http://schemas.microsoft.com/office/drawing/2014/chartex" xmlns:cx1="http://schemas.microsoft.com/office/drawing/2015/9/8/chartex" xmlns:cx2="http://schemas.microsoft.com/office/drawing/2015/10/21/chartex" xmlns:cx3="http://schemas.microsoft.com/office/drawing/2016/5/9/chartex" xmlns:cx4="http://schemas.microsoft.com/office/drawing/2016/5/10/chartex" xmlns:cx5="http://schemas.microsoft.com/office/drawing/2016/5/11/chartex" xmlns:cx6="http://schemas.microsoft.com/office/drawing/2016/5/12/chartex" xmlns:cx7="http://schemas.microsoft.com/office/drawing/2016/5/13/chartex" xmlns:cx8="http://schemas.microsoft.com/office/drawing/2016/5/14/chartex" xmlns:mc="http://schemas.openxmlformats.org/markup-compatibility/2006" xmlns:aink="http://schemas.microsoft.com/office/drawing/2016/ink" xmlns:am3d="http://schemas.microsoft.com/office/drawing/2017/model3d" xmlns:o="urn:schemas-microsoft-com:office:office" xmlns:oel="http://schemas.microsoft.com/office/2019/extlst" xmlns:r="http://schemas.openxmlformats.org/officeDocument/2006/relationships" xmlns:m="http://schemas.openxmlformats.org/officeDocument/2006/math" xmlns:v="urn:schemas-microsoft-com:vml" xmlns:wp14="http://schemas.microsoft.com/office/word/2010/wordprocessingDrawing" xmlns:wp="http://schemas.openxmlformats.org/drawingml/2006/wordprocessingDrawing" xmlns:w10="urn:schemas-microsoft-com:office:word" xmlns:w="http://schemas.openxmlformats.org/wordprocessingml/2006/main" xmlns:w14="http://schemas.microsoft.com/office/word/2010/wordml" xmlns:w15="http://schemas.microsoft.com/office/word/2012/wordml" xmlns:w16cex="http://schemas.microsoft.com/office/word/2018/wordml/cex" xmlns:w16cid="http://schemas.microsoft.com/office/word/2016/wordml/cid" xmlns:w16="http://schemas.microsoft.com/office/word/2018/wordml" xmlns:w16sdtdh="http://schemas.microsoft.com/office/word/2020/wordml/sdtdatahash" xmlns:w16se="http://schemas.microsoft.com/office/word/2015/wordml/symex" xmlns:wpg="http://schemas.microsoft.com/office/word/2010/wordprocessingGroup" xmlns:wpi="http://schemas.microsoft.com/office/word/2010/wordprocessingInk" xmlns:wne="http://schemas.microsoft.com/office/word/2006/wordml" xmlns:wps="http://schemas.microsoft.com/office/word/2010/wordprocessingShape" mc:Ignorable="w14 w15 w16se w16cid w16 w16cex w16sdtdh wp14">
   <w:p>
     <w:pPr>
       <w:pStyle w:val="Header"/>
@@ -5650,7 +6160,7 @@
 </file>
 
 <file path=word/numbering.xml><?xml version="1.0" encoding="utf-8"?>
-<w:numbering xmlns:wpc="http://schemas.microsoft.com/office/word/2010/wordprocessingCanvas" xmlns:cx="http://schemas.microsoft.com/office/drawing/2014/chartex" xmlns:cx1="http://schemas.microsoft.com/office/drawing/2015/9/8/chartex" xmlns:cx2="http://schemas.microsoft.com/office/drawing/2015/10/21/chartex" xmlns:cx3="http://schemas.microsoft.com/office/drawing/2016/5/9/chartex" xmlns:cx4="http://schemas.microsoft.com/office/drawing/2016/5/10/chartex" xmlns:cx5="http://schemas.microsoft.com/office/drawing/2016/5/11/chartex" xmlns:cx6="http://schemas.microsoft.com/office/drawing/2016/5/12/chartex" xmlns:cx7="http://schemas.microsoft.com/office/drawing/2016/5/13/chartex" xmlns:cx8="http://schemas.microsoft.com/office/drawing/2016/5/14/chartex" xmlns:mc="http://schemas.openxmlformats.org/markup-compatibility/2006" xmlns:aink="http://schemas.microsoft.com/office/drawing/2016/ink" xmlns:am3d="http://schemas.microsoft.com/office/drawing/2017/model3d" xmlns:o="urn:schemas-microsoft-com:office:office" xmlns:oel="http://schemas.microsoft.com/office/2019/extlst" xmlns:r="http://schemas.openxmlformats.org/officeDocument/2006/relationships" xmlns:m="http://schemas.openxmlformats.org/officeDocument/2006/math" xmlns:v="urn:schemas-microsoft-com:vml" xmlns:wp14="http://schemas.microsoft.com/office/word/2010/wordprocessingDrawing" xmlns:wp="http://schemas.openxmlformats.org/drawingml/2006/wordprocessingDrawing" xmlns:w10="urn:schemas-microsoft-com:office:word" xmlns:w="http://schemas.openxmlformats.org/wordprocessingml/2006/main" xmlns:w14="http://schemas.microsoft.com/office/word/2010/wordml" xmlns:w15="http://schemas.microsoft.com/office/word/2012/wordml" xmlns:w16cex="http://schemas.microsoft.com/office/word/2018/wordml/cex" xmlns:w16cid="http://schemas.microsoft.com/office/word/2016/wordml/cid" xmlns:w16="http://schemas.microsoft.com/office/word/2018/wordml" xmlns:w16du="http://schemas.microsoft.com/office/word/2023/wordml/word16du" xmlns:w16sdtdh="http://schemas.microsoft.com/office/word/2020/wordml/sdtdatahash" xmlns:w16se="http://schemas.microsoft.com/office/word/2015/wordml/symex" xmlns:wpg="http://schemas.microsoft.com/office/word/2010/wordprocessingGroup" xmlns:wpi="http://schemas.microsoft.com/office/word/2010/wordprocessingInk" xmlns:wne="http://schemas.microsoft.com/office/word/2006/wordml" xmlns:wps="http://schemas.microsoft.com/office/word/2010/wordprocessingShape" mc:Ignorable="w14 w15 w16se w16cid w16 w16cex w16sdtdh w16du wp14">
+<w:numbering xmlns:wpc="http://schemas.microsoft.com/office/word/2010/wordprocessingCanvas" xmlns:cx="http://schemas.microsoft.com/office/drawing/2014/chartex" xmlns:cx1="http://schemas.microsoft.com/office/drawing/2015/9/8/chartex" xmlns:cx2="http://schemas.microsoft.com/office/drawing/2015/10/21/chartex" xmlns:cx3="http://schemas.microsoft.com/office/drawing/2016/5/9/chartex" xmlns:cx4="http://schemas.microsoft.com/office/drawing/2016/5/10/chartex" xmlns:cx5="http://schemas.microsoft.com/office/drawing/2016/5/11/chartex" xmlns:cx6="http://schemas.microsoft.com/office/drawing/2016/5/12/chartex" xmlns:cx7="http://schemas.microsoft.com/office/drawing/2016/5/13/chartex" xmlns:cx8="http://schemas.microsoft.com/office/drawing/2016/5/14/chartex" xmlns:mc="http://schemas.openxmlformats.org/markup-compatibility/2006" xmlns:aink="http://schemas.microsoft.com/office/drawing/2016/ink" xmlns:am3d="http://schemas.microsoft.com/office/drawing/2017/model3d" xmlns:o="urn:schemas-microsoft-com:office:office" xmlns:oel="http://schemas.microsoft.com/office/2019/extlst" xmlns:r="http://schemas.openxmlformats.org/officeDocument/2006/relationships" xmlns:m="http://schemas.openxmlformats.org/officeDocument/2006/math" xmlns:v="urn:schemas-microsoft-com:vml" xmlns:wp14="http://schemas.microsoft.com/office/word/2010/wordprocessingDrawing" xmlns:wp="http://schemas.openxmlformats.org/drawingml/2006/wordprocessingDrawing" xmlns:w10="urn:schemas-microsoft-com:office:word" xmlns:w="http://schemas.openxmlformats.org/wordprocessingml/2006/main" xmlns:w14="http://schemas.microsoft.com/office/word/2010/wordml" xmlns:w15="http://schemas.microsoft.com/office/word/2012/wordml" xmlns:w16cex="http://schemas.microsoft.com/office/word/2018/wordml/cex" xmlns:w16cid="http://schemas.microsoft.com/office/word/2016/wordml/cid" xmlns:w16="http://schemas.microsoft.com/office/word/2018/wordml" xmlns:w16sdtdh="http://schemas.microsoft.com/office/word/2020/wordml/sdtdatahash" xmlns:w16se="http://schemas.microsoft.com/office/word/2015/wordml/symex" xmlns:wpg="http://schemas.microsoft.com/office/word/2010/wordprocessingGroup" xmlns:wpi="http://schemas.microsoft.com/office/word/2010/wordprocessingInk" xmlns:wne="http://schemas.microsoft.com/office/word/2006/wordml" xmlns:wps="http://schemas.microsoft.com/office/word/2010/wordprocessingShape" mc:Ignorable="w14 w15 w16se w16cid w16 w16cex w16sdtdh wp14">
   <w:abstractNum w:abstractNumId="0" w15:restartNumberingAfterBreak="0">
     <w:nsid w:val="134C0B4B"/>
     <w:multiLevelType w:val="hybridMultilevel"/>
@@ -6850,7 +7360,7 @@
 </file>
 
 <file path=word/styles.xml><?xml version="1.0" encoding="utf-8"?>
-<w:styles xmlns:mc="http://schemas.openxmlformats.org/markup-compatibility/2006" xmlns:r="http://schemas.openxmlformats.org/officeDocument/2006/relationships" xmlns:w="http://schemas.openxmlformats.org/wordprocessingml/2006/main" xmlns:w14="http://schemas.microsoft.com/office/word/2010/wordml" xmlns:w15="http://schemas.microsoft.com/office/word/2012/wordml" xmlns:w16cex="http://schemas.microsoft.com/office/word/2018/wordml/cex" xmlns:w16cid="http://schemas.microsoft.com/office/word/2016/wordml/cid" xmlns:w16="http://schemas.microsoft.com/office/word/2018/wordml" xmlns:w16du="http://schemas.microsoft.com/office/word/2023/wordml/word16du" xmlns:w16sdtdh="http://schemas.microsoft.com/office/word/2020/wordml/sdtdatahash" xmlns:w16se="http://schemas.microsoft.com/office/word/2015/wordml/symex" mc:Ignorable="w14 w15 w16se w16cid w16 w16cex w16sdtdh w16du">
+<w:styles xmlns:mc="http://schemas.openxmlformats.org/markup-compatibility/2006" xmlns:r="http://schemas.openxmlformats.org/officeDocument/2006/relationships" xmlns:w="http://schemas.openxmlformats.org/wordprocessingml/2006/main" xmlns:w14="http://schemas.microsoft.com/office/word/2010/wordml" xmlns:w15="http://schemas.microsoft.com/office/word/2012/wordml" xmlns:w16cex="http://schemas.microsoft.com/office/word/2018/wordml/cex" xmlns:w16cid="http://schemas.microsoft.com/office/word/2016/wordml/cid" xmlns:w16="http://schemas.microsoft.com/office/word/2018/wordml" xmlns:w16sdtdh="http://schemas.microsoft.com/office/word/2020/wordml/sdtdatahash" xmlns:w16se="http://schemas.microsoft.com/office/word/2015/wordml/symex" mc:Ignorable="w14 w15 w16se w16cid w16 w16cex w16sdtdh">
   <w:docDefaults>
     <w:rPrDefault>
       <w:rPr>

--- a/docs/SprintB/3DF_1191831_1210913_1211523_1210816.docx
+++ b/docs/SprintB/3DF_1191831_1210913_1211523_1210816.docx
@@ -325,7 +325,7 @@
       <w:sdtContent>
         <w:p>
           <w:pPr>
-            <w:pStyle w:val="TOCHeading"/>
+            <w:pStyle w:val="Cabealhodondice"/>
             <w:jc w:val="center"/>
             <w:rPr>
               <w:rFonts w:ascii="Andale Mono" w:hAnsi="Andale Mono"/>
@@ -342,7 +342,7 @@
         </w:p>
         <w:p>
           <w:pPr>
-            <w:pStyle w:val="TOC1"/>
+            <w:pStyle w:val="ndice1"/>
             <w:tabs>
               <w:tab w:val="right" w:leader="dot" w:pos="9350"/>
             </w:tabs>
@@ -373,7 +373,7 @@
           <w:hyperlink w:anchor="_Toc149511452" w:history="1">
             <w:r>
               <w:rPr>
-                <w:rStyle w:val="Hyperlink"/>
+                <w:rStyle w:val="Hiperligao"/>
                 <w:rFonts w:ascii="Myriad Pro" w:hAnsi="Myriad Pro"/>
                 <w:noProof/>
               </w:rPr>
@@ -431,7 +431,7 @@
         </w:p>
         <w:p>
           <w:pPr>
-            <w:pStyle w:val="TOC1"/>
+            <w:pStyle w:val="ndice1"/>
             <w:tabs>
               <w:tab w:val="right" w:leader="dot" w:pos="9350"/>
             </w:tabs>
@@ -444,7 +444,7 @@
           <w:hyperlink w:anchor="_Toc149511453" w:history="1">
             <w:r>
               <w:rPr>
-                <w:rStyle w:val="Hyperlink"/>
+                <w:rStyle w:val="Hiperligao"/>
                 <w:rFonts w:ascii="Myriad Pro" w:hAnsi="Myriad Pro"/>
                 <w:noProof/>
               </w:rPr>
@@ -502,7 +502,7 @@
         </w:p>
         <w:p>
           <w:pPr>
-            <w:pStyle w:val="TOC1"/>
+            <w:pStyle w:val="ndice1"/>
             <w:tabs>
               <w:tab w:val="right" w:leader="dot" w:pos="9350"/>
             </w:tabs>
@@ -515,7 +515,7 @@
           <w:hyperlink w:anchor="_Toc149511454" w:history="1">
             <w:r>
               <w:rPr>
-                <w:rStyle w:val="Hyperlink"/>
+                <w:rStyle w:val="Hiperligao"/>
                 <w:rFonts w:ascii="Myriad Pro" w:hAnsi="Myriad Pro"/>
                 <w:noProof/>
               </w:rPr>
@@ -573,7 +573,7 @@
         </w:p>
         <w:p>
           <w:pPr>
-            <w:pStyle w:val="TOC1"/>
+            <w:pStyle w:val="ndice1"/>
             <w:tabs>
               <w:tab w:val="right" w:leader="dot" w:pos="9350"/>
             </w:tabs>
@@ -586,7 +586,7 @@
           <w:hyperlink w:anchor="_Toc149511455" w:history="1">
             <w:r>
               <w:rPr>
-                <w:rStyle w:val="Hyperlink"/>
+                <w:rStyle w:val="Hiperligao"/>
                 <w:rFonts w:ascii="Myriad Pro" w:hAnsi="Myriad Pro"/>
                 <w:noProof/>
               </w:rPr>
@@ -644,7 +644,7 @@
         </w:p>
         <w:p>
           <w:pPr>
-            <w:pStyle w:val="TOC1"/>
+            <w:pStyle w:val="ndice1"/>
             <w:tabs>
               <w:tab w:val="right" w:leader="dot" w:pos="9350"/>
             </w:tabs>
@@ -657,7 +657,7 @@
           <w:hyperlink w:anchor="_Toc149511456" w:history="1">
             <w:r>
               <w:rPr>
-                <w:rStyle w:val="Hyperlink"/>
+                <w:rStyle w:val="Hiperligao"/>
                 <w:rFonts w:ascii="Myriad Pro" w:hAnsi="Myriad Pro"/>
                 <w:noProof/>
               </w:rPr>
@@ -715,7 +715,7 @@
         </w:p>
         <w:p>
           <w:pPr>
-            <w:pStyle w:val="TOC1"/>
+            <w:pStyle w:val="ndice1"/>
             <w:tabs>
               <w:tab w:val="right" w:leader="dot" w:pos="9350"/>
             </w:tabs>
@@ -728,7 +728,7 @@
           <w:hyperlink w:anchor="_Toc149511457" w:history="1">
             <w:r>
               <w:rPr>
-                <w:rStyle w:val="Hyperlink"/>
+                <w:rStyle w:val="Hiperligao"/>
                 <w:rFonts w:ascii="Myriad Pro" w:hAnsi="Myriad Pro"/>
                 <w:noProof/>
               </w:rPr>
@@ -786,7 +786,7 @@
         </w:p>
         <w:p>
           <w:pPr>
-            <w:pStyle w:val="TOC1"/>
+            <w:pStyle w:val="ndice1"/>
             <w:tabs>
               <w:tab w:val="right" w:leader="dot" w:pos="9350"/>
             </w:tabs>
@@ -799,7 +799,7 @@
           <w:hyperlink w:anchor="_Toc149511458" w:history="1">
             <w:r>
               <w:rPr>
-                <w:rStyle w:val="Hyperlink"/>
+                <w:rStyle w:val="Hiperligao"/>
                 <w:rFonts w:ascii="Myriad Pro" w:hAnsi="Myriad Pro"/>
                 <w:noProof/>
               </w:rPr>
@@ -857,7 +857,7 @@
         </w:p>
         <w:p>
           <w:pPr>
-            <w:pStyle w:val="TOC1"/>
+            <w:pStyle w:val="ndice1"/>
             <w:tabs>
               <w:tab w:val="right" w:leader="dot" w:pos="9350"/>
             </w:tabs>
@@ -870,7 +870,7 @@
           <w:hyperlink w:anchor="_Toc149511459" w:history="1">
             <w:r>
               <w:rPr>
-                <w:rStyle w:val="Hyperlink"/>
+                <w:rStyle w:val="Hiperligao"/>
                 <w:rFonts w:ascii="Myriad Pro" w:hAnsi="Myriad Pro"/>
                 <w:noProof/>
               </w:rPr>
@@ -975,7 +975,7 @@
     </w:p>
     <w:p>
       <w:pPr>
-        <w:pStyle w:val="Heading1"/>
+        <w:pStyle w:val="Ttulo1"/>
         <w:spacing w:line="360" w:lineRule="auto"/>
         <w:jc w:val="center"/>
         <w:rPr>
@@ -997,13 +997,50 @@
           <w:szCs w:val="40"/>
         </w:rPr>
         <w:lastRenderedPageBreak/>
-        <w:t>Divisão - User Stories</w:t>
-      </w:r>
+        <w:t xml:space="preserve">Divisão - </w:t>
+      </w:r>
+      <w:proofErr w:type="spellStart"/>
+      <w:r>
+        <w:rPr>
+          <w:rFonts w:ascii="Myriad Pro" w:hAnsi="Myriad Pro" w:cs="Calibri"/>
+          <w:b/>
+          <w:bCs/>
+          <w:color w:val="auto"/>
+          <w:sz w:val="40"/>
+          <w:szCs w:val="40"/>
+        </w:rPr>
+        <w:t>User</w:t>
+      </w:r>
+      <w:proofErr w:type="spellEnd"/>
+      <w:r>
+        <w:rPr>
+          <w:rFonts w:ascii="Myriad Pro" w:hAnsi="Myriad Pro" w:cs="Calibri"/>
+          <w:b/>
+          <w:bCs/>
+          <w:color w:val="auto"/>
+          <w:sz w:val="40"/>
+          <w:szCs w:val="40"/>
+        </w:rPr>
+        <w:t xml:space="preserve"> </w:t>
+      </w:r>
+      <w:proofErr w:type="spellStart"/>
+      <w:r>
+        <w:rPr>
+          <w:rFonts w:ascii="Myriad Pro" w:hAnsi="Myriad Pro" w:cs="Calibri"/>
+          <w:b/>
+          <w:bCs/>
+          <w:color w:val="auto"/>
+          <w:sz w:val="40"/>
+          <w:szCs w:val="40"/>
+        </w:rPr>
+        <w:t>Stories</w:t>
+      </w:r>
+      <w:proofErr w:type="spellEnd"/>
     </w:p>
     <w:p/>
     <w:tbl>
       <w:tblPr>
-        <w:tblStyle w:val="TableGrid"/>
+        <w:tblStyle w:val="TabelacomGrelha"/>
         <w:tblW w:w="0" w:type="auto"/>
         <w:tblLook w:val="04A0" w:firstRow="1" w:lastRow="0" w:firstColumn="1" w:lastColumn="0" w:noHBand="0" w:noVBand="1"/>
       </w:tblPr>
@@ -1522,7 +1559,7 @@
     </w:p>
     <w:p>
       <w:pPr>
-        <w:pStyle w:val="Heading1"/>
+        <w:pStyle w:val="Ttulo1"/>
         <w:jc w:val="center"/>
         <w:rPr>
           <w:rFonts w:ascii="Myriad Pro" w:hAnsi="Myriad Pro"/>
@@ -1555,7 +1592,15 @@
         <w:jc w:val="both"/>
       </w:pPr>
       <w:r>
-        <w:t>Como administrador do sistema quero que o deployment de um dos módulos do RFP numa VM do DEI seja sistemático, validando de forma agendada com o plano de testes</w:t>
+        <w:t xml:space="preserve">Como administrador do sistema quero que o </w:t>
+      </w:r>
+      <w:proofErr w:type="spellStart"/>
+      <w:r>
+        <w:t>deployment</w:t>
+      </w:r>
+      <w:proofErr w:type="spellEnd"/>
+      <w:r>
+        <w:t xml:space="preserve"> de um dos módulos do RFP numa VM do DEI seja sistemático, validando de forma agendada com o plano de testes</w:t>
       </w:r>
     </w:p>
     <w:p>
@@ -1564,56 +1609,145 @@
         <w:spacing w:line="276" w:lineRule="auto"/>
         <w:jc w:val="both"/>
       </w:pPr>
+      <w:r>
+        <w:t>Para começar,</w:t>
+      </w:r>
+      <w:r>
+        <w:t xml:space="preserve"> criei um servidor utilizando o Debian 11 –base </w:t>
+      </w:r>
+      <w:proofErr w:type="spellStart"/>
+      <w:r>
+        <w:t>system</w:t>
+      </w:r>
+      <w:proofErr w:type="spellEnd"/>
+      <w:r>
+        <w:t>, configurando</w:t>
+      </w:r>
+      <w:r>
+        <w:t xml:space="preserve">-o usando o </w:t>
+      </w:r>
+      <w:proofErr w:type="spellStart"/>
+      <w:r>
+        <w:t>nginx</w:t>
+      </w:r>
+      <w:proofErr w:type="spellEnd"/>
+      <w:r>
+        <w:t xml:space="preserve"> pois este pode receber varias </w:t>
+      </w:r>
+      <w:r>
+        <w:t>conexões</w:t>
+      </w:r>
+      <w:r>
+        <w:t xml:space="preserve"> ao mesmo tempo</w:t>
+      </w:r>
+      <w:r>
+        <w:t xml:space="preserve">, </w:t>
+      </w:r>
+      <w:r>
+        <w:t>então</w:t>
+      </w:r>
+      <w:r>
+        <w:t xml:space="preserve"> </w:t>
+      </w:r>
+      <w:r>
+        <w:t>comecei</w:t>
+      </w:r>
+      <w:r>
+        <w:t xml:space="preserve"> por </w:t>
+      </w:r>
+      <w:r>
+        <w:t>usar estes dois comandos</w:t>
+      </w:r>
+      <w:r>
+        <w:t>:</w:t>
+      </w:r>
     </w:p>
     <w:p>
       <w:pPr>
         <w:pStyle w:val="NormalWeb"/>
         <w:spacing w:line="276" w:lineRule="auto"/>
         <w:jc w:val="both"/>
-      </w:pPr>
+        <w:rPr>
+          <w:i/>
+          <w:iCs/>
+          <w:lang w:val="en-US"/>
+        </w:rPr>
+      </w:pPr>
+      <w:r>
+        <w:rPr>
+          <w:i/>
+          <w:iCs/>
+          <w:lang w:val="en-US"/>
+        </w:rPr>
+        <w:t xml:space="preserve">Sudo apt install </w:t>
+      </w:r>
+      <w:proofErr w:type="spellStart"/>
+      <w:r>
+        <w:rPr>
+          <w:i/>
+          <w:iCs/>
+          <w:lang w:val="en-US"/>
+        </w:rPr>
+        <w:t>nodejs</w:t>
+      </w:r>
+      <w:proofErr w:type="spellEnd"/>
+      <w:r>
+        <w:rPr>
+          <w:i/>
+          <w:iCs/>
+          <w:lang w:val="en-US"/>
+        </w:rPr>
+        <w:t xml:space="preserve"> </w:t>
+      </w:r>
+      <w:proofErr w:type="spellStart"/>
+      <w:r>
+        <w:rPr>
+          <w:i/>
+          <w:iCs/>
+          <w:lang w:val="en-US"/>
+        </w:rPr>
+        <w:t>npm</w:t>
+      </w:r>
+      <w:proofErr w:type="spellEnd"/>
     </w:p>
     <w:p>
       <w:pPr>
         <w:pStyle w:val="NormalWeb"/>
         <w:spacing w:line="276" w:lineRule="auto"/>
         <w:jc w:val="both"/>
-      </w:pPr>
-      <w:r>
-        <w:t>Para começar,</w:t>
-      </w:r>
-      <w:r>
-        <w:t xml:space="preserve"> criei um servidor utilizando o Debian 11 –base system, configurando</w:t>
-      </w:r>
-      <w:r>
-        <w:t xml:space="preserve">-o usando o nginx pois este pode receber varias </w:t>
-      </w:r>
-      <w:r>
-        <w:t>conexões</w:t>
-      </w:r>
-      <w:r>
-        <w:t xml:space="preserve"> ao mesmo tempo</w:t>
-      </w:r>
-      <w:r>
-        <w:t xml:space="preserve">, ou seja, </w:t>
-      </w:r>
-      <w:r>
-        <w:t>comecei</w:t>
-      </w:r>
-      <w:r>
-        <w:t xml:space="preserve"> por </w:t>
-      </w:r>
-      <w:r>
-        <w:t>usar estes dois comandos</w:t>
-      </w:r>
-      <w:r>
-        <w:t>:</w:t>
-      </w:r>
+        <w:rPr>
+          <w:lang w:val="en-US"/>
+        </w:rPr>
+      </w:pPr>
+      <w:r>
+        <w:rPr>
+          <w:i/>
+          <w:iCs/>
+          <w:lang w:val="en-US"/>
+        </w:rPr>
+        <w:t xml:space="preserve">Sudo apt install </w:t>
+      </w:r>
+      <w:proofErr w:type="spellStart"/>
+      <w:r>
+        <w:rPr>
+          <w:i/>
+          <w:iCs/>
+          <w:lang w:val="en-US"/>
+        </w:rPr>
+        <w:t>ginx</w:t>
+      </w:r>
+      <w:proofErr w:type="spellEnd"/>
     </w:p>
     <w:p>
       <w:pPr>
         <w:pStyle w:val="NormalWeb"/>
         <w:spacing w:line="276" w:lineRule="auto"/>
         <w:jc w:val="both"/>
+        <w:rPr>
+          <w:i/>
+          <w:iCs/>
+          <w:lang w:val="en-US"/>
+        </w:rPr>
       </w:pPr>
     </w:p>
     <w:p>
@@ -1621,76 +1755,49 @@
         <w:pStyle w:val="NormalWeb"/>
         <w:spacing w:line="276" w:lineRule="auto"/>
         <w:jc w:val="both"/>
-        <w:rPr>
-          <w:i/>
-          <w:iCs/>
-          <w:lang w:val="en-US"/>
-        </w:rPr>
-      </w:pPr>
-      <w:r>
-        <w:rPr>
-          <w:i/>
-          <w:iCs/>
-          <w:lang w:val="en-US"/>
-        </w:rPr>
-        <w:t xml:space="preserve">Sudo apt install </w:t>
-      </w:r>
-      <w:proofErr w:type="spellStart"/>
-      <w:r>
-        <w:rPr>
-          <w:i/>
-          <w:iCs/>
-          <w:lang w:val="en-US"/>
-        </w:rPr>
-        <w:t>nodejs</w:t>
-      </w:r>
-      <w:proofErr w:type="spellEnd"/>
-      <w:r>
-        <w:rPr>
-          <w:i/>
-          <w:iCs/>
-          <w:lang w:val="en-US"/>
-        </w:rPr>
-        <w:t xml:space="preserve"> </w:t>
-      </w:r>
-      <w:proofErr w:type="spellStart"/>
-      <w:r>
-        <w:rPr>
-          <w:i/>
-          <w:iCs/>
-          <w:lang w:val="en-US"/>
-        </w:rPr>
-        <w:t>npm</w:t>
-      </w:r>
-      <w:proofErr w:type="spellEnd"/>
+      </w:pPr>
+      <w:r>
+        <w:t xml:space="preserve">De seguida, criei no modulo angular uma pasta com </w:t>
+      </w:r>
+      <w:r>
+        <w:t>o</w:t>
+      </w:r>
+      <w:r>
+        <w:t xml:space="preserve"> nome “</w:t>
+      </w:r>
+      <w:proofErr w:type="spellStart"/>
+      <w:r>
+        <w:t>dist</w:t>
+      </w:r>
+      <w:proofErr w:type="spellEnd"/>
+      <w:r>
+        <w:t>” para armazenar o projeto angular que será enviado para o servidor</w:t>
+      </w:r>
+      <w:r>
+        <w:t>.</w:t>
+      </w:r>
     </w:p>
     <w:p>
       <w:pPr>
         <w:pStyle w:val="NormalWeb"/>
         <w:spacing w:line="276" w:lineRule="auto"/>
         <w:jc w:val="both"/>
-        <w:rPr>
-          <w:lang w:val="en-US"/>
-        </w:rPr>
-      </w:pPr>
-      <w:r>
-        <w:rPr>
-          <w:i/>
-          <w:iCs/>
-          <w:lang w:val="en-US"/>
-        </w:rPr>
-        <w:t xml:space="preserve">Sudo apt install </w:t>
-      </w:r>
-      <w:proofErr w:type="spellStart"/>
-      <w:r>
-        <w:rPr>
-          <w:i/>
-          <w:iCs/>
-          <w:lang w:val="en-US"/>
-        </w:rPr>
-        <w:t>ginx</w:t>
-      </w:r>
-      <w:proofErr w:type="spellEnd"/>
+      </w:pPr>
+      <w:r>
+        <w:t>Depois de o modulo estar criado, acedi a</w:t>
+      </w:r>
+      <w:r>
+        <w:t>o</w:t>
+      </w:r>
+      <w:r>
+        <w:t xml:space="preserve"> ficheiro de </w:t>
+      </w:r>
+      <w:r>
+        <w:t>configuração</w:t>
+      </w:r>
+      <w:r>
+        <w:t xml:space="preserve"> usando o seguinte comando</w:t>
+      </w:r>
     </w:p>
     <w:p>
       <w:pPr>
@@ -1700,33 +1807,125 @@
         <w:rPr>
           <w:i/>
           <w:iCs/>
-          <w:lang w:val="en-US"/>
-        </w:rPr>
-      </w:pPr>
+        </w:rPr>
+      </w:pPr>
+      <w:proofErr w:type="spellStart"/>
+      <w:r>
+        <w:rPr>
+          <w:i/>
+          <w:iCs/>
+        </w:rPr>
+        <w:t>Sudo</w:t>
+      </w:r>
+      <w:proofErr w:type="spellEnd"/>
+      <w:r>
+        <w:rPr>
+          <w:i/>
+          <w:iCs/>
+        </w:rPr>
+        <w:t xml:space="preserve"> nano /</w:t>
+      </w:r>
+      <w:proofErr w:type="spellStart"/>
+      <w:r>
+        <w:rPr>
+          <w:i/>
+          <w:iCs/>
+        </w:rPr>
+        <w:t>etc</w:t>
+      </w:r>
+      <w:proofErr w:type="spellEnd"/>
+      <w:r>
+        <w:rPr>
+          <w:i/>
+          <w:iCs/>
+        </w:rPr>
+        <w:t>/</w:t>
+      </w:r>
+      <w:proofErr w:type="spellStart"/>
+      <w:r>
+        <w:rPr>
+          <w:i/>
+          <w:iCs/>
+        </w:rPr>
+        <w:t>nginx</w:t>
+      </w:r>
+      <w:proofErr w:type="spellEnd"/>
+      <w:r>
+        <w:rPr>
+          <w:i/>
+          <w:iCs/>
+        </w:rPr>
+        <w:t>/sites-</w:t>
+      </w:r>
+      <w:proofErr w:type="spellStart"/>
+      <w:r>
+        <w:rPr>
+          <w:i/>
+          <w:iCs/>
+        </w:rPr>
+        <w:t>available</w:t>
+      </w:r>
+      <w:proofErr w:type="spellEnd"/>
+      <w:r>
+        <w:rPr>
+          <w:i/>
+          <w:iCs/>
+        </w:rPr>
+        <w:t>/</w:t>
+      </w:r>
+      <w:proofErr w:type="spellStart"/>
+      <w:r>
+        <w:rPr>
+          <w:i/>
+          <w:iCs/>
+        </w:rPr>
+        <w:t>default</w:t>
+      </w:r>
+      <w:proofErr w:type="spellEnd"/>
     </w:p>
     <w:p>
       <w:pPr>
         <w:pStyle w:val="NormalWeb"/>
         <w:spacing w:line="276" w:lineRule="auto"/>
         <w:jc w:val="both"/>
-      </w:pPr>
-      <w:r>
-        <w:t>De seguida, criei no modulo angular uma pasta com  nome “dist” para armazenar o projeto angular que será enviado para o servidor</w:t>
-      </w:r>
-      <w:r>
-        <w:t>.</w:t>
-      </w:r>
+        <w:rPr>
+          <w:i/>
+          <w:iCs/>
+        </w:rPr>
+      </w:pPr>
     </w:p>
     <w:p>
       <w:pPr>
         <w:pStyle w:val="NormalWeb"/>
         <w:spacing w:line="276" w:lineRule="auto"/>
         <w:jc w:val="both"/>
-        <w:rPr>
-          <w:i/>
-          <w:iCs/>
-        </w:rPr>
-      </w:pPr>
+      </w:pPr>
+      <w:r>
+        <w:t xml:space="preserve">Dentro do ficheiro de </w:t>
+      </w:r>
+      <w:r>
+        <w:t>configuração</w:t>
+      </w:r>
+      <w:r>
+        <w:t xml:space="preserve">, caracterizei na </w:t>
+      </w:r>
+      <w:proofErr w:type="spellStart"/>
+      <w:r>
+        <w:t>root</w:t>
+      </w:r>
+      <w:proofErr w:type="spellEnd"/>
+      <w:r>
+        <w:t xml:space="preserve"> a </w:t>
+      </w:r>
+      <w:r>
+        <w:t>localização</w:t>
+      </w:r>
+      <w:r>
+        <w:t xml:space="preserve"> do ficheiro index.html</w:t>
+      </w:r>
+      <w:r>
+        <w:t>, como podemos observar nesta imagem:</w:t>
+      </w:r>
     </w:p>
     <w:p>
       <w:pPr>
@@ -1734,12 +1933,6 @@
         <w:spacing w:line="276" w:lineRule="auto"/>
         <w:jc w:val="both"/>
       </w:pPr>
-      <w:r>
-        <w:t>Depois de o modulo estar criado, acedi a</w:t>
-      </w:r>
-      <w:r>
-        <w:t xml:space="preserve"> ficheiro de configuraçao usando o seguinte comando</w:t>
-      </w:r>
     </w:p>
     <w:p>
       <w:pPr>
@@ -1747,79 +1940,10 @@
         <w:spacing w:line="276" w:lineRule="auto"/>
         <w:jc w:val="both"/>
       </w:pPr>
-    </w:p>
-    <w:p>
-      <w:pPr>
-        <w:pStyle w:val="NormalWeb"/>
-        <w:spacing w:line="276" w:lineRule="auto"/>
-        <w:jc w:val="both"/>
-        <w:rPr>
-          <w:i/>
-          <w:iCs/>
-        </w:rPr>
-      </w:pPr>
-      <w:r>
-        <w:rPr>
-          <w:i/>
-          <w:iCs/>
-        </w:rPr>
-        <w:t>Sudo nano /etc/nginx/sites-available/default</w:t>
-      </w:r>
-    </w:p>
-    <w:p>
-      <w:pPr>
-        <w:pStyle w:val="NormalWeb"/>
-        <w:spacing w:line="276" w:lineRule="auto"/>
-        <w:jc w:val="both"/>
-        <w:rPr>
-          <w:i/>
-          <w:iCs/>
-        </w:rPr>
-      </w:pPr>
-    </w:p>
-    <w:p>
-      <w:pPr>
-        <w:pStyle w:val="NormalWeb"/>
-        <w:spacing w:line="276" w:lineRule="auto"/>
-        <w:jc w:val="both"/>
-      </w:pPr>
-      <w:r>
-        <w:t xml:space="preserve">Dentro do ficheiro de </w:t>
-      </w:r>
-      <w:r>
-        <w:t>configuração</w:t>
-      </w:r>
-      <w:r>
-        <w:t xml:space="preserve">, caracterizei na root a </w:t>
-      </w:r>
-      <w:r>
-        <w:t>localização</w:t>
-      </w:r>
-      <w:r>
-        <w:t xml:space="preserve"> do ficheiro index.html</w:t>
-      </w:r>
-      <w:r>
-        <w:t>, como podemos observar nesta imagem:</w:t>
-      </w:r>
-    </w:p>
-    <w:p>
-      <w:pPr>
-        <w:pStyle w:val="NormalWeb"/>
-        <w:spacing w:line="276" w:lineRule="auto"/>
-        <w:jc w:val="both"/>
-      </w:pPr>
-    </w:p>
-    <w:p>
-      <w:pPr>
-        <w:pStyle w:val="NormalWeb"/>
-        <w:spacing w:line="276" w:lineRule="auto"/>
-        <w:jc w:val="both"/>
-      </w:pPr>
       <w:r>
         <w:rPr>
           <w:noProof/>
         </w:rPr>
-        <w:lastRenderedPageBreak/>
         <w:drawing>
           <wp:inline distT="0" distB="0" distL="0" distR="0" wp14:anchorId="49A1896A" wp14:editId="4374B915">
             <wp:extent cx="4572000" cy="1733550"/>
@@ -1884,6 +2008,7 @@
         <w:jc w:val="both"/>
       </w:pPr>
       <w:r>
+        <w:lastRenderedPageBreak/>
         <w:t xml:space="preserve">De seguida, apos ter configurado o meu servidor, </w:t>
       </w:r>
       <w:r>
@@ -1892,17 +2017,42 @@
       <w:r>
         <w:t xml:space="preserve"> </w:t>
       </w:r>
+      <w:proofErr w:type="spellStart"/>
       <w:r>
         <w:rPr>
           <w:i/>
           <w:iCs/>
         </w:rPr>
-        <w:t xml:space="preserve">Scp –r dist </w:t>
+        <w:t>Scp</w:t>
+      </w:r>
+      <w:proofErr w:type="spellEnd"/>
+      <w:r>
+        <w:rPr>
+          <w:i/>
+          <w:iCs/>
+        </w:rPr>
+        <w:t xml:space="preserve"> –r </w:t>
+      </w:r>
+      <w:proofErr w:type="spellStart"/>
+      <w:r>
+        <w:rPr>
+          <w:i/>
+          <w:iCs/>
+        </w:rPr>
+        <w:t>dist</w:t>
+      </w:r>
+      <w:proofErr w:type="spellEnd"/>
+      <w:r>
+        <w:rPr>
+          <w:i/>
+          <w:iCs/>
+        </w:rPr>
+        <w:t xml:space="preserve"> </w:t>
       </w:r>
       <w:hyperlink r:id="rId9">
         <w:r>
           <w:rPr>
-            <w:rStyle w:val="Hyperlink"/>
+            <w:rStyle w:val="Hiperligao"/>
             <w:i/>
             <w:iCs/>
           </w:rPr>
@@ -1910,13 +2060,13 @@
         </w:r>
         <w:r>
           <w:rPr>
-            <w:rStyle w:val="Hyperlink"/>
+            <w:rStyle w:val="Hiperligao"/>
           </w:rPr>
           <w:t>f</w:t>
         </w:r>
         <w:r>
           <w:rPr>
-            <w:rStyle w:val="Hyperlink"/>
+            <w:rStyle w:val="Hiperligao"/>
           </w:rPr>
           <w:t>rontend</w:t>
         </w:r>
@@ -1928,11 +2078,37 @@
         <w:t xml:space="preserve">é feito </w:t>
       </w:r>
       <w:r>
-        <w:t xml:space="preserve"> o deployment de um modulo, no meu caso foi o front-end do meu programa, na pasta /var/www/</w:t>
-      </w:r>
+        <w:t xml:space="preserve"> o </w:t>
+      </w:r>
+      <w:proofErr w:type="spellStart"/>
+      <w:r>
+        <w:t>deployment</w:t>
+      </w:r>
+      <w:proofErr w:type="spellEnd"/>
+      <w:r>
+        <w:t xml:space="preserve"> de um modulo, no meu caso foi o </w:t>
+      </w:r>
+      <w:proofErr w:type="spellStart"/>
+      <w:r>
+        <w:t>front-end</w:t>
+      </w:r>
+      <w:proofErr w:type="spellEnd"/>
+      <w:r>
+        <w:t xml:space="preserve"> do meu programa, na pasta /var/</w:t>
+      </w:r>
+      <w:proofErr w:type="spellStart"/>
+      <w:r>
+        <w:t>www</w:t>
+      </w:r>
+      <w:proofErr w:type="spellEnd"/>
+      <w:r>
+        <w:t>/</w:t>
+      </w:r>
+      <w:proofErr w:type="spellStart"/>
       <w:r>
         <w:t>frontend</w:t>
       </w:r>
+      <w:proofErr w:type="spellEnd"/>
     </w:p>
     <w:p>
       <w:pPr>
@@ -1940,17 +2116,94 @@
         <w:spacing w:line="276" w:lineRule="auto"/>
         <w:jc w:val="both"/>
       </w:pPr>
+      <w:r>
+        <w:t xml:space="preserve">Por fim para tornar o </w:t>
+      </w:r>
+      <w:proofErr w:type="spellStart"/>
+      <w:r>
+        <w:t>deployment</w:t>
+      </w:r>
+      <w:proofErr w:type="spellEnd"/>
+      <w:r>
+        <w:t xml:space="preserve"> </w:t>
+      </w:r>
+      <w:r>
+        <w:t>sistemático</w:t>
+      </w:r>
+      <w:r>
+        <w:t xml:space="preserve">, validando de forma agendada com o plano de testes, criei um </w:t>
+      </w:r>
+      <w:r>
+        <w:t>diretório</w:t>
+      </w:r>
+      <w:r>
+        <w:t xml:space="preserve"> </w:t>
+      </w:r>
+      <w:proofErr w:type="spellStart"/>
+      <w:r>
+        <w:t>github</w:t>
+      </w:r>
+      <w:proofErr w:type="spellEnd"/>
+      <w:r>
+        <w:t>/</w:t>
+      </w:r>
+      <w:proofErr w:type="spellStart"/>
+      <w:r>
+        <w:t>workflows</w:t>
+      </w:r>
+      <w:proofErr w:type="spellEnd"/>
+      <w:r>
+        <w:t xml:space="preserve"> no projeto</w:t>
+      </w:r>
+      <w:r>
+        <w:t xml:space="preserve">, criando um ficheiro de </w:t>
+      </w:r>
+      <w:r>
+        <w:t>configuração</w:t>
+      </w:r>
+      <w:r>
+        <w:t xml:space="preserve"> chamado </w:t>
+      </w:r>
+      <w:proofErr w:type="spellStart"/>
+      <w:r>
+        <w:t>deployment.yml</w:t>
+      </w:r>
+      <w:proofErr w:type="spellEnd"/>
+      <w:r>
+        <w:t>.</w:t>
+      </w:r>
     </w:p>
     <w:p>
       <w:pPr>
         <w:pStyle w:val="NormalWeb"/>
         <w:spacing w:line="276" w:lineRule="auto"/>
         <w:jc w:val="both"/>
-        <w:rPr>
-          <w:i/>
-          <w:iCs/>
-        </w:rPr>
-      </w:pPr>
+      </w:pPr>
+      <w:r>
+        <w:t xml:space="preserve">Neste ficheiro defini um </w:t>
+      </w:r>
+      <w:proofErr w:type="spellStart"/>
+      <w:r>
+        <w:t>schedule</w:t>
+      </w:r>
+      <w:proofErr w:type="spellEnd"/>
+      <w:r>
+        <w:t xml:space="preserve"> para que o </w:t>
+      </w:r>
+      <w:proofErr w:type="spellStart"/>
+      <w:r>
+        <w:t>deployment</w:t>
+      </w:r>
+      <w:proofErr w:type="spellEnd"/>
+      <w:r>
+        <w:t xml:space="preserve"> seja agendado e seja executado automaticamente uma vez por dia</w:t>
+      </w:r>
+      <w:r>
+        <w:t>, neste caso ás 3 da manha</w:t>
+      </w:r>
+      <w:r>
+        <w:t>.</w:t>
+      </w:r>
     </w:p>
     <w:p>
       <w:pPr>
@@ -1958,85 +2211,10 @@
         <w:spacing w:line="276" w:lineRule="auto"/>
         <w:jc w:val="both"/>
       </w:pPr>
-    </w:p>
-    <w:p>
-      <w:pPr>
-        <w:pStyle w:val="NormalWeb"/>
-        <w:spacing w:line="276" w:lineRule="auto"/>
-        <w:jc w:val="both"/>
-      </w:pPr>
-    </w:p>
-    <w:p>
-      <w:pPr>
-        <w:pStyle w:val="NormalWeb"/>
-        <w:spacing w:line="276" w:lineRule="auto"/>
-        <w:jc w:val="both"/>
-      </w:pPr>
-      <w:r>
-        <w:t>comecei</w:t>
-      </w:r>
-      <w:r>
-        <w:t xml:space="preserve"> por fazer o deployment de um dos </w:t>
-      </w:r>
-      <w:r>
-        <w:t>módulos</w:t>
-      </w:r>
-      <w:r>
-        <w:t>, neste caso, eu fiz o deployment do f</w:t>
-      </w:r>
-      <w:r>
-        <w:t>ront</w:t>
-      </w:r>
-      <w:r>
-        <w:t xml:space="preserve">-end do meu programa, na </w:t>
-      </w:r>
-      <w:r>
-        <w:t>pasta /var/www/appAngular</w:t>
-      </w:r>
-      <w:r>
-        <w:t>.</w:t>
-      </w:r>
-    </w:p>
-    <w:p>
-      <w:pPr>
-        <w:pStyle w:val="NormalWeb"/>
-        <w:spacing w:line="276" w:lineRule="auto"/>
-        <w:jc w:val="both"/>
-      </w:pPr>
-      <w:r>
-        <w:t>Por fim para tornar o deployment sistematico, validando de forma agendada com o plano de testes, criei um diretorio github/workflows no projeto</w:t>
-      </w:r>
-      <w:r>
-        <w:t>, criando um ficheiro de configuraçao chamado deployment.yml.</w:t>
-      </w:r>
-    </w:p>
-    <w:p>
-      <w:pPr>
-        <w:pStyle w:val="NormalWeb"/>
-        <w:spacing w:line="276" w:lineRule="auto"/>
-        <w:jc w:val="both"/>
-      </w:pPr>
-      <w:r>
-        <w:t>Neste ficheiro defini um schedule para que o deployment seja agendado e seja executado automaticamente uma vez por dia</w:t>
-      </w:r>
-      <w:r>
-        <w:t>, neste caso ás 3 da manha</w:t>
-      </w:r>
-      <w:r>
-        <w:t>.</w:t>
-      </w:r>
-    </w:p>
-    <w:p>
-      <w:pPr>
-        <w:pStyle w:val="NormalWeb"/>
-        <w:spacing w:line="276" w:lineRule="auto"/>
-        <w:jc w:val="both"/>
-      </w:pPr>
       <w:r>
         <w:rPr>
           <w:noProof/>
         </w:rPr>
-        <w:lastRenderedPageBreak/>
         <w:drawing>
           <wp:inline distT="0" distB="0" distL="0" distR="0" wp14:anchorId="5A1610F5" wp14:editId="01292AED">
             <wp:extent cx="4572000" cy="4143375"/>
@@ -2131,7 +2309,7 @@
     </w:p>
     <w:p>
       <w:pPr>
-        <w:pStyle w:val="Heading1"/>
+        <w:pStyle w:val="Ttulo1"/>
         <w:spacing w:line="360" w:lineRule="auto"/>
         <w:jc w:val="center"/>
         <w:rPr>
@@ -2210,7 +2388,7 @@
     </w:p>
     <w:p>
       <w:pPr>
-        <w:pStyle w:val="Heading1"/>
+        <w:pStyle w:val="Ttulo1"/>
         <w:spacing w:line="360" w:lineRule="auto"/>
         <w:rPr>
           <w:rFonts w:ascii="Andale Mono" w:hAnsi="Andale Mono" w:cs="Calibri Light"/>
@@ -2244,8 +2422,9 @@
           <w:sz w:val="22"/>
           <w:szCs w:val="22"/>
         </w:rPr>
-        <w:t xml:space="preserve"> qual é o range dos IP’s que queremos</w:t>
-      </w:r>
+        <w:t xml:space="preserve"> qual é o range dos </w:t>
+      </w:r>
+      <w:proofErr w:type="spellStart"/>
       <w:r>
         <w:rPr>
           <w:rFonts w:asciiTheme="minorHAnsi" w:hAnsiTheme="minorHAnsi" w:cstheme="minorHAnsi"/>
@@ -2253,6 +2432,25 @@
           <w:sz w:val="22"/>
           <w:szCs w:val="22"/>
         </w:rPr>
+        <w:t>IP’s</w:t>
+      </w:r>
+      <w:proofErr w:type="spellEnd"/>
+      <w:r>
+        <w:rPr>
+          <w:rFonts w:asciiTheme="minorHAnsi" w:hAnsiTheme="minorHAnsi" w:cstheme="minorHAnsi"/>
+          <w:color w:val="auto"/>
+          <w:sz w:val="22"/>
+          <w:szCs w:val="22"/>
+        </w:rPr>
+        <w:t xml:space="preserve"> que queremos</w:t>
+      </w:r>
+      <w:r>
+        <w:rPr>
+          <w:rFonts w:asciiTheme="minorHAnsi" w:hAnsiTheme="minorHAnsi" w:cstheme="minorHAnsi"/>
+          <w:color w:val="auto"/>
+          <w:sz w:val="22"/>
+          <w:szCs w:val="22"/>
+        </w:rPr>
         <w:t xml:space="preserve"> permitir que acedam à solução. Para isso foi utilizado o comando</w:t>
       </w:r>
       <w:r>
@@ -2264,6 +2462,7 @@
         </w:rPr>
         <w:t xml:space="preserve"> </w:t>
       </w:r>
+      <w:proofErr w:type="spellStart"/>
       <w:r>
         <w:rPr>
           <w:rFonts w:ascii="Andale Mono" w:hAnsi="Andale Mono" w:cs="Calibri Light"/>
@@ -2271,8 +2470,49 @@
           <w:sz w:val="22"/>
           <w:szCs w:val="22"/>
         </w:rPr>
-        <w:t>ifconfig | grep -i mask</w:t>
-      </w:r>
+        <w:t>ifconfig</w:t>
+      </w:r>
+      <w:proofErr w:type="spellEnd"/>
+      <w:r>
+        <w:rPr>
+          <w:rFonts w:ascii="Andale Mono" w:hAnsi="Andale Mono" w:cs="Calibri Light"/>
+          <w:color w:val="auto"/>
+          <w:sz w:val="22"/>
+          <w:szCs w:val="22"/>
+        </w:rPr>
+        <w:t xml:space="preserve"> | </w:t>
+      </w:r>
+      <w:proofErr w:type="spellStart"/>
+      <w:r>
+        <w:rPr>
+          <w:rFonts w:ascii="Andale Mono" w:hAnsi="Andale Mono" w:cs="Calibri Light"/>
+          <w:color w:val="auto"/>
+          <w:sz w:val="22"/>
+          <w:szCs w:val="22"/>
+        </w:rPr>
+        <w:t>grep</w:t>
+      </w:r>
+      <w:proofErr w:type="spellEnd"/>
+      <w:r>
+        <w:rPr>
+          <w:rFonts w:ascii="Andale Mono" w:hAnsi="Andale Mono" w:cs="Calibri Light"/>
+          <w:color w:val="auto"/>
+          <w:sz w:val="22"/>
+          <w:szCs w:val="22"/>
+        </w:rPr>
+        <w:t xml:space="preserve"> -i </w:t>
+      </w:r>
+      <w:proofErr w:type="spellStart"/>
+      <w:r>
+        <w:rPr>
+          <w:rFonts w:ascii="Andale Mono" w:hAnsi="Andale Mono" w:cs="Calibri Light"/>
+          <w:color w:val="auto"/>
+          <w:sz w:val="22"/>
+          <w:szCs w:val="22"/>
+        </w:rPr>
+        <w:t>mask</w:t>
+      </w:r>
+      <w:proofErr w:type="spellEnd"/>
     </w:p>
     <w:p>
       <w:r>
@@ -2282,23 +2522,75 @@
         <w:t xml:space="preserve"> instalar </w:t>
       </w:r>
       <w:r>
-        <w:t xml:space="preserve">as net-tools </w:t>
+        <w:t>as net-</w:t>
+      </w:r>
+      <w:proofErr w:type="spellStart"/>
+      <w:r>
+        <w:t>tools</w:t>
+      </w:r>
+      <w:proofErr w:type="spellEnd"/>
+      <w:r>
+        <w:t xml:space="preserve"> </w:t>
       </w:r>
       <w:r>
         <w:t xml:space="preserve">com o comando </w:t>
       </w:r>
+      <w:proofErr w:type="spellStart"/>
       <w:r>
         <w:rPr>
           <w:rFonts w:ascii="Andale Mono" w:hAnsi="Andale Mono"/>
         </w:rPr>
-        <w:t>sudo apt install net-tools</w:t>
-      </w:r>
+        <w:t>sudo</w:t>
+      </w:r>
+      <w:proofErr w:type="spellEnd"/>
       <w:r>
         <w:rPr>
           <w:rFonts w:ascii="Andale Mono" w:hAnsi="Andale Mono"/>
         </w:rPr>
         <w:t xml:space="preserve"> </w:t>
       </w:r>
+      <w:proofErr w:type="spellStart"/>
+      <w:r>
+        <w:rPr>
+          <w:rFonts w:ascii="Andale Mono" w:hAnsi="Andale Mono"/>
+        </w:rPr>
+        <w:t>apt</w:t>
+      </w:r>
+      <w:proofErr w:type="spellEnd"/>
+      <w:r>
+        <w:rPr>
+          <w:rFonts w:ascii="Andale Mono" w:hAnsi="Andale Mono"/>
+        </w:rPr>
+        <w:t xml:space="preserve"> </w:t>
+      </w:r>
+      <w:proofErr w:type="spellStart"/>
+      <w:r>
+        <w:rPr>
+          <w:rFonts w:ascii="Andale Mono" w:hAnsi="Andale Mono"/>
+        </w:rPr>
+        <w:t>install</w:t>
+      </w:r>
+      <w:proofErr w:type="spellEnd"/>
+      <w:r>
+        <w:rPr>
+          <w:rFonts w:ascii="Andale Mono" w:hAnsi="Andale Mono"/>
+        </w:rPr>
+        <w:t xml:space="preserve"> net-</w:t>
+      </w:r>
+      <w:proofErr w:type="spellStart"/>
+      <w:r>
+        <w:rPr>
+          <w:rFonts w:ascii="Andale Mono" w:hAnsi="Andale Mono"/>
+        </w:rPr>
+        <w:t>tools</w:t>
+      </w:r>
+      <w:proofErr w:type="spellEnd"/>
+      <w:r>
+        <w:rPr>
+          <w:rFonts w:ascii="Andale Mono" w:hAnsi="Andale Mono"/>
+        </w:rPr>
+        <w:t xml:space="preserve"> </w:t>
+      </w:r>
       <w:r>
         <w:t>e</w:t>
       </w:r>
@@ -2306,23 +2598,69 @@
         <w:t xml:space="preserve"> </w:t>
       </w:r>
       <w:r>
-        <w:t>a iptables com o comando</w:t>
+        <w:t xml:space="preserve">a </w:t>
+      </w:r>
+      <w:proofErr w:type="spellStart"/>
+      <w:r>
+        <w:t>iptables</w:t>
+      </w:r>
+      <w:proofErr w:type="spellEnd"/>
+      <w:r>
+        <w:t xml:space="preserve"> com o comando</w:t>
       </w:r>
       <w:r>
         <w:t xml:space="preserve"> </w:t>
       </w:r>
+      <w:proofErr w:type="spellStart"/>
       <w:r>
         <w:rPr>
           <w:rFonts w:ascii="Andale Mono" w:hAnsi="Andale Mono"/>
         </w:rPr>
-        <w:t xml:space="preserve">sudo apt install </w:t>
-      </w:r>
+        <w:t>sudo</w:t>
+      </w:r>
+      <w:proofErr w:type="spellEnd"/>
       <w:r>
         <w:rPr>
           <w:rFonts w:ascii="Andale Mono" w:hAnsi="Andale Mono"/>
         </w:rPr>
+        <w:t xml:space="preserve"> </w:t>
+      </w:r>
+      <w:proofErr w:type="spellStart"/>
+      <w:r>
+        <w:rPr>
+          <w:rFonts w:ascii="Andale Mono" w:hAnsi="Andale Mono"/>
+        </w:rPr>
+        <w:t>apt</w:t>
+      </w:r>
+      <w:proofErr w:type="spellEnd"/>
+      <w:r>
+        <w:rPr>
+          <w:rFonts w:ascii="Andale Mono" w:hAnsi="Andale Mono"/>
+        </w:rPr>
+        <w:t xml:space="preserve"> </w:t>
+      </w:r>
+      <w:proofErr w:type="spellStart"/>
+      <w:r>
+        <w:rPr>
+          <w:rFonts w:ascii="Andale Mono" w:hAnsi="Andale Mono"/>
+        </w:rPr>
+        <w:t>install</w:t>
+      </w:r>
+      <w:proofErr w:type="spellEnd"/>
+      <w:r>
+        <w:rPr>
+          <w:rFonts w:ascii="Andale Mono" w:hAnsi="Andale Mono"/>
+        </w:rPr>
+        <w:t xml:space="preserve"> </w:t>
+      </w:r>
+      <w:proofErr w:type="spellStart"/>
+      <w:r>
+        <w:rPr>
+          <w:rFonts w:ascii="Andale Mono" w:hAnsi="Andale Mono"/>
+        </w:rPr>
         <w:t>iptables</w:t>
       </w:r>
+      <w:proofErr w:type="spellEnd"/>
       <w:r>
         <w:t>)</w:t>
       </w:r>
@@ -2479,7 +2817,15 @@
         </w:rPr>
       </w:pPr>
       <w:r>
-        <w:t xml:space="preserve">Assim podemos concluir que o nosso range de IP’s será </w:t>
+        <w:t xml:space="preserve">Assim podemos concluir que o nosso range de </w:t>
+      </w:r>
+      <w:proofErr w:type="spellStart"/>
+      <w:r>
+        <w:t>IP’s</w:t>
+      </w:r>
+      <w:proofErr w:type="spellEnd"/>
+      <w:r>
+        <w:t xml:space="preserve"> será </w:t>
       </w:r>
       <w:r>
         <w:rPr>
@@ -2510,7 +2856,15 @@
         <w:t>Agora te</w:t>
       </w:r>
       <w:r>
-        <w:t xml:space="preserve">mos de utilizar os comandos iptables para alterar </w:t>
+        <w:t xml:space="preserve">mos de utilizar os comandos </w:t>
+      </w:r>
+      <w:proofErr w:type="spellStart"/>
+      <w:r>
+        <w:t>iptables</w:t>
+      </w:r>
+      <w:proofErr w:type="spellEnd"/>
+      <w:r>
+        <w:t xml:space="preserve"> para alterar </w:t>
       </w:r>
       <w:r>
         <w:t>o comportamento da solução ao receber packages.</w:t>
@@ -2566,10 +2920,42 @@
     </w:p>
     <w:p>
       <w:r>
-        <w:t xml:space="preserve">Utilizamos o -F para dar flush a </w:t>
-      </w:r>
-      <w:r>
-        <w:t xml:space="preserve">todas as regras de todas as chains, -X para eliminar todas as chains definidas por users e o -P INPUT DROP para definir </w:t>
+        <w:t xml:space="preserve">Utilizamos o -F para dar </w:t>
+      </w:r>
+      <w:proofErr w:type="spellStart"/>
+      <w:r>
+        <w:t>flush</w:t>
+      </w:r>
+      <w:proofErr w:type="spellEnd"/>
+      <w:r>
+        <w:t xml:space="preserve"> a </w:t>
+      </w:r>
+      <w:r>
+        <w:t xml:space="preserve">todas as regras de todas as </w:t>
+      </w:r>
+      <w:proofErr w:type="spellStart"/>
+      <w:r>
+        <w:t>chains</w:t>
+      </w:r>
+      <w:proofErr w:type="spellEnd"/>
+      <w:r>
+        <w:t xml:space="preserve">, -X para eliminar todas as </w:t>
+      </w:r>
+      <w:proofErr w:type="spellStart"/>
+      <w:r>
+        <w:t>chains</w:t>
+      </w:r>
+      <w:proofErr w:type="spellEnd"/>
+      <w:r>
+        <w:t xml:space="preserve"> definidas por </w:t>
+      </w:r>
+      <w:proofErr w:type="spellStart"/>
+      <w:r>
+        <w:t>users</w:t>
+      </w:r>
+      <w:proofErr w:type="spellEnd"/>
+      <w:r>
+        <w:t xml:space="preserve"> e o -P INPUT DROP para definir </w:t>
       </w:r>
       <w:r>
         <w:t xml:space="preserve">a </w:t>
@@ -2581,7 +2967,23 @@
         <w:t xml:space="preserve">padrão </w:t>
       </w:r>
       <w:r>
-        <w:t>da chain INPUT para drop.</w:t>
+        <w:t xml:space="preserve">da </w:t>
+      </w:r>
+      <w:proofErr w:type="spellStart"/>
+      <w:r>
+        <w:t>chain</w:t>
+      </w:r>
+      <w:proofErr w:type="spellEnd"/>
+      <w:r>
+        <w:t xml:space="preserve"> INPUT para </w:t>
+      </w:r>
+      <w:proofErr w:type="spellStart"/>
+      <w:r>
+        <w:t>drop</w:t>
+      </w:r>
+      <w:proofErr w:type="spellEnd"/>
+      <w:r>
+        <w:t>.</w:t>
       </w:r>
     </w:p>
     <w:p>
@@ -2607,7 +3009,15 @@
         <w:t xml:space="preserve"> o tráfego recebido pela porta 4000</w:t>
       </w:r>
       <w:r>
-        <w:t xml:space="preserve"> (porta da aplicação Backend)</w:t>
+        <w:t xml:space="preserve"> (porta da aplicação </w:t>
+      </w:r>
+      <w:proofErr w:type="spellStart"/>
+      <w:r>
+        <w:t>Backend</w:t>
+      </w:r>
+      <w:proofErr w:type="spellEnd"/>
+      <w:r>
+        <w:t>)</w:t>
       </w:r>
       <w:r>
         <w:t xml:space="preserve"> seja bloqueado</w:t>
@@ -2618,7 +3028,15 @@
     </w:p>
     <w:p>
       <w:r>
-        <w:t xml:space="preserve">Por fim, definimos a regra que vai permitir que os IP’s </w:t>
+        <w:t xml:space="preserve">Por fim, definimos a regra que vai permitir que os </w:t>
+      </w:r>
+      <w:proofErr w:type="spellStart"/>
+      <w:r>
+        <w:t>IP’s</w:t>
+      </w:r>
+      <w:proofErr w:type="spellEnd"/>
+      <w:r>
+        <w:t xml:space="preserve"> </w:t>
       </w:r>
       <w:r>
         <w:t>do range definido anteriormente sejam tratados com a política ACCEPT</w:t>
@@ -2650,7 +3068,7 @@
     <w:p/>
     <w:p>
       <w:pPr>
-        <w:pStyle w:val="Heading1"/>
+        <w:pStyle w:val="Ttulo1"/>
         <w:spacing w:line="360" w:lineRule="auto"/>
         <w:rPr>
           <w:rFonts w:ascii="Myriad Pro" w:hAnsi="Myriad Pro"/>
@@ -2664,7 +3082,7 @@
     </w:p>
     <w:p>
       <w:pPr>
-        <w:pStyle w:val="Heading1"/>
+        <w:pStyle w:val="Ttulo1"/>
         <w:spacing w:line="360" w:lineRule="auto"/>
         <w:jc w:val="center"/>
         <w:rPr>
@@ -2722,38 +3140,87 @@
           <w:color w:val="000000"/>
           <w:kern w:val="0"/>
         </w:rPr>
-        <w:t>Como administrador do sistema quero que os clientes indicados na user story 2</w:t>
-      </w:r>
+        <w:t xml:space="preserve">Como administrador do sistema quero que os clientes indicados na </w:t>
+      </w:r>
+      <w:proofErr w:type="spellStart"/>
       <w:r>
         <w:rPr>
           <w:rFonts w:ascii="Andale Mono" w:hAnsi="Andale Mono" w:cs="Times New Roman"/>
           <w:color w:val="000000"/>
           <w:kern w:val="0"/>
         </w:rPr>
-        <w:t xml:space="preserve"> </w:t>
-      </w:r>
+        <w:t>user</w:t>
+      </w:r>
+      <w:proofErr w:type="spellEnd"/>
       <w:r>
         <w:rPr>
           <w:rFonts w:ascii="Andale Mono" w:hAnsi="Andale Mono" w:cs="Times New Roman"/>
           <w:color w:val="000000"/>
           <w:kern w:val="0"/>
         </w:rPr>
-        <w:t>possam ser definidos pela simples alteração de um ficheiro de texto</w:t>
-      </w:r>
+        <w:t xml:space="preserve"> </w:t>
+      </w:r>
+      <w:proofErr w:type="spellStart"/>
       <w:r>
         <w:rPr>
           <w:rFonts w:ascii="Andale Mono" w:hAnsi="Andale Mono" w:cs="Times New Roman"/>
           <w:color w:val="000000"/>
           <w:kern w:val="0"/>
         </w:rPr>
+        <w:t>story</w:t>
+      </w:r>
+      <w:proofErr w:type="spellEnd"/>
+      <w:r>
+        <w:rPr>
+          <w:rFonts w:ascii="Andale Mono" w:hAnsi="Andale Mono" w:cs="Times New Roman"/>
+          <w:color w:val="000000"/>
+          <w:kern w:val="0"/>
+        </w:rPr>
+        <w:t xml:space="preserve"> 2</w:t>
+      </w:r>
+      <w:r>
+        <w:rPr>
+          <w:rFonts w:ascii="Andale Mono" w:hAnsi="Andale Mono" w:cs="Times New Roman"/>
+          <w:color w:val="000000"/>
+          <w:kern w:val="0"/>
+        </w:rPr>
+        <w:t xml:space="preserve"> </w:t>
+      </w:r>
+      <w:r>
+        <w:rPr>
+          <w:rFonts w:ascii="Andale Mono" w:hAnsi="Andale Mono" w:cs="Times New Roman"/>
+          <w:color w:val="000000"/>
+          <w:kern w:val="0"/>
+        </w:rPr>
+        <w:t>possam ser definidos pela simples alteração de um ficheiro de texto</w:t>
+      </w:r>
+      <w:r>
+        <w:rPr>
+          <w:rFonts w:ascii="Andale Mono" w:hAnsi="Andale Mono" w:cs="Times New Roman"/>
+          <w:color w:val="000000"/>
+          <w:kern w:val="0"/>
+        </w:rPr>
         <w:t>.</w:t>
       </w:r>
     </w:p>
     <w:p/>
     <w:p>
       <w:r>
-        <w:t>Para realizar esta user story</w:t>
-      </w:r>
+        <w:t xml:space="preserve">Para realizar esta </w:t>
+      </w:r>
+      <w:proofErr w:type="spellStart"/>
+      <w:r>
+        <w:t>user</w:t>
+      </w:r>
+      <w:proofErr w:type="spellEnd"/>
+      <w:r>
+        <w:t xml:space="preserve"> </w:t>
+      </w:r>
+      <w:proofErr w:type="spellStart"/>
+      <w:r>
+        <w:t>story</w:t>
+      </w:r>
+      <w:proofErr w:type="spellEnd"/>
       <w:r>
         <w:t xml:space="preserve"> tivemos de criar o ficheiro de texto</w:t>
       </w:r>
@@ -2767,7 +3234,23 @@
         <w:t>última</w:t>
       </w:r>
       <w:r>
-        <w:t xml:space="preserve"> user story (</w:t>
+        <w:t xml:space="preserve"> </w:t>
+      </w:r>
+      <w:proofErr w:type="spellStart"/>
+      <w:r>
+        <w:t>user</w:t>
+      </w:r>
+      <w:proofErr w:type="spellEnd"/>
+      <w:r>
+        <w:t xml:space="preserve"> </w:t>
+      </w:r>
+      <w:proofErr w:type="spellStart"/>
+      <w:r>
+        <w:t>story</w:t>
+      </w:r>
+      <w:proofErr w:type="spellEnd"/>
+      <w:r>
+        <w:t xml:space="preserve"> (</w:t>
       </w:r>
       <w:r>
         <w:rPr>
@@ -2829,7 +3312,15 @@
     </w:p>
     <w:p>
       <w:r>
-        <w:t xml:space="preserve">Depois foi criado um script Bash </w:t>
+        <w:t xml:space="preserve">Depois foi criado um script </w:t>
+      </w:r>
+      <w:proofErr w:type="spellStart"/>
+      <w:r>
+        <w:t>Bash</w:t>
+      </w:r>
+      <w:proofErr w:type="spellEnd"/>
+      <w:r>
+        <w:t xml:space="preserve"> </w:t>
       </w:r>
       <w:r>
         <w:t>para</w:t>
@@ -2846,8 +3337,13 @@
       <w:r>
         <w:t xml:space="preserve"> </w:t>
       </w:r>
-      <w:r>
-        <w:t xml:space="preserve">iptables consoante os conteúdos do ficheiro </w:t>
+      <w:proofErr w:type="spellStart"/>
+      <w:r>
+        <w:t>iptables</w:t>
+      </w:r>
+      <w:proofErr w:type="spellEnd"/>
+      <w:r>
+        <w:t xml:space="preserve"> consoante os conteúdos do ficheiro </w:t>
       </w:r>
       <w:r>
         <w:rPr>
@@ -2913,10 +3409,34 @@
         <w:t>Neste script começamos por definir o</w:t>
       </w:r>
       <w:r>
-        <w:t xml:space="preserve"> ficheiro onde se encontram os IP’s/CIDR’s que pretendemos adicionar </w:t>
-      </w:r>
-      <w:r>
-        <w:t>à iptables e a interface de rede às quais estas se vão aplicar</w:t>
+        <w:t xml:space="preserve"> ficheiro onde se encontram os </w:t>
+      </w:r>
+      <w:proofErr w:type="spellStart"/>
+      <w:r>
+        <w:t>IP’s</w:t>
+      </w:r>
+      <w:proofErr w:type="spellEnd"/>
+      <w:r>
+        <w:t>/</w:t>
+      </w:r>
+      <w:proofErr w:type="spellStart"/>
+      <w:r>
+        <w:t>CIDR’s</w:t>
+      </w:r>
+      <w:proofErr w:type="spellEnd"/>
+      <w:r>
+        <w:t xml:space="preserve"> que pretendemos adicionar </w:t>
+      </w:r>
+      <w:r>
+        <w:t xml:space="preserve">à </w:t>
+      </w:r>
+      <w:proofErr w:type="spellStart"/>
+      <w:r>
+        <w:t>iptables</w:t>
+      </w:r>
+      <w:proofErr w:type="spellEnd"/>
+      <w:r>
+        <w:t xml:space="preserve"> e a interface de rede às quais estas se vão aplicar</w:t>
       </w:r>
       <w:r>
         <w:t>.</w:t>
@@ -2962,10 +3482,26 @@
         <w:t>a</w:t>
       </w:r>
       <w:r>
-        <w:t xml:space="preserve"> regra à iptables </w:t>
-      </w:r>
-      <w:r>
-        <w:t xml:space="preserve">na chain INPUT, para a porta definida no </w:t>
+        <w:t xml:space="preserve"> regra à </w:t>
+      </w:r>
+      <w:proofErr w:type="spellStart"/>
+      <w:r>
+        <w:t>iptables</w:t>
+      </w:r>
+      <w:proofErr w:type="spellEnd"/>
+      <w:r>
+        <w:t xml:space="preserve"> </w:t>
+      </w:r>
+      <w:r>
+        <w:t xml:space="preserve">na </w:t>
+      </w:r>
+      <w:proofErr w:type="spellStart"/>
+      <w:r>
+        <w:t>chain</w:t>
+      </w:r>
+      <w:proofErr w:type="spellEnd"/>
+      <w:r>
+        <w:t xml:space="preserve"> INPUT, para a porta definida no </w:t>
       </w:r>
       <w:r>
         <w:lastRenderedPageBreak/>
@@ -2986,7 +3522,15 @@
         <w:t xml:space="preserve">Por fim, </w:t>
       </w:r>
       <w:r>
-        <w:t>damos echo a uma mensagem de sucesso da operação.</w:t>
+        <w:t xml:space="preserve">damos </w:t>
+      </w:r>
+      <w:proofErr w:type="spellStart"/>
+      <w:r>
+        <w:t>echo</w:t>
+      </w:r>
+      <w:proofErr w:type="spellEnd"/>
+      <w:r>
+        <w:t xml:space="preserve"> a uma mensagem de sucesso da operação.</w:t>
       </w:r>
     </w:p>
     <w:p>
@@ -3180,10 +3724,31 @@
     </w:p>
     <w:p>
       <w:r>
-        <w:t xml:space="preserve">Podemos confirmar a adição da regra à iptables com a utilização do comando </w:t>
-      </w:r>
-      <w:r>
-        <w:t>iptables com a flag -</w:t>
+        <w:t xml:space="preserve">Podemos confirmar a adição da regra à </w:t>
+      </w:r>
+      <w:proofErr w:type="spellStart"/>
+      <w:r>
+        <w:t>iptables</w:t>
+      </w:r>
+      <w:proofErr w:type="spellEnd"/>
+      <w:r>
+        <w:t xml:space="preserve"> com a utilização do comando </w:t>
+      </w:r>
+      <w:proofErr w:type="spellStart"/>
+      <w:r>
+        <w:t>iptables</w:t>
+      </w:r>
+      <w:proofErr w:type="spellEnd"/>
+      <w:r>
+        <w:t xml:space="preserve"> com a </w:t>
+      </w:r>
+      <w:proofErr w:type="spellStart"/>
+      <w:r>
+        <w:t>flag</w:t>
+      </w:r>
+      <w:proofErr w:type="spellEnd"/>
+      <w:r>
+        <w:t xml:space="preserve"> -</w:t>
       </w:r>
       <w:r>
         <w:t>L</w:t>
@@ -3265,7 +3830,7 @@
     </w:p>
     <w:p>
       <w:pPr>
-        <w:pStyle w:val="Heading1"/>
+        <w:pStyle w:val="Ttulo1"/>
         <w:spacing w:line="360" w:lineRule="auto"/>
         <w:jc w:val="center"/>
         <w:rPr>
@@ -3343,7 +3908,7 @@
     </w:p>
     <w:tbl>
       <w:tblPr>
-        <w:tblStyle w:val="TableGrid"/>
+        <w:tblStyle w:val="TabelacomGrelha"/>
         <w:tblW w:w="0" w:type="auto"/>
         <w:tblLayout w:type="fixed"/>
         <w:tblLook w:val="06A0" w:firstRow="1" w:lastRow="0" w:firstColumn="1" w:lastColumn="0" w:noHBand="1" w:noVBand="1"/>
@@ -4064,12 +4629,40 @@
         <w:rPr>
           <w:rFonts w:ascii="Calibri" w:eastAsia="Calibri" w:hAnsi="Calibri" w:cs="Calibri"/>
         </w:rPr>
-        <w:t xml:space="preserve"> investir numa cloud com uma melhor qualidade, apesar de hoje em dia, seja qual for a nossa cloud esta em risco de receber at</w:t>
-      </w:r>
+        <w:t xml:space="preserve"> investir numa </w:t>
+      </w:r>
+      <w:proofErr w:type="spellStart"/>
       <w:r>
         <w:rPr>
           <w:rFonts w:ascii="Calibri" w:eastAsia="Calibri" w:hAnsi="Calibri" w:cs="Calibri"/>
         </w:rPr>
+        <w:t>cloud</w:t>
+      </w:r>
+      <w:proofErr w:type="spellEnd"/>
+      <w:r>
+        <w:rPr>
+          <w:rFonts w:ascii="Calibri" w:eastAsia="Calibri" w:hAnsi="Calibri" w:cs="Calibri"/>
+        </w:rPr>
+        <w:t xml:space="preserve"> com uma melhor qualidade, apesar de hoje em dia, seja qual for a nossa </w:t>
+      </w:r>
+      <w:proofErr w:type="spellStart"/>
+      <w:r>
+        <w:rPr>
+          <w:rFonts w:ascii="Calibri" w:eastAsia="Calibri" w:hAnsi="Calibri" w:cs="Calibri"/>
+        </w:rPr>
+        <w:t>cloud</w:t>
+      </w:r>
+      <w:proofErr w:type="spellEnd"/>
+      <w:r>
+        <w:rPr>
+          <w:rFonts w:ascii="Calibri" w:eastAsia="Calibri" w:hAnsi="Calibri" w:cs="Calibri"/>
+        </w:rPr>
+        <w:t xml:space="preserve"> esta em risco de receber at</w:t>
+      </w:r>
+      <w:r>
+        <w:rPr>
+          <w:rFonts w:ascii="Calibri" w:eastAsia="Calibri" w:hAnsi="Calibri" w:cs="Calibri"/>
+        </w:rPr>
         <w:t>a</w:t>
       </w:r>
       <w:r>
@@ -4093,7 +4686,7 @@
     </w:p>
     <w:p>
       <w:pPr>
-        <w:pStyle w:val="Heading1"/>
+        <w:pStyle w:val="Ttulo1"/>
         <w:spacing w:line="240" w:lineRule="auto"/>
         <w:jc w:val="center"/>
         <w:rPr>
@@ -4105,7 +4698,12 @@
           <w:szCs w:val="40"/>
         </w:rPr>
       </w:pPr>
-      <w:r>
+    </w:p>
+    <w:p>
+      <w:pPr>
+        <w:pStyle w:val="Ttulo1"/>
+        <w:spacing w:line="240" w:lineRule="auto"/>
+        <w:jc w:val="center"/>
         <w:rPr>
           <w:rFonts w:ascii="Myriad Pro" w:hAnsi="Myriad Pro"/>
           <w:b/>
@@ -4114,6 +4712,31 @@
           <w:sz w:val="40"/>
           <w:szCs w:val="40"/>
         </w:rPr>
+      </w:pPr>
+    </w:p>
+    <w:p>
+      <w:pPr>
+        <w:pStyle w:val="Ttulo1"/>
+        <w:spacing w:line="240" w:lineRule="auto"/>
+        <w:jc w:val="center"/>
+        <w:rPr>
+          <w:rFonts w:ascii="Myriad Pro" w:hAnsi="Myriad Pro"/>
+          <w:b/>
+          <w:bCs/>
+          <w:color w:val="auto"/>
+          <w:sz w:val="40"/>
+          <w:szCs w:val="40"/>
+        </w:rPr>
+      </w:pPr>
+      <w:r>
+        <w:rPr>
+          <w:rFonts w:ascii="Myriad Pro" w:hAnsi="Myriad Pro"/>
+          <w:b/>
+          <w:bCs/>
+          <w:color w:val="auto"/>
+          <w:sz w:val="40"/>
+          <w:szCs w:val="40"/>
+        </w:rPr>
         <w:t>Alínea 5</w:t>
       </w:r>
       <w:bookmarkEnd w:id="4"/>
@@ -4137,7 +4760,107 @@
           <w:sz w:val="22"/>
           <w:szCs w:val="22"/>
         </w:rPr>
-        <w:t>Como administrador quero que seja proposta e implementada uma estratégia de cópia de segurança que minimize o RPO (Recovery Point Objective) e o WRT (Work Recovery Time).</w:t>
+        <w:t>Como administrador quero que seja proposta e implementada uma estratégia de cópia de segurança que minimize o RPO (</w:t>
+      </w:r>
+      <w:proofErr w:type="spellStart"/>
+      <w:r>
+        <w:rPr>
+          <w:rFonts w:ascii="Andale Mono" w:hAnsi="Andale Mono"/>
+          <w:color w:val="000000" w:themeColor="text1"/>
+          <w:sz w:val="22"/>
+          <w:szCs w:val="22"/>
+        </w:rPr>
+        <w:t>Recovery</w:t>
+      </w:r>
+      <w:proofErr w:type="spellEnd"/>
+      <w:r>
+        <w:rPr>
+          <w:rFonts w:ascii="Andale Mono" w:hAnsi="Andale Mono"/>
+          <w:color w:val="000000" w:themeColor="text1"/>
+          <w:sz w:val="22"/>
+          <w:szCs w:val="22"/>
+        </w:rPr>
+        <w:t xml:space="preserve"> </w:t>
+      </w:r>
+      <w:proofErr w:type="spellStart"/>
+      <w:r>
+        <w:rPr>
+          <w:rFonts w:ascii="Andale Mono" w:hAnsi="Andale Mono"/>
+          <w:color w:val="000000" w:themeColor="text1"/>
+          <w:sz w:val="22"/>
+          <w:szCs w:val="22"/>
+        </w:rPr>
+        <w:t>Point</w:t>
+      </w:r>
+      <w:proofErr w:type="spellEnd"/>
+      <w:r>
+        <w:rPr>
+          <w:rFonts w:ascii="Andale Mono" w:hAnsi="Andale Mono"/>
+          <w:color w:val="000000" w:themeColor="text1"/>
+          <w:sz w:val="22"/>
+          <w:szCs w:val="22"/>
+        </w:rPr>
+        <w:t xml:space="preserve"> </w:t>
+      </w:r>
+      <w:proofErr w:type="spellStart"/>
+      <w:r>
+        <w:rPr>
+          <w:rFonts w:ascii="Andale Mono" w:hAnsi="Andale Mono"/>
+          <w:color w:val="000000" w:themeColor="text1"/>
+          <w:sz w:val="22"/>
+          <w:szCs w:val="22"/>
+        </w:rPr>
+        <w:t>Objective</w:t>
+      </w:r>
+      <w:proofErr w:type="spellEnd"/>
+      <w:r>
+        <w:rPr>
+          <w:rFonts w:ascii="Andale Mono" w:hAnsi="Andale Mono"/>
+          <w:color w:val="000000" w:themeColor="text1"/>
+          <w:sz w:val="22"/>
+          <w:szCs w:val="22"/>
+        </w:rPr>
+        <w:t>) e o WRT (</w:t>
+      </w:r>
+      <w:proofErr w:type="spellStart"/>
+      <w:r>
+        <w:rPr>
+          <w:rFonts w:ascii="Andale Mono" w:hAnsi="Andale Mono"/>
+          <w:color w:val="000000" w:themeColor="text1"/>
+          <w:sz w:val="22"/>
+          <w:szCs w:val="22"/>
+        </w:rPr>
+        <w:t>Work</w:t>
+      </w:r>
+      <w:proofErr w:type="spellEnd"/>
+      <w:r>
+        <w:rPr>
+          <w:rFonts w:ascii="Andale Mono" w:hAnsi="Andale Mono"/>
+          <w:color w:val="000000" w:themeColor="text1"/>
+          <w:sz w:val="22"/>
+          <w:szCs w:val="22"/>
+        </w:rPr>
+        <w:t xml:space="preserve"> </w:t>
+      </w:r>
+      <w:proofErr w:type="spellStart"/>
+      <w:r>
+        <w:rPr>
+          <w:rFonts w:ascii="Andale Mono" w:hAnsi="Andale Mono"/>
+          <w:color w:val="000000" w:themeColor="text1"/>
+          <w:sz w:val="22"/>
+          <w:szCs w:val="22"/>
+        </w:rPr>
+        <w:t>Recovery</w:t>
+      </w:r>
+      <w:proofErr w:type="spellEnd"/>
+      <w:r>
+        <w:rPr>
+          <w:rFonts w:ascii="Andale Mono" w:hAnsi="Andale Mono"/>
+          <w:color w:val="000000" w:themeColor="text1"/>
+          <w:sz w:val="22"/>
+          <w:szCs w:val="22"/>
+        </w:rPr>
+        <w:t xml:space="preserve"> Time).</w:t>
       </w:r>
     </w:p>
     <w:p>
@@ -4167,8 +4890,19 @@
           <w:sz w:val="24"/>
           <w:szCs w:val="24"/>
         </w:rPr>
-        <w:t>Proposta de MBCO  - Sistema RobDroneGo</w:t>
-      </w:r>
+        <w:t xml:space="preserve">Proposta de MBCO  - Sistema </w:t>
+      </w:r>
+      <w:proofErr w:type="spellStart"/>
+      <w:r>
+        <w:rPr>
+          <w:b/>
+          <w:bCs/>
+          <w:sz w:val="24"/>
+          <w:szCs w:val="24"/>
+        </w:rPr>
+        <w:t>RobDroneGo</w:t>
+      </w:r>
+      <w:proofErr w:type="spellEnd"/>
     </w:p>
     <w:p>
       <w:pPr>
@@ -4176,7 +4910,15 @@
         <w:jc w:val="both"/>
       </w:pPr>
       <w:r>
-        <w:t>Objetivo: Estabelecer um nível mínimo de operacionalidade para o sistema RobDroneGo, mantendo a gestão e execução das tarefas críticas durante e após uma interrupção.</w:t>
+        <w:t xml:space="preserve">Objetivo: Estabelecer um nível mínimo de operacionalidade para o sistema </w:t>
+      </w:r>
+      <w:proofErr w:type="spellStart"/>
+      <w:r>
+        <w:t>RobDroneGo</w:t>
+      </w:r>
+      <w:proofErr w:type="spellEnd"/>
+      <w:r>
+        <w:t>, mantendo a gestão e execução das tarefas críticas durante e após uma interrupção.</w:t>
       </w:r>
     </w:p>
     <w:p>
@@ -4205,7 +4947,7 @@
     </w:p>
     <w:p>
       <w:pPr>
-        <w:pStyle w:val="ListParagraph"/>
+        <w:pStyle w:val="PargrafodaLista"/>
         <w:numPr>
           <w:ilvl w:val="0"/>
           <w:numId w:val="10"/>
@@ -4235,16 +4977,18 @@
       <w:r>
         <w:t xml:space="preserve">na </w:t>
       </w:r>
+      <w:proofErr w:type="spellStart"/>
       <w:r>
         <w:t>cloud</w:t>
       </w:r>
+      <w:proofErr w:type="spellEnd"/>
       <w:r>
         <w:t>.</w:t>
       </w:r>
     </w:p>
     <w:p>
       <w:pPr>
-        <w:pStyle w:val="ListParagraph"/>
+        <w:pStyle w:val="PargrafodaLista"/>
         <w:numPr>
           <w:ilvl w:val="0"/>
           <w:numId w:val="10"/>
@@ -4265,7 +5009,7 @@
     </w:p>
     <w:p>
       <w:pPr>
-        <w:pStyle w:val="ListParagraph"/>
+        <w:pStyle w:val="PargrafodaLista"/>
         <w:numPr>
           <w:ilvl w:val="0"/>
           <w:numId w:val="10"/>
@@ -4298,7 +5042,7 @@
     </w:p>
     <w:p>
       <w:pPr>
-        <w:pStyle w:val="ListParagraph"/>
+        <w:pStyle w:val="PargrafodaLista"/>
         <w:numPr>
           <w:ilvl w:val="0"/>
           <w:numId w:val="10"/>
@@ -4349,7 +5093,7 @@
     </w:p>
     <w:p>
       <w:pPr>
-        <w:pStyle w:val="ListParagraph"/>
+        <w:pStyle w:val="PargrafodaLista"/>
         <w:numPr>
           <w:ilvl w:val="0"/>
           <w:numId w:val="11"/>
@@ -4360,6 +5104,7 @@
       <w:r>
         <w:t xml:space="preserve">Assegurar que o sistema de gestão de tarefas permaneça funcional com backups frequentes e </w:t>
       </w:r>
+      <w:proofErr w:type="spellStart"/>
       <w:r>
         <w:rPr>
           <w:i/>
@@ -4367,13 +5112,14 @@
         </w:rPr>
         <w:t>failovers</w:t>
       </w:r>
+      <w:proofErr w:type="spellEnd"/>
       <w:r>
         <w:t xml:space="preserve"> automáticos.</w:t>
       </w:r>
     </w:p>
     <w:p>
       <w:pPr>
-        <w:pStyle w:val="ListParagraph"/>
+        <w:pStyle w:val="PargrafodaLista"/>
         <w:numPr>
           <w:ilvl w:val="0"/>
           <w:numId w:val="11"/>
@@ -4382,12 +5128,20 @@
         <w:jc w:val="both"/>
       </w:pPr>
       <w:r>
-        <w:t>Manter a comunicação contínua entre drones e a central de controlo, utilizando serviços de mensagens na nuvem.</w:t>
-      </w:r>
-    </w:p>
-    <w:p>
-      <w:pPr>
-        <w:pStyle w:val="ListParagraph"/>
+        <w:t xml:space="preserve">Manter a comunicação contínua entre </w:t>
+      </w:r>
+      <w:proofErr w:type="spellStart"/>
+      <w:r>
+        <w:t>drones</w:t>
+      </w:r>
+      <w:proofErr w:type="spellEnd"/>
+      <w:r>
+        <w:t xml:space="preserve"> e a central de controlo, utilizando serviços de mensagens na nuvem.</w:t>
+      </w:r>
+    </w:p>
+    <w:p>
+      <w:pPr>
+        <w:pStyle w:val="PargrafodaLista"/>
         <w:numPr>
           <w:ilvl w:val="0"/>
           <w:numId w:val="11"/>
@@ -4410,6 +5164,7 @@
       <w:r>
         <w:t xml:space="preserve"> acessíveis, com o </w:t>
       </w:r>
+      <w:proofErr w:type="spellStart"/>
       <w:r>
         <w:rPr>
           <w:i/>
@@ -4417,13 +5172,22 @@
         </w:rPr>
         <w:t>frontend</w:t>
       </w:r>
-      <w:r>
-        <w:t xml:space="preserve"> hospedado em infraestruturas de cloud confiáveis.</w:t>
-      </w:r>
-    </w:p>
-    <w:p>
-      <w:pPr>
-        <w:pStyle w:val="ListParagraph"/>
+      <w:proofErr w:type="spellEnd"/>
+      <w:r>
+        <w:t xml:space="preserve"> hospedado em infraestruturas de </w:t>
+      </w:r>
+      <w:proofErr w:type="spellStart"/>
+      <w:r>
+        <w:t>cloud</w:t>
+      </w:r>
+      <w:proofErr w:type="spellEnd"/>
+      <w:r>
+        <w:t xml:space="preserve"> confiáveis.</w:t>
+      </w:r>
+    </w:p>
+    <w:p>
+      <w:pPr>
+        <w:pStyle w:val="PargrafodaLista"/>
         <w:numPr>
           <w:ilvl w:val="0"/>
           <w:numId w:val="11"/>
@@ -4432,6 +5196,7 @@
         <w:jc w:val="both"/>
       </w:pPr>
       <w:r>
+        <w:lastRenderedPageBreak/>
         <w:t>Testar e validar periodicamente os planos de recuperação para garantir uma resposta eficaz a interrupções.</w:t>
       </w:r>
     </w:p>
@@ -4447,12 +5212,20 @@
         <w:jc w:val="both"/>
       </w:pPr>
       <w:r>
-        <w:lastRenderedPageBreak/>
         <w:t>Assim, c</w:t>
       </w:r>
       <w:r>
-        <w:t xml:space="preserve">om o MBCO proposto, o RobDroneGo estará preparado para enfrentar desafios operacionais, mantendo a satisfação do cliente e a integridade do serviço em situações de emergência. Este plano será apresentado aos </w:t>
-      </w:r>
+        <w:t xml:space="preserve">om o MBCO proposto, o </w:t>
+      </w:r>
+      <w:proofErr w:type="spellStart"/>
+      <w:r>
+        <w:t>RobDroneGo</w:t>
+      </w:r>
+      <w:proofErr w:type="spellEnd"/>
+      <w:r>
+        <w:t xml:space="preserve"> estará preparado para enfrentar desafios operacionais, mantendo a satisfação do cliente e a integridade do serviço em situações de emergência. Este plano será apresentado aos </w:t>
+      </w:r>
+      <w:proofErr w:type="spellStart"/>
       <w:r>
         <w:rPr>
           <w:i/>
@@ -4460,13 +5233,14 @@
         </w:rPr>
         <w:t>stakeholders</w:t>
       </w:r>
+      <w:proofErr w:type="spellEnd"/>
       <w:r>
         <w:t xml:space="preserve"> para aprovação e implementação subsequente.</w:t>
       </w:r>
     </w:p>
     <w:p>
       <w:pPr>
-        <w:pStyle w:val="Heading1"/>
+        <w:pStyle w:val="Ttulo1"/>
         <w:spacing w:line="360" w:lineRule="auto"/>
         <w:jc w:val="center"/>
         <w:rPr>
@@ -4479,7 +5253,12 @@
         </w:rPr>
       </w:pPr>
       <w:bookmarkStart w:id="5" w:name="_Toc149511457"/>
-      <w:r>
+    </w:p>
+    <w:p>
+      <w:pPr>
+        <w:pStyle w:val="Ttulo1"/>
+        <w:spacing w:line="360" w:lineRule="auto"/>
+        <w:jc w:val="center"/>
         <w:rPr>
           <w:rFonts w:ascii="Myriad Pro" w:hAnsi="Myriad Pro"/>
           <w:b/>
@@ -4488,6 +5267,31 @@
           <w:sz w:val="40"/>
           <w:szCs w:val="40"/>
         </w:rPr>
+      </w:pPr>
+    </w:p>
+    <w:p>
+      <w:pPr>
+        <w:pStyle w:val="Ttulo1"/>
+        <w:spacing w:line="360" w:lineRule="auto"/>
+        <w:jc w:val="center"/>
+        <w:rPr>
+          <w:rFonts w:ascii="Myriad Pro" w:hAnsi="Myriad Pro"/>
+          <w:b/>
+          <w:bCs/>
+          <w:color w:val="auto"/>
+          <w:sz w:val="40"/>
+          <w:szCs w:val="40"/>
+        </w:rPr>
+      </w:pPr>
+      <w:r>
+        <w:rPr>
+          <w:rFonts w:ascii="Myriad Pro" w:hAnsi="Myriad Pro"/>
+          <w:b/>
+          <w:bCs/>
+          <w:color w:val="auto"/>
+          <w:sz w:val="40"/>
+          <w:szCs w:val="40"/>
+        </w:rPr>
         <w:t>Alínea 6</w:t>
       </w:r>
       <w:bookmarkEnd w:id="5"/>
@@ -4511,7 +5315,107 @@
           <w:sz w:val="22"/>
           <w:szCs w:val="22"/>
         </w:rPr>
-        <w:t>Como administrador quero que seja proposta e implementada uma estratégia de cópia de segurança que minimize o RPO (Recovery Point Objective) e o WRT (Work Recovery Time).</w:t>
+        <w:t>Como administrador quero que seja proposta e implementada uma estratégia de cópia de segurança que minimize o RPO (</w:t>
+      </w:r>
+      <w:proofErr w:type="spellStart"/>
+      <w:r>
+        <w:rPr>
+          <w:rFonts w:ascii="Andale Mono" w:hAnsi="Andale Mono"/>
+          <w:color w:val="000000" w:themeColor="text1"/>
+          <w:sz w:val="22"/>
+          <w:szCs w:val="22"/>
+        </w:rPr>
+        <w:t>Recovery</w:t>
+      </w:r>
+      <w:proofErr w:type="spellEnd"/>
+      <w:r>
+        <w:rPr>
+          <w:rFonts w:ascii="Andale Mono" w:hAnsi="Andale Mono"/>
+          <w:color w:val="000000" w:themeColor="text1"/>
+          <w:sz w:val="22"/>
+          <w:szCs w:val="22"/>
+        </w:rPr>
+        <w:t xml:space="preserve"> </w:t>
+      </w:r>
+      <w:proofErr w:type="spellStart"/>
+      <w:r>
+        <w:rPr>
+          <w:rFonts w:ascii="Andale Mono" w:hAnsi="Andale Mono"/>
+          <w:color w:val="000000" w:themeColor="text1"/>
+          <w:sz w:val="22"/>
+          <w:szCs w:val="22"/>
+        </w:rPr>
+        <w:t>Point</w:t>
+      </w:r>
+      <w:proofErr w:type="spellEnd"/>
+      <w:r>
+        <w:rPr>
+          <w:rFonts w:ascii="Andale Mono" w:hAnsi="Andale Mono"/>
+          <w:color w:val="000000" w:themeColor="text1"/>
+          <w:sz w:val="22"/>
+          <w:szCs w:val="22"/>
+        </w:rPr>
+        <w:t xml:space="preserve"> </w:t>
+      </w:r>
+      <w:proofErr w:type="spellStart"/>
+      <w:r>
+        <w:rPr>
+          <w:rFonts w:ascii="Andale Mono" w:hAnsi="Andale Mono"/>
+          <w:color w:val="000000" w:themeColor="text1"/>
+          <w:sz w:val="22"/>
+          <w:szCs w:val="22"/>
+        </w:rPr>
+        <w:t>Objective</w:t>
+      </w:r>
+      <w:proofErr w:type="spellEnd"/>
+      <w:r>
+        <w:rPr>
+          <w:rFonts w:ascii="Andale Mono" w:hAnsi="Andale Mono"/>
+          <w:color w:val="000000" w:themeColor="text1"/>
+          <w:sz w:val="22"/>
+          <w:szCs w:val="22"/>
+        </w:rPr>
+        <w:t>) e o WRT (</w:t>
+      </w:r>
+      <w:proofErr w:type="spellStart"/>
+      <w:r>
+        <w:rPr>
+          <w:rFonts w:ascii="Andale Mono" w:hAnsi="Andale Mono"/>
+          <w:color w:val="000000" w:themeColor="text1"/>
+          <w:sz w:val="22"/>
+          <w:szCs w:val="22"/>
+        </w:rPr>
+        <w:t>Work</w:t>
+      </w:r>
+      <w:proofErr w:type="spellEnd"/>
+      <w:r>
+        <w:rPr>
+          <w:rFonts w:ascii="Andale Mono" w:hAnsi="Andale Mono"/>
+          <w:color w:val="000000" w:themeColor="text1"/>
+          <w:sz w:val="22"/>
+          <w:szCs w:val="22"/>
+        </w:rPr>
+        <w:t xml:space="preserve"> </w:t>
+      </w:r>
+      <w:proofErr w:type="spellStart"/>
+      <w:r>
+        <w:rPr>
+          <w:rFonts w:ascii="Andale Mono" w:hAnsi="Andale Mono"/>
+          <w:color w:val="000000" w:themeColor="text1"/>
+          <w:sz w:val="22"/>
+          <w:szCs w:val="22"/>
+        </w:rPr>
+        <w:t>Recovery</w:t>
+      </w:r>
+      <w:proofErr w:type="spellEnd"/>
+      <w:r>
+        <w:rPr>
+          <w:rFonts w:ascii="Andale Mono" w:hAnsi="Andale Mono"/>
+          <w:color w:val="000000" w:themeColor="text1"/>
+          <w:sz w:val="22"/>
+          <w:szCs w:val="22"/>
+        </w:rPr>
+        <w:t xml:space="preserve"> Time).</w:t>
       </w:r>
     </w:p>
     <w:p>
@@ -4570,7 +5474,7 @@
     </w:p>
     <w:p>
       <w:pPr>
-        <w:pStyle w:val="ListParagraph"/>
+        <w:pStyle w:val="PargrafodaLista"/>
         <w:numPr>
           <w:ilvl w:val="0"/>
           <w:numId w:val="8"/>
@@ -4590,7 +5494,7 @@
     </w:p>
     <w:p>
       <w:pPr>
-        <w:pStyle w:val="ListParagraph"/>
+        <w:pStyle w:val="PargrafodaLista"/>
         <w:numPr>
           <w:ilvl w:val="0"/>
           <w:numId w:val="7"/>
@@ -4610,7 +5514,7 @@
     </w:p>
     <w:p>
       <w:pPr>
-        <w:pStyle w:val="ListParagraph"/>
+        <w:pStyle w:val="PargrafodaLista"/>
         <w:numPr>
           <w:ilvl w:val="0"/>
           <w:numId w:val="7"/>
@@ -4634,7 +5538,23 @@
         <w:jc w:val="both"/>
       </w:pPr>
       <w:r>
-        <w:t>Dentro do contexto do RobDroneGo, um sistema que integra uma frota de robôs e drones para execução de tarefas diversas, a consistência e a prontidão dos dados são cruciais. A estratégia de backup deve ser robusta para garantir que as informações sobre as tarefas atribuídas, o estado dos dispositivos, e o planeamento das rotas estejam sempre disponíveis e atualizadas.</w:t>
+        <w:t xml:space="preserve">Dentro do contexto do </w:t>
+      </w:r>
+      <w:proofErr w:type="spellStart"/>
+      <w:r>
+        <w:t>RobDroneGo</w:t>
+      </w:r>
+      <w:proofErr w:type="spellEnd"/>
+      <w:r>
+        <w:t xml:space="preserve">, um sistema que integra uma frota de robôs e </w:t>
+      </w:r>
+      <w:proofErr w:type="spellStart"/>
+      <w:r>
+        <w:t>drones</w:t>
+      </w:r>
+      <w:proofErr w:type="spellEnd"/>
+      <w:r>
+        <w:t xml:space="preserve"> para execução de tarefas diversas, a consistência e a prontidão dos dados são cruciais. A estratégia de backup deve ser robusta para garantir que as informações sobre as tarefas atribuídas, o estado dos dispositivos, e o planeamento das rotas estejam sempre disponíveis e atualizadas.</w:t>
       </w:r>
     </w:p>
     <w:p>
@@ -4643,6 +5563,7 @@
         <w:jc w:val="both"/>
       </w:pPr>
       <w:r>
+        <w:lastRenderedPageBreak/>
         <w:t>A cópia será feita 1 vez por dia para que o RPO seja reduzido e de forma a não interferir com o negócio. Assim, estão programadas cópias para a hora de almoço (12h) onde se acredita que existirá uma menor alteração dos dados.</w:t>
       </w:r>
     </w:p>
@@ -4652,7 +5573,15 @@
         <w:jc w:val="both"/>
       </w:pPr>
       <w:r>
-        <w:t>Para minimizar o POR, sugere-se que o backup seja efetuado com uma frequência horária, dada a natureza crítica e a rápida alteração dos dados neste sistema. Isto garante que, no máximo, apenas uma hora de dados de trabalho será perdida em caso de falha. O uso de snapshots incrementais pode ser uma forma eficiente de implementar esta estratégia sem sobrecarregar o sistema.</w:t>
+        <w:t xml:space="preserve">Para minimizar o POR, sugere-se que o backup seja efetuado com uma frequência horária, dada a natureza crítica e a rápida alteração dos dados neste sistema. Isto garante que, no máximo, apenas uma hora de dados de trabalho será perdida em caso de falha. O uso de </w:t>
+      </w:r>
+      <w:proofErr w:type="spellStart"/>
+      <w:r>
+        <w:t>snapshots</w:t>
+      </w:r>
+      <w:proofErr w:type="spellEnd"/>
+      <w:r>
+        <w:t xml:space="preserve"> incrementais pode ser uma forma eficiente de implementar esta estratégia sem sobrecarregar o sistema.</w:t>
       </w:r>
     </w:p>
     <w:p>
@@ -4661,11 +5590,7 @@
         <w:jc w:val="both"/>
       </w:pPr>
       <w:r>
-        <w:t xml:space="preserve">Quanto ao WRT, a estratégia deve focar na rapidez da recuperação. Uma abordagem seria utilizar um sistema de backup em tempo real ou quase em tempo real, como o uso de réplicas em hot standby. Com </w:t>
-      </w:r>
-      <w:r>
-        <w:lastRenderedPageBreak/>
-        <w:t>réplicas sincronizadas e prontas para entrar em ação, o sistema pode alternar para uma réplica atualizada quase instantaneamente em caso de falha, garantindo que o WRT seja mantido ao mínimo.</w:t>
+        <w:t>Quanto ao WRT, a estratégia deve focar na rapidez da recuperação. Uma abordagem seria utilizar um sistema de backup em tempo real ou quase em tempo real, como o uso de réplicas em hot standby. Com réplicas sincronizadas e prontas para entrar em ação, o sistema pode alternar para uma réplica atualizada quase instantaneamente em caso de falha, garantindo que o WRT seja mantido ao mínimo.</w:t>
       </w:r>
     </w:p>
     <w:p>
@@ -4674,7 +5599,23 @@
         <w:jc w:val="both"/>
       </w:pPr>
       <w:r>
-        <w:t>Para o sistema RobDroneGo, os backups devem ser automatizados através de scripts que possam ser executados em ambientes Windows ou Linux, dependendo da infraestrutura existente. Os scripts devem ser capazes de interagir com as bases de dados do sistema, que poderiam incluir SQL para dados estruturados e NoSQL para dados não estruturados e relacionados ao planeamento das rotas e estados dos dispositivos.</w:t>
+        <w:t xml:space="preserve">Para o sistema </w:t>
+      </w:r>
+      <w:proofErr w:type="spellStart"/>
+      <w:r>
+        <w:t>RobDroneGo</w:t>
+      </w:r>
+      <w:proofErr w:type="spellEnd"/>
+      <w:r>
+        <w:t xml:space="preserve">, os backups devem ser automatizados através de scripts que possam ser executados em ambientes Windows ou Linux, dependendo da infraestrutura existente. Os scripts devem ser capazes de interagir com as bases de dados do sistema, que poderiam incluir SQL para dados estruturados e </w:t>
+      </w:r>
+      <w:proofErr w:type="spellStart"/>
+      <w:r>
+        <w:t>NoSQL</w:t>
+      </w:r>
+      <w:proofErr w:type="spellEnd"/>
+      <w:r>
+        <w:t xml:space="preserve"> para dados não estruturados e relacionados ao planeamento das rotas e estados dos dispositivos.</w:t>
       </w:r>
     </w:p>
     <w:p>
@@ -4720,7 +5661,15 @@
         <w:t xml:space="preserve"> </w:t>
       </w:r>
       <w:r>
-        <w:t>Foi desenvolvido um script (MongoDB) que irá fazer a ligação à respetiva base de dados e vão fazer uma cópia dos ficheiros para uma localização definida na máquina.</w:t>
+        <w:t>Foi desenvolvido um script (</w:t>
+      </w:r>
+      <w:proofErr w:type="spellStart"/>
+      <w:r>
+        <w:t>MongoDB</w:t>
+      </w:r>
+      <w:proofErr w:type="spellEnd"/>
+      <w:r>
+        <w:t>) que irá fazer a ligação à respetiva base de dados e vão fazer uma cópia dos ficheiros para uma localização definida na máquina.</w:t>
       </w:r>
     </w:p>
     <w:p>
@@ -4802,7 +5751,63 @@
         <w:jc w:val="both"/>
       </w:pPr>
       <w:r>
-        <w:t>Fazendo uma breve explicação do que acontece: a 1ª linha @echo off faz com que o Command Prompt não apareça quando o script é iniciado. As seguintes linhas, da 3 até à 10 vai usar o wmic (Windows Management Instrumentation Command-Line) para obter a data e, de seguida, é feita a separação em dia, mês e ano e o mesmo se faz com as horas usando o timestamp.</w:t>
+        <w:t xml:space="preserve">Fazendo uma breve explicação do que acontece: a 1ª linha @echo </w:t>
+      </w:r>
+      <w:proofErr w:type="spellStart"/>
+      <w:r>
+        <w:t>off</w:t>
+      </w:r>
+      <w:proofErr w:type="spellEnd"/>
+      <w:r>
+        <w:t xml:space="preserve"> faz com que o </w:t>
+      </w:r>
+      <w:proofErr w:type="spellStart"/>
+      <w:r>
+        <w:t>Command</w:t>
+      </w:r>
+      <w:proofErr w:type="spellEnd"/>
+      <w:r>
+        <w:t xml:space="preserve"> </w:t>
+      </w:r>
+      <w:proofErr w:type="spellStart"/>
+      <w:r>
+        <w:t>Prompt</w:t>
+      </w:r>
+      <w:proofErr w:type="spellEnd"/>
+      <w:r>
+        <w:t xml:space="preserve"> não apareça quando o script é iniciado. As seguintes linhas, da 3 até à 10 vai usar o </w:t>
+      </w:r>
+      <w:proofErr w:type="spellStart"/>
+      <w:r>
+        <w:t>wmic</w:t>
+      </w:r>
+      <w:proofErr w:type="spellEnd"/>
+      <w:r>
+        <w:t xml:space="preserve"> (Windows Management </w:t>
+      </w:r>
+      <w:proofErr w:type="spellStart"/>
+      <w:r>
+        <w:t>Instrumentation</w:t>
+      </w:r>
+      <w:proofErr w:type="spellEnd"/>
+      <w:r>
+        <w:t xml:space="preserve"> </w:t>
+      </w:r>
+      <w:proofErr w:type="spellStart"/>
+      <w:r>
+        <w:t>Command-Line</w:t>
+      </w:r>
+      <w:proofErr w:type="spellEnd"/>
+      <w:r>
+        <w:t xml:space="preserve">) para obter a data e, de seguida, é feita a separação em dia, mês e ano e o mesmo se faz com as horas usando o </w:t>
+      </w:r>
+      <w:proofErr w:type="spellStart"/>
+      <w:r>
+        <w:t>timestamp</w:t>
+      </w:r>
+      <w:proofErr w:type="spellEnd"/>
+      <w:r>
+        <w:t>.</w:t>
       </w:r>
     </w:p>
     <w:p>
@@ -4811,7 +5816,15 @@
         <w:jc w:val="both"/>
       </w:pPr>
       <w:r>
-        <w:t>Depois de definido o nome do ficheiro através do prefixo backup_mongodb, este é completado com a data e a hora do backup de forma a ser rápido de identificar para o caso de necessidade de reposição.</w:t>
+        <w:t xml:space="preserve">Depois de definido o nome do ficheiro através do prefixo </w:t>
+      </w:r>
+      <w:proofErr w:type="spellStart"/>
+      <w:r>
+        <w:t>backup_mongodb</w:t>
+      </w:r>
+      <w:proofErr w:type="spellEnd"/>
+      <w:r>
+        <w:t>, este é completado com a data e a hora do backup de forma a ser rápido de identificar para o caso de necessidade de reposição.</w:t>
       </w:r>
     </w:p>
     <w:p>
@@ -4820,7 +5833,15 @@
         <w:jc w:val="both"/>
       </w:pPr>
       <w:r>
-        <w:t>Para que as cópias de segurança possam ser feitas automaticamente usou-se o Programador de Tarefas do Windows e criou-se quatro tarefas programadas. Seguem-se os screenshots:</w:t>
+        <w:t xml:space="preserve">Para que as cópias de segurança possam ser feitas automaticamente usou-se o Programador de Tarefas do Windows e criou-se quatro tarefas programadas. Seguem-se os </w:t>
+      </w:r>
+      <w:proofErr w:type="spellStart"/>
+      <w:r>
+        <w:t>screenshots</w:t>
+      </w:r>
+      <w:proofErr w:type="spellEnd"/>
+      <w:r>
+        <w:t>:</w:t>
       </w:r>
     </w:p>
     <w:p>
@@ -4832,7 +5853,6 @@
         <w:rPr>
           <w:noProof/>
         </w:rPr>
-        <w:lastRenderedPageBreak/>
         <w:drawing>
           <wp:anchor distT="0" distB="0" distL="114300" distR="114300" simplePos="0" relativeHeight="251658241" behindDoc="0" locked="0" layoutInCell="1" allowOverlap="1" wp14:anchorId="2BED6A63" wp14:editId="0E000584">
             <wp:simplePos x="0" y="0"/>
@@ -4890,7 +5910,47 @@
         </w:drawing>
       </w:r>
       <w:r>
-        <w:t>Clicou-se em “Task Scheduler Library” e de seguida em “Create task...”.</w:t>
+        <w:t>Clicou-se em “</w:t>
+      </w:r>
+      <w:proofErr w:type="spellStart"/>
+      <w:r>
+        <w:t>Task</w:t>
+      </w:r>
+      <w:proofErr w:type="spellEnd"/>
+      <w:r>
+        <w:t xml:space="preserve"> </w:t>
+      </w:r>
+      <w:proofErr w:type="spellStart"/>
+      <w:r>
+        <w:t>Scheduler</w:t>
+      </w:r>
+      <w:proofErr w:type="spellEnd"/>
+      <w:r>
+        <w:t xml:space="preserve"> </w:t>
+      </w:r>
+      <w:proofErr w:type="spellStart"/>
+      <w:r>
+        <w:t>Library</w:t>
+      </w:r>
+      <w:proofErr w:type="spellEnd"/>
+      <w:r>
+        <w:t>” e de seguida em “</w:t>
+      </w:r>
+      <w:proofErr w:type="spellStart"/>
+      <w:r>
+        <w:t>Create</w:t>
+      </w:r>
+      <w:proofErr w:type="spellEnd"/>
+      <w:r>
+        <w:t xml:space="preserve"> </w:t>
+      </w:r>
+      <w:proofErr w:type="spellStart"/>
+      <w:r>
+        <w:t>task</w:t>
+      </w:r>
+      <w:proofErr w:type="spellEnd"/>
+      <w:r>
+        <w:t>...”.</w:t>
       </w:r>
     </w:p>
     <w:p>
@@ -4908,7 +5968,15 @@
         <w:t xml:space="preserve">De seguida, </w:t>
       </w:r>
       <w:r>
-        <w:t>clicamos na aba Trigger e criamos um novo onde definimos o horário e quando a tarefa será executada (</w:t>
+        <w:t xml:space="preserve">clicamos na aba </w:t>
+      </w:r>
+      <w:proofErr w:type="spellStart"/>
+      <w:r>
+        <w:t>Trigger</w:t>
+      </w:r>
+      <w:proofErr w:type="spellEnd"/>
+      <w:r>
+        <w:t xml:space="preserve"> e criamos um novo onde definimos o horário e quando a tarefa será executada (</w:t>
       </w:r>
       <w:r>
         <w:t>como dito mais acima, o backup será realizado às 12h)</w:t>
@@ -4926,6 +5994,7 @@
         <w:rPr>
           <w:noProof/>
         </w:rPr>
+        <w:lastRenderedPageBreak/>
         <w:drawing>
           <wp:inline distT="0" distB="0" distL="0" distR="0" wp14:anchorId="2AE5C40C" wp14:editId="5E6FA816">
             <wp:extent cx="4783596" cy="3426200"/>
@@ -4981,16 +6050,15 @@
       </w:pPr>
       <w:bookmarkStart w:id="6" w:name="_Toc149511458"/>
       <w:r>
-        <w:br w:type="page"/>
-      </w:r>
-    </w:p>
-    <w:p>
-      <w:pPr>
-        <w:spacing w:after="0" w:line="240" w:lineRule="auto"/>
-      </w:pPr>
-      <w:r>
-        <w:lastRenderedPageBreak/>
-        <w:t>Agora, em “Ações”, definimos o que irá correr nestes horários. Clicamos em Procurar e escolhemos o ficheiro .bat.</w:t>
+        <w:t>Agora, em “Ações”, definimos o que irá correr nestes horários. Clicamos em Procurar e escolhemos o ficheiro .</w:t>
+      </w:r>
+      <w:proofErr w:type="spellStart"/>
+      <w:r>
+        <w:t>bat</w:t>
+      </w:r>
+      <w:proofErr w:type="spellEnd"/>
+      <w:r>
+        <w:t>.</w:t>
       </w:r>
     </w:p>
     <w:p>
@@ -5105,6 +6173,7 @@
         <w:rPr>
           <w:noProof/>
         </w:rPr>
+        <w:lastRenderedPageBreak/>
         <w:drawing>
           <wp:inline distT="0" distB="0" distL="0" distR="0" wp14:anchorId="3CC95336" wp14:editId="47A631BE">
             <wp:extent cx="4451088" cy="2812840"/>
@@ -5172,7 +6241,7 @@
     </w:p>
     <w:p>
       <w:pPr>
-        <w:pStyle w:val="Heading1"/>
+        <w:pStyle w:val="Ttulo1"/>
         <w:spacing w:line="360" w:lineRule="auto"/>
         <w:jc w:val="center"/>
         <w:rPr>
@@ -5223,7 +6292,21 @@
         <w:rPr>
           <w:rFonts w:ascii="Calibri" w:eastAsia="Calibri" w:hAnsi="Calibri" w:cs="Calibri"/>
         </w:rPr>
-        <w:t>Para realizar esta US, no inicio é necessário criar um diretório chamado “shared” usando o comando:</w:t>
+        <w:t>Para realizar esta US, no inicio é necessário criar um diretório chamado “</w:t>
+      </w:r>
+      <w:proofErr w:type="spellStart"/>
+      <w:r>
+        <w:rPr>
+          <w:rFonts w:ascii="Calibri" w:eastAsia="Calibri" w:hAnsi="Calibri" w:cs="Calibri"/>
+        </w:rPr>
+        <w:t>shared</w:t>
+      </w:r>
+      <w:proofErr w:type="spellEnd"/>
+      <w:r>
+        <w:rPr>
+          <w:rFonts w:ascii="Calibri" w:eastAsia="Calibri" w:hAnsi="Calibri" w:cs="Calibri"/>
+        </w:rPr>
+        <w:t>” usando o comando:</w:t>
       </w:r>
     </w:p>
     <w:p>
@@ -5237,14 +6320,52 @@
           <w:iCs/>
         </w:rPr>
       </w:pPr>
+      <w:proofErr w:type="spellStart"/>
       <w:r>
         <w:rPr>
           <w:rFonts w:ascii="Calibri" w:eastAsia="Calibri" w:hAnsi="Calibri" w:cs="Calibri"/>
           <w:i/>
           <w:iCs/>
         </w:rPr>
-        <w:t>Sudo mkdir shared</w:t>
-      </w:r>
+        <w:t>Sudo</w:t>
+      </w:r>
+      <w:proofErr w:type="spellEnd"/>
+      <w:r>
+        <w:rPr>
+          <w:rFonts w:ascii="Calibri" w:eastAsia="Calibri" w:hAnsi="Calibri" w:cs="Calibri"/>
+          <w:i/>
+          <w:iCs/>
+        </w:rPr>
+        <w:t xml:space="preserve"> </w:t>
+      </w:r>
+      <w:proofErr w:type="spellStart"/>
+      <w:r>
+        <w:rPr>
+          <w:rFonts w:ascii="Calibri" w:eastAsia="Calibri" w:hAnsi="Calibri" w:cs="Calibri"/>
+          <w:i/>
+          <w:iCs/>
+        </w:rPr>
+        <w:t>mkdir</w:t>
+      </w:r>
+      <w:proofErr w:type="spellEnd"/>
+      <w:r>
+        <w:rPr>
+          <w:rFonts w:ascii="Calibri" w:eastAsia="Calibri" w:hAnsi="Calibri" w:cs="Calibri"/>
+          <w:i/>
+          <w:iCs/>
+        </w:rPr>
+        <w:t xml:space="preserve"> </w:t>
+      </w:r>
+      <w:proofErr w:type="spellStart"/>
+      <w:r>
+        <w:rPr>
+          <w:rFonts w:ascii="Calibri" w:eastAsia="Calibri" w:hAnsi="Calibri" w:cs="Calibri"/>
+          <w:i/>
+          <w:iCs/>
+        </w:rPr>
+        <w:t>shared</w:t>
+      </w:r>
+      <w:proofErr w:type="spellEnd"/>
     </w:p>
     <w:p>
       <w:pPr>
@@ -5269,27 +6390,101 @@
           <w:iCs/>
         </w:rPr>
       </w:pPr>
+      <w:proofErr w:type="spellStart"/>
       <w:r>
         <w:rPr>
           <w:rFonts w:ascii="Calibri" w:eastAsia="Calibri" w:hAnsi="Calibri" w:cs="Calibri"/>
           <w:i/>
           <w:iCs/>
         </w:rPr>
-        <w:t>Sudo groupadd sharedGroup</w:t>
-      </w:r>
-    </w:p>
-    <w:p>
-      <w:pPr>
-        <w:spacing w:line="257" w:lineRule="auto"/>
-        <w:jc w:val="both"/>
-      </w:pPr>
+        <w:t>Sudo</w:t>
+      </w:r>
+      <w:proofErr w:type="spellEnd"/>
       <w:r>
         <w:rPr>
           <w:rFonts w:ascii="Calibri" w:eastAsia="Calibri" w:hAnsi="Calibri" w:cs="Calibri"/>
           <w:i/>
           <w:iCs/>
         </w:rPr>
-        <w:t>De seguida, o objetivo é associar o diretório “shared” a este grupo de utilizadores que acabamos de criar. Neste comando é usado o “-R” pois este é recursivo, para que as alterações de grupo serem aplicadas a todos os ficheiros dentro do diretório “shared”</w:t>
+        <w:t xml:space="preserve"> </w:t>
+      </w:r>
+      <w:proofErr w:type="spellStart"/>
+      <w:r>
+        <w:rPr>
+          <w:rFonts w:ascii="Calibri" w:eastAsia="Calibri" w:hAnsi="Calibri" w:cs="Calibri"/>
+          <w:i/>
+          <w:iCs/>
+        </w:rPr>
+        <w:t>groupadd</w:t>
+      </w:r>
+      <w:proofErr w:type="spellEnd"/>
+      <w:r>
+        <w:rPr>
+          <w:rFonts w:ascii="Calibri" w:eastAsia="Calibri" w:hAnsi="Calibri" w:cs="Calibri"/>
+          <w:i/>
+          <w:iCs/>
+        </w:rPr>
+        <w:t xml:space="preserve"> </w:t>
+      </w:r>
+      <w:proofErr w:type="spellStart"/>
+      <w:r>
+        <w:rPr>
+          <w:rFonts w:ascii="Calibri" w:eastAsia="Calibri" w:hAnsi="Calibri" w:cs="Calibri"/>
+          <w:i/>
+          <w:iCs/>
+        </w:rPr>
+        <w:t>sharedGroup</w:t>
+      </w:r>
+      <w:proofErr w:type="spellEnd"/>
+    </w:p>
+    <w:p>
+      <w:pPr>
+        <w:spacing w:line="257" w:lineRule="auto"/>
+        <w:jc w:val="both"/>
+      </w:pPr>
+      <w:r>
+        <w:rPr>
+          <w:rFonts w:ascii="Calibri" w:eastAsia="Calibri" w:hAnsi="Calibri" w:cs="Calibri"/>
+          <w:i/>
+          <w:iCs/>
+        </w:rPr>
+        <w:t>De seguida, o objetivo é associar o diretório “</w:t>
+      </w:r>
+      <w:proofErr w:type="spellStart"/>
+      <w:r>
+        <w:rPr>
+          <w:rFonts w:ascii="Calibri" w:eastAsia="Calibri" w:hAnsi="Calibri" w:cs="Calibri"/>
+          <w:i/>
+          <w:iCs/>
+        </w:rPr>
+        <w:t>shared</w:t>
+      </w:r>
+      <w:proofErr w:type="spellEnd"/>
+      <w:r>
+        <w:rPr>
+          <w:rFonts w:ascii="Calibri" w:eastAsia="Calibri" w:hAnsi="Calibri" w:cs="Calibri"/>
+          <w:i/>
+          <w:iCs/>
+        </w:rPr>
+        <w:t>” a este grupo de utilizadores que acabamos de criar. Neste comando é usado o “-R” pois este é recursivo, para que as alterações de grupo serem aplicadas a todos os ficheiros dentro do diretório “</w:t>
+      </w:r>
+      <w:proofErr w:type="spellStart"/>
+      <w:r>
+        <w:rPr>
+          <w:rFonts w:ascii="Calibri" w:eastAsia="Calibri" w:hAnsi="Calibri" w:cs="Calibri"/>
+          <w:i/>
+          <w:iCs/>
+        </w:rPr>
+        <w:t>shared</w:t>
+      </w:r>
+      <w:proofErr w:type="spellEnd"/>
+      <w:r>
+        <w:rPr>
+          <w:rFonts w:ascii="Calibri" w:eastAsia="Calibri" w:hAnsi="Calibri" w:cs="Calibri"/>
+          <w:i/>
+          <w:iCs/>
+        </w:rPr>
+        <w:t>”</w:t>
       </w:r>
     </w:p>
     <w:p>
@@ -5303,27 +6498,101 @@
           <w:iCs/>
         </w:rPr>
       </w:pPr>
+      <w:proofErr w:type="spellStart"/>
       <w:r>
         <w:rPr>
           <w:rFonts w:ascii="Calibri" w:eastAsia="Calibri" w:hAnsi="Calibri" w:cs="Calibri"/>
           <w:i/>
           <w:iCs/>
         </w:rPr>
-        <w:t>Sudo chgrp -R sharedGroup shared</w:t>
-      </w:r>
-    </w:p>
-    <w:p>
-      <w:pPr>
-        <w:spacing w:line="257" w:lineRule="auto"/>
-        <w:jc w:val="both"/>
-      </w:pPr>
+        <w:t>Sudo</w:t>
+      </w:r>
+      <w:proofErr w:type="spellEnd"/>
       <w:r>
         <w:rPr>
           <w:rFonts w:ascii="Calibri" w:eastAsia="Calibri" w:hAnsi="Calibri" w:cs="Calibri"/>
           <w:i/>
           <w:iCs/>
         </w:rPr>
-        <w:t>Após a atribuição do diretório a este grupo de utilizadores, é necessário tratar das permissões do ficheiro “shared” usando este comando:</w:t>
+        <w:t xml:space="preserve"> </w:t>
+      </w:r>
+      <w:proofErr w:type="spellStart"/>
+      <w:r>
+        <w:rPr>
+          <w:rFonts w:ascii="Calibri" w:eastAsia="Calibri" w:hAnsi="Calibri" w:cs="Calibri"/>
+          <w:i/>
+          <w:iCs/>
+        </w:rPr>
+        <w:t>chgrp</w:t>
+      </w:r>
+      <w:proofErr w:type="spellEnd"/>
+      <w:r>
+        <w:rPr>
+          <w:rFonts w:ascii="Calibri" w:eastAsia="Calibri" w:hAnsi="Calibri" w:cs="Calibri"/>
+          <w:i/>
+          <w:iCs/>
+        </w:rPr>
+        <w:t xml:space="preserve"> -R </w:t>
+      </w:r>
+      <w:proofErr w:type="spellStart"/>
+      <w:r>
+        <w:rPr>
+          <w:rFonts w:ascii="Calibri" w:eastAsia="Calibri" w:hAnsi="Calibri" w:cs="Calibri"/>
+          <w:i/>
+          <w:iCs/>
+        </w:rPr>
+        <w:t>sharedGroup</w:t>
+      </w:r>
+      <w:proofErr w:type="spellEnd"/>
+      <w:r>
+        <w:rPr>
+          <w:rFonts w:ascii="Calibri" w:eastAsia="Calibri" w:hAnsi="Calibri" w:cs="Calibri"/>
+          <w:i/>
+          <w:iCs/>
+        </w:rPr>
+        <w:t xml:space="preserve"> </w:t>
+      </w:r>
+      <w:proofErr w:type="spellStart"/>
+      <w:r>
+        <w:rPr>
+          <w:rFonts w:ascii="Calibri" w:eastAsia="Calibri" w:hAnsi="Calibri" w:cs="Calibri"/>
+          <w:i/>
+          <w:iCs/>
+        </w:rPr>
+        <w:t>shared</w:t>
+      </w:r>
+      <w:proofErr w:type="spellEnd"/>
+    </w:p>
+    <w:p>
+      <w:pPr>
+        <w:spacing w:line="257" w:lineRule="auto"/>
+        <w:jc w:val="both"/>
+      </w:pPr>
+      <w:r>
+        <w:rPr>
+          <w:rFonts w:ascii="Calibri" w:eastAsia="Calibri" w:hAnsi="Calibri" w:cs="Calibri"/>
+          <w:i/>
+          <w:iCs/>
+        </w:rPr>
+        <w:t>Após a atribuição do diretório a este grupo de utilizadores, é necessário tratar das permissões do ficheiro “</w:t>
+      </w:r>
+      <w:proofErr w:type="spellStart"/>
+      <w:r>
+        <w:rPr>
+          <w:rFonts w:ascii="Calibri" w:eastAsia="Calibri" w:hAnsi="Calibri" w:cs="Calibri"/>
+          <w:i/>
+          <w:iCs/>
+        </w:rPr>
+        <w:t>shared</w:t>
+      </w:r>
+      <w:proofErr w:type="spellEnd"/>
+      <w:r>
+        <w:rPr>
+          <w:rFonts w:ascii="Calibri" w:eastAsia="Calibri" w:hAnsi="Calibri" w:cs="Calibri"/>
+          <w:i/>
+          <w:iCs/>
+        </w:rPr>
+        <w:t>” usando este comando:</w:t>
       </w:r>
     </w:p>
     <w:p>
@@ -5337,41 +6606,97 @@
           <w:iCs/>
         </w:rPr>
       </w:pPr>
+      <w:proofErr w:type="spellStart"/>
       <w:r>
         <w:rPr>
           <w:rFonts w:ascii="Calibri" w:eastAsia="Calibri" w:hAnsi="Calibri" w:cs="Calibri"/>
           <w:i/>
           <w:iCs/>
         </w:rPr>
-        <w:t>Sudo chmod -R 2775 shared</w:t>
-      </w:r>
-    </w:p>
-    <w:p>
-      <w:pPr>
-        <w:spacing w:line="257" w:lineRule="auto"/>
-        <w:jc w:val="both"/>
-      </w:pPr>
+        <w:t>Sudo</w:t>
+      </w:r>
+      <w:proofErr w:type="spellEnd"/>
       <w:r>
         <w:rPr>
           <w:rFonts w:ascii="Calibri" w:eastAsia="Calibri" w:hAnsi="Calibri" w:cs="Calibri"/>
           <w:i/>
           <w:iCs/>
         </w:rPr>
-        <w:t>Neste comando, este presente novamente o -R pois as alterações, como acima descrito, devem ser aplicadas de forma recursiva, enquanto o “2775”, o numero 2 define permissões SGID significando que os ficheiros que forem criados dentro deste diretório em especifico terão como herdeiro o diretório pai, enquanto o primeiro 7 refere- se as permissões de leitura, escrita e execução do proprietário do ficheiro. O segundo 7 relaciona se com as permissões do grupo. Por fim o numero 5 atribui as permissões de leitura e execução para os restantes utilizadores.</w:t>
-      </w:r>
-    </w:p>
-    <w:p>
-      <w:pPr>
-        <w:spacing w:line="257" w:lineRule="auto"/>
-        <w:jc w:val="both"/>
-      </w:pPr>
+        <w:t xml:space="preserve"> </w:t>
+      </w:r>
+      <w:proofErr w:type="spellStart"/>
       <w:r>
         <w:rPr>
           <w:rFonts w:ascii="Calibri" w:eastAsia="Calibri" w:hAnsi="Calibri" w:cs="Calibri"/>
           <w:i/>
           <w:iCs/>
         </w:rPr>
-        <w:t>Para terminar, basta adicionar os utilizadores do nosso sistema para o grupo sharedGroup para estes conseguirem ter acesso a esse diretório. Para isto usa-se o comando:</w:t>
+        <w:t>chmod</w:t>
+      </w:r>
+      <w:proofErr w:type="spellEnd"/>
+      <w:r>
+        <w:rPr>
+          <w:rFonts w:ascii="Calibri" w:eastAsia="Calibri" w:hAnsi="Calibri" w:cs="Calibri"/>
+          <w:i/>
+          <w:iCs/>
+        </w:rPr>
+        <w:t xml:space="preserve"> -R 2775 </w:t>
+      </w:r>
+      <w:proofErr w:type="spellStart"/>
+      <w:r>
+        <w:rPr>
+          <w:rFonts w:ascii="Calibri" w:eastAsia="Calibri" w:hAnsi="Calibri" w:cs="Calibri"/>
+          <w:i/>
+          <w:iCs/>
+        </w:rPr>
+        <w:t>shared</w:t>
+      </w:r>
+      <w:proofErr w:type="spellEnd"/>
+    </w:p>
+    <w:p>
+      <w:pPr>
+        <w:spacing w:line="257" w:lineRule="auto"/>
+        <w:jc w:val="both"/>
+      </w:pPr>
+      <w:r>
+        <w:rPr>
+          <w:rFonts w:ascii="Calibri" w:eastAsia="Calibri" w:hAnsi="Calibri" w:cs="Calibri"/>
+          <w:i/>
+          <w:iCs/>
+        </w:rPr>
+        <w:t>Neste comando, este presente novamente o -R pois as alterações, como acima descrito, devem ser aplicadas de forma recursiva, enquanto o “2775”, o numero 2 define permissões SGID significando que os ficheiros que forem criados dentro deste diretório em especifico terão como herdeiro o diretório pai, enquanto o primeiro 7 refere- se as permissões de leitura, escrita e execução do proprietário do ficheiro. O segundo 7 relaciona se com as permissões do grupo. Por fim o numero 5 atribui as permissões de leitura e execução para os restantes utilizadores.</w:t>
+      </w:r>
+    </w:p>
+    <w:p>
+      <w:pPr>
+        <w:spacing w:line="257" w:lineRule="auto"/>
+        <w:jc w:val="both"/>
+      </w:pPr>
+      <w:r>
+        <w:rPr>
+          <w:rFonts w:ascii="Calibri" w:eastAsia="Calibri" w:hAnsi="Calibri" w:cs="Calibri"/>
+          <w:i/>
+          <w:iCs/>
+        </w:rPr>
+        <w:t xml:space="preserve">Para terminar, basta adicionar os utilizadores do nosso sistema para o grupo </w:t>
+      </w:r>
+      <w:proofErr w:type="spellStart"/>
+      <w:r>
+        <w:rPr>
+          <w:rFonts w:ascii="Calibri" w:eastAsia="Calibri" w:hAnsi="Calibri" w:cs="Calibri"/>
+          <w:i/>
+          <w:iCs/>
+        </w:rPr>
+        <w:t>sharedGroup</w:t>
+      </w:r>
+      <w:proofErr w:type="spellEnd"/>
+      <w:r>
+        <w:rPr>
+          <w:rFonts w:ascii="Calibri" w:eastAsia="Calibri" w:hAnsi="Calibri" w:cs="Calibri"/>
+          <w:i/>
+          <w:iCs/>
+        </w:rPr>
+        <w:t xml:space="preserve"> para estes conseguirem ter acesso a esse diretório. Para isto usa-se o comando:</w:t>
       </w:r>
     </w:p>
     <w:p>
@@ -5386,14 +6711,70 @@
           <w:u w:val="single"/>
         </w:rPr>
       </w:pPr>
+      <w:proofErr w:type="spellStart"/>
       <w:r>
         <w:rPr>
           <w:rFonts w:ascii="Calibri" w:eastAsia="Calibri" w:hAnsi="Calibri" w:cs="Calibri"/>
           <w:i/>
           <w:iCs/>
         </w:rPr>
-        <w:t>Sudo usermod -aG sharedGroup</w:t>
-      </w:r>
+        <w:t>Sudo</w:t>
+      </w:r>
+      <w:proofErr w:type="spellEnd"/>
+      <w:r>
+        <w:rPr>
+          <w:rFonts w:ascii="Calibri" w:eastAsia="Calibri" w:hAnsi="Calibri" w:cs="Calibri"/>
+          <w:i/>
+          <w:iCs/>
+        </w:rPr>
+        <w:t xml:space="preserve"> </w:t>
+      </w:r>
+      <w:proofErr w:type="spellStart"/>
+      <w:r>
+        <w:rPr>
+          <w:rFonts w:ascii="Calibri" w:eastAsia="Calibri" w:hAnsi="Calibri" w:cs="Calibri"/>
+          <w:i/>
+          <w:iCs/>
+        </w:rPr>
+        <w:t>usermod</w:t>
+      </w:r>
+      <w:proofErr w:type="spellEnd"/>
+      <w:r>
+        <w:rPr>
+          <w:rFonts w:ascii="Calibri" w:eastAsia="Calibri" w:hAnsi="Calibri" w:cs="Calibri"/>
+          <w:i/>
+          <w:iCs/>
+        </w:rPr>
+        <w:t xml:space="preserve"> -</w:t>
+      </w:r>
+      <w:proofErr w:type="spellStart"/>
+      <w:r>
+        <w:rPr>
+          <w:rFonts w:ascii="Calibri" w:eastAsia="Calibri" w:hAnsi="Calibri" w:cs="Calibri"/>
+          <w:i/>
+          <w:iCs/>
+        </w:rPr>
+        <w:t>aG</w:t>
+      </w:r>
+      <w:proofErr w:type="spellEnd"/>
+      <w:r>
+        <w:rPr>
+          <w:rFonts w:ascii="Calibri" w:eastAsia="Calibri" w:hAnsi="Calibri" w:cs="Calibri"/>
+          <w:i/>
+          <w:iCs/>
+        </w:rPr>
+        <w:t xml:space="preserve"> </w:t>
+      </w:r>
+      <w:proofErr w:type="spellStart"/>
+      <w:r>
+        <w:rPr>
+          <w:rFonts w:ascii="Calibri" w:eastAsia="Calibri" w:hAnsi="Calibri" w:cs="Calibri"/>
+          <w:i/>
+          <w:iCs/>
+        </w:rPr>
+        <w:t>sharedGroup</w:t>
+      </w:r>
+      <w:proofErr w:type="spellEnd"/>
       <w:r>
         <w:rPr>
           <w:rFonts w:ascii="Calibri" w:eastAsia="Calibri" w:hAnsi="Calibri" w:cs="Calibri"/>
@@ -5401,8 +6782,19 @@
           <w:iCs/>
           <w:u w:val="single"/>
         </w:rPr>
-        <w:t xml:space="preserve"> nomeDoUtilizador</w:t>
-      </w:r>
+        <w:t xml:space="preserve"> </w:t>
+      </w:r>
+      <w:proofErr w:type="spellStart"/>
+      <w:r>
+        <w:rPr>
+          <w:rFonts w:ascii="Calibri" w:eastAsia="Calibri" w:hAnsi="Calibri" w:cs="Calibri"/>
+          <w:i/>
+          <w:iCs/>
+          <w:u w:val="single"/>
+        </w:rPr>
+        <w:t>nomeDoUtilizador</w:t>
+      </w:r>
+      <w:proofErr w:type="spellEnd"/>
     </w:p>
     <w:p>
       <w:pPr>
@@ -5512,7 +6904,7 @@
     </w:p>
     <w:p>
       <w:pPr>
-        <w:pStyle w:val="Heading1"/>
+        <w:pStyle w:val="Ttulo1"/>
         <w:spacing w:line="360" w:lineRule="auto"/>
         <w:ind w:left="2880" w:firstLine="720"/>
         <w:jc w:val="both"/>
@@ -5554,7 +6946,19 @@
         <w:jc w:val="both"/>
       </w:pPr>
       <w:r>
-        <w:t>Para realizarmo esta US estámos a verificar no componente de login os utilizadores que tem acessos incorretos.</w:t>
+        <w:t>Para realizarmo</w:t>
+      </w:r>
+      <w:r>
+        <w:t>s</w:t>
+      </w:r>
+      <w:r>
+        <w:t xml:space="preserve"> esta US est</w:t>
+      </w:r>
+      <w:r>
+        <w:t>a</w:t>
+      </w:r>
+      <w:r>
+        <w:t>mos a verificar no componente de login os utilizadores que tem acessos incorretos.</w:t>
       </w:r>
       <w:r>
         <w:rPr>
@@ -5569,6 +6973,7 @@
           <w:rFonts w:ascii="Andale Mono" w:hAnsi="Andale Mono" w:cs="Times New Roman"/>
           <w:i/>
           <w:iCs/>
+          <w:noProof/>
         </w:rPr>
         <w:drawing>
           <wp:inline distT="0" distB="0" distL="0" distR="0" wp14:anchorId="260817BD" wp14:editId="7AA74C8E">
@@ -5616,7 +7021,23 @@
         <w:jc w:val="both"/>
       </w:pPr>
       <w:r>
-        <w:t>Se um utilizador não conseguir fazer login, o serviço manda um pedido post ao backend.</w:t>
+        <w:t xml:space="preserve">Se um utilizador não conseguir fazer login, o serviço manda um pedido </w:t>
+      </w:r>
+      <w:proofErr w:type="spellStart"/>
+      <w:r>
+        <w:t>post</w:t>
+      </w:r>
+      <w:proofErr w:type="spellEnd"/>
+      <w:r>
+        <w:t xml:space="preserve"> ao </w:t>
+      </w:r>
+      <w:proofErr w:type="spellStart"/>
+      <w:r>
+        <w:t>backend</w:t>
+      </w:r>
+      <w:proofErr w:type="spellEnd"/>
+      <w:r>
+        <w:t>.</w:t>
       </w:r>
     </w:p>
     <w:p>
@@ -5628,12 +7049,31 @@
         <w:jc w:val="both"/>
       </w:pPr>
       <w:r>
-        <w:t>No backend depois temos uma route que recebe esse pedido e depois adiciona esse email ao ficheiro /var/auth.log.</w:t>
+        <w:t xml:space="preserve">No </w:t>
+      </w:r>
+      <w:proofErr w:type="spellStart"/>
+      <w:r>
+        <w:t>backend</w:t>
+      </w:r>
+      <w:proofErr w:type="spellEnd"/>
+      <w:r>
+        <w:t xml:space="preserve"> depois temos uma </w:t>
+      </w:r>
+      <w:proofErr w:type="spellStart"/>
+      <w:r>
+        <w:t>route</w:t>
+      </w:r>
+      <w:proofErr w:type="spellEnd"/>
+      <w:r>
+        <w:t xml:space="preserve"> que recebe esse pedido e depois adiciona esse email ao ficheiro /var/auth.log.</w:t>
       </w:r>
       <w:r>
         <w:tab/>
       </w:r>
       <w:r>
+        <w:rPr>
+          <w:noProof/>
+        </w:rPr>
         <w:drawing>
           <wp:inline distT="0" distB="0" distL="0" distR="0" wp14:anchorId="34E48E46" wp14:editId="3F32EB05">
             <wp:extent cx="4500963" cy="3732530"/>
@@ -5758,7 +7198,15 @@
                           </w:p>
                           <w:p>
                             <w:r>
-                              <w:t>O que fazemos agora é ter outra route que lê o seguinte ficheiro</w:t>
+                              <w:t xml:space="preserve">O que fazemos agora é ter outra </w:t>
+                            </w:r>
+                            <w:proofErr w:type="spellStart"/>
+                            <w:r>
+                              <w:t>route</w:t>
+                            </w:r>
+                            <w:proofErr w:type="spellEnd"/>
+                            <w:r>
+                              <w:t xml:space="preserve"> que lê o seguinte ficheiro</w:t>
                             </w:r>
                             <w:r>
                               <w:t xml:space="preserve"> e retorna os Ids que estejam presentes no mesmo 3 ou mais vezes.</w:t>
@@ -5800,7 +7248,15 @@
                     </w:p>
                     <w:p>
                       <w:r>
-                        <w:t>O que fazemos agora é ter outra route que lê o seguinte ficheiro</w:t>
+                        <w:t xml:space="preserve">O que fazemos agora é ter outra </w:t>
+                      </w:r>
+                      <w:proofErr w:type="spellStart"/>
+                      <w:r>
+                        <w:t>route</w:t>
+                      </w:r>
+                      <w:proofErr w:type="spellEnd"/>
+                      <w:r>
+                        <w:t xml:space="preserve"> que lê o seguinte ficheiro</w:t>
                       </w:r>
                       <w:r>
                         <w:t xml:space="preserve"> e retorna os Ids que estejam presentes no mesmo 3 ou mais vezes.</w:t>
@@ -5815,6 +7271,9 @@
         </mc:AlternateContent>
       </w:r>
       <w:r>
+        <w:rPr>
+          <w:noProof/>
+        </w:rPr>
         <w:drawing>
           <wp:inline distT="0" distB="0" distL="0" distR="0" wp14:anchorId="0AE62D12" wp14:editId="245C1097">
             <wp:extent cx="1549795" cy="3305175"/>
@@ -5861,7 +7320,21 @@
         <w:jc w:val="both"/>
       </w:pPr>
       <w:r>
-        <w:t>Aqui estámos a devolver todos os emais que apareçam no auth.log 3 ou mais vezes,</w:t>
+        <w:t xml:space="preserve">Aqui </w:t>
+      </w:r>
+      <w:r>
+        <w:t>estamos</w:t>
+      </w:r>
+      <w:r>
+        <w:t xml:space="preserve"> a devolver todos os </w:t>
+      </w:r>
+      <w:proofErr w:type="spellStart"/>
+      <w:r>
+        <w:t>emais</w:t>
+      </w:r>
+      <w:proofErr w:type="spellEnd"/>
+      <w:r>
+        <w:t xml:space="preserve"> que apareçam no auth.log 3 ou mais vezes,</w:t>
       </w:r>
     </w:p>
     <w:p>
@@ -5873,7 +7346,15 @@
         <w:jc w:val="both"/>
       </w:pPr>
       <w:r>
-        <w:t>Por fim o UI vai fazer um pedido GET ao backend e irá receber os mesmos para mostrar ao administrador.</w:t>
+        <w:t xml:space="preserve">Por fim o UI vai fazer um pedido GET ao </w:t>
+      </w:r>
+      <w:proofErr w:type="spellStart"/>
+      <w:r>
+        <w:t>backend</w:t>
+      </w:r>
+      <w:proofErr w:type="spellEnd"/>
+      <w:r>
+        <w:t xml:space="preserve"> e irá receber os mesmos para mostrar ao administrador.</w:t>
       </w:r>
     </w:p>
     <w:p>
@@ -5885,6 +7366,9 @@
         <w:jc w:val="both"/>
       </w:pPr>
       <w:r>
+        <w:rPr>
+          <w:noProof/>
+        </w:rPr>
         <w:drawing>
           <wp:inline distT="0" distB="0" distL="0" distR="0" wp14:anchorId="210B26C9" wp14:editId="409EF1AD">
             <wp:extent cx="5943600" cy="4029710"/>
@@ -5955,6 +7439,7 @@
       <w:r>
         <w:rPr>
           <w:rFonts w:ascii="Myriad Pro" w:hAnsi="Myriad Pro"/>
+          <w:noProof/>
         </w:rPr>
         <w:drawing>
           <wp:inline distT="0" distB="0" distL="0" distR="0" wp14:anchorId="27CBBEF5" wp14:editId="68D3CFF5">
@@ -6083,7 +7568,7 @@
 <w:hdr xmlns:wpc="http://schemas.microsoft.com/office/word/2010/wordprocessingCanvas" xmlns:cx="http://schemas.microsoft.com/office/drawing/2014/chartex" xmlns:cx1="http://schemas.microsoft.com/office/drawing/2015/9/8/chartex" xmlns:cx2="http://schemas.microsoft.com/office/drawing/2015/10/21/chartex" xmlns:cx3="http://schemas.microsoft.com/office/drawing/2016/5/9/chartex" xmlns:cx4="http://schemas.microsoft.com/office/drawing/2016/5/10/chartex" xmlns:cx5="http://schemas.microsoft.com/office/drawing/2016/5/11/chartex" xmlns:cx6="http://schemas.microsoft.com/office/drawing/2016/5/12/chartex" xmlns:cx7="http://schemas.microsoft.com/office/drawing/2016/5/13/chartex" xmlns:cx8="http://schemas.microsoft.com/office/drawing/2016/5/14/chartex" xmlns:mc="http://schemas.openxmlformats.org/markup-compatibility/2006" xmlns:aink="http://schemas.microsoft.com/office/drawing/2016/ink" xmlns:am3d="http://schemas.microsoft.com/office/drawing/2017/model3d" xmlns:o="urn:schemas-microsoft-com:office:office" xmlns:oel="http://schemas.microsoft.com/office/2019/extlst" xmlns:r="http://schemas.openxmlformats.org/officeDocument/2006/relationships" xmlns:m="http://schemas.openxmlformats.org/officeDocument/2006/math" xmlns:v="urn:schemas-microsoft-com:vml" xmlns:wp14="http://schemas.microsoft.com/office/word/2010/wordprocessingDrawing" xmlns:wp="http://schemas.openxmlformats.org/drawingml/2006/wordprocessingDrawing" xmlns:w10="urn:schemas-microsoft-com:office:word" xmlns:w="http://schemas.openxmlformats.org/wordprocessingml/2006/main" xmlns:w14="http://schemas.microsoft.com/office/word/2010/wordml" xmlns:w15="http://schemas.microsoft.com/office/word/2012/wordml" xmlns:w16cex="http://schemas.microsoft.com/office/word/2018/wordml/cex" xmlns:w16cid="http://schemas.microsoft.com/office/word/2016/wordml/cid" xmlns:w16="http://schemas.microsoft.com/office/word/2018/wordml" xmlns:w16sdtdh="http://schemas.microsoft.com/office/word/2020/wordml/sdtdatahash" xmlns:w16se="http://schemas.microsoft.com/office/word/2015/wordml/symex" xmlns:wpg="http://schemas.microsoft.com/office/word/2010/wordprocessingGroup" xmlns:wpi="http://schemas.microsoft.com/office/word/2010/wordprocessingInk" xmlns:wne="http://schemas.microsoft.com/office/word/2006/wordml" xmlns:wps="http://schemas.microsoft.com/office/word/2010/wordprocessingShape" mc:Ignorable="w14 w15 w16se w16cid w16 w16cex w16sdtdh wp14">
   <w:p>
     <w:pPr>
-      <w:pStyle w:val="Header"/>
+      <w:pStyle w:val="Cabealho"/>
       <w:rPr>
         <w:rFonts w:ascii="Myriad Pro Light" w:hAnsi="Myriad Pro Light"/>
         <w:sz w:val="18"/>
@@ -7765,11 +9250,11 @@
       <w:lang w:val="pt-PT"/>
     </w:rPr>
   </w:style>
-  <w:style w:type="paragraph" w:styleId="Heading1">
+  <w:style w:type="paragraph" w:styleId="Ttulo1">
     <w:name w:val="heading 1"/>
     <w:basedOn w:val="Normal"/>
     <w:next w:val="Normal"/>
-    <w:link w:val="Heading1Char"/>
+    <w:link w:val="Ttulo1Carter"/>
     <w:uiPriority w:val="9"/>
     <w:qFormat/>
     <w:rsid w:val="00215304"/>
@@ -7786,11 +9271,11 @@
       <w:szCs w:val="32"/>
     </w:rPr>
   </w:style>
-  <w:style w:type="paragraph" w:styleId="Heading2">
+  <w:style w:type="paragraph" w:styleId="Ttulo2">
     <w:name w:val="heading 2"/>
     <w:basedOn w:val="Normal"/>
     <w:next w:val="Normal"/>
-    <w:link w:val="Heading2Char"/>
+    <w:link w:val="Ttulo2Carter"/>
     <w:uiPriority w:val="9"/>
     <w:unhideWhenUsed/>
     <w:qFormat/>
@@ -7808,11 +9293,11 @@
       <w:szCs w:val="26"/>
     </w:rPr>
   </w:style>
-  <w:style w:type="paragraph" w:styleId="Heading3">
+  <w:style w:type="paragraph" w:styleId="Ttulo3">
     <w:name w:val="heading 3"/>
     <w:basedOn w:val="Normal"/>
     <w:next w:val="Normal"/>
-    <w:link w:val="Heading3Char"/>
+    <w:link w:val="Ttulo3Carter"/>
     <w:uiPriority w:val="9"/>
     <w:unhideWhenUsed/>
     <w:qFormat/>
@@ -7830,11 +9315,11 @@
       <w:szCs w:val="24"/>
     </w:rPr>
   </w:style>
-  <w:style w:type="paragraph" w:styleId="Heading4">
+  <w:style w:type="paragraph" w:styleId="Ttulo4">
     <w:name w:val="heading 4"/>
     <w:basedOn w:val="Normal"/>
     <w:next w:val="Normal"/>
-    <w:link w:val="Heading4Char"/>
+    <w:link w:val="Ttulo4Carter"/>
     <w:uiPriority w:val="9"/>
     <w:unhideWhenUsed/>
     <w:qFormat/>
@@ -7852,11 +9337,11 @@
       <w:color w:val="2F5496" w:themeColor="accent1" w:themeShade="BF"/>
     </w:rPr>
   </w:style>
-  <w:style w:type="paragraph" w:styleId="Heading5">
+  <w:style w:type="paragraph" w:styleId="Ttulo5">
     <w:name w:val="heading 5"/>
     <w:basedOn w:val="Normal"/>
     <w:next w:val="Normal"/>
-    <w:link w:val="Heading5Char"/>
+    <w:link w:val="Ttulo5Carter"/>
     <w:uiPriority w:val="9"/>
     <w:unhideWhenUsed/>
     <w:qFormat/>
@@ -7872,11 +9357,11 @@
       <w:color w:val="2F5496" w:themeColor="accent1" w:themeShade="BF"/>
     </w:rPr>
   </w:style>
-  <w:style w:type="paragraph" w:styleId="Heading6">
+  <w:style w:type="paragraph" w:styleId="Ttulo6">
     <w:name w:val="heading 6"/>
     <w:basedOn w:val="Normal"/>
     <w:next w:val="Normal"/>
-    <w:link w:val="Heading6Char"/>
+    <w:link w:val="Ttulo6Carter"/>
     <w:uiPriority w:val="9"/>
     <w:unhideWhenUsed/>
     <w:qFormat/>
@@ -7892,11 +9377,11 @@
       <w:color w:val="1F3763"/>
     </w:rPr>
   </w:style>
-  <w:style w:type="paragraph" w:styleId="Heading7">
+  <w:style w:type="paragraph" w:styleId="Ttulo7">
     <w:name w:val="heading 7"/>
     <w:basedOn w:val="Normal"/>
     <w:next w:val="Normal"/>
-    <w:link w:val="Heading7Char"/>
+    <w:link w:val="Ttulo7Carter"/>
     <w:uiPriority w:val="9"/>
     <w:unhideWhenUsed/>
     <w:qFormat/>
@@ -7914,11 +9399,11 @@
       <w:color w:val="1F3763"/>
     </w:rPr>
   </w:style>
-  <w:style w:type="paragraph" w:styleId="Heading8">
+  <w:style w:type="paragraph" w:styleId="Ttulo8">
     <w:name w:val="heading 8"/>
     <w:basedOn w:val="Normal"/>
     <w:next w:val="Normal"/>
-    <w:link w:val="Heading8Char"/>
+    <w:link w:val="Ttulo8Carter"/>
     <w:uiPriority w:val="9"/>
     <w:unhideWhenUsed/>
     <w:qFormat/>
@@ -7936,11 +9421,11 @@
       <w:szCs w:val="21"/>
     </w:rPr>
   </w:style>
-  <w:style w:type="paragraph" w:styleId="Heading9">
+  <w:style w:type="paragraph" w:styleId="Ttulo9">
     <w:name w:val="heading 9"/>
     <w:basedOn w:val="Normal"/>
     <w:next w:val="Normal"/>
-    <w:link w:val="Heading9Char"/>
+    <w:link w:val="Ttulo9Carter"/>
     <w:uiPriority w:val="9"/>
     <w:unhideWhenUsed/>
     <w:qFormat/>
@@ -7960,13 +9445,13 @@
       <w:szCs w:val="21"/>
     </w:rPr>
   </w:style>
-  <w:style w:type="character" w:default="1" w:styleId="DefaultParagraphFont">
+  <w:style w:type="character" w:default="1" w:styleId="Tipodeletrapredefinidodopargrafo">
     <w:name w:val="Default Paragraph Font"/>
     <w:uiPriority w:val="1"/>
     <w:semiHidden/>
     <w:unhideWhenUsed/>
   </w:style>
-  <w:style w:type="table" w:default="1" w:styleId="TableNormal">
+  <w:style w:type="table" w:default="1" w:styleId="Tabelanormal">
     <w:name w:val="Normal Table"/>
     <w:uiPriority w:val="99"/>
     <w:semiHidden/>
@@ -7981,16 +9466,16 @@
       </w:tblCellMar>
     </w:tblPr>
   </w:style>
-  <w:style w:type="numbering" w:default="1" w:styleId="NoList">
+  <w:style w:type="numbering" w:default="1" w:styleId="Semlista">
     <w:name w:val="No List"/>
     <w:uiPriority w:val="99"/>
     <w:semiHidden/>
     <w:unhideWhenUsed/>
   </w:style>
-  <w:style w:type="character" w:customStyle="1" w:styleId="Heading1Char">
-    <w:name w:val="Heading 1 Char"/>
-    <w:basedOn w:val="DefaultParagraphFont"/>
-    <w:link w:val="Heading1"/>
+  <w:style w:type="character" w:customStyle="1" w:styleId="Ttulo1Carter">
+    <w:name w:val="Título 1 Caráter"/>
+    <w:basedOn w:val="Tipodeletrapredefinidodopargrafo"/>
+    <w:link w:val="Ttulo1"/>
     <w:uiPriority w:val="9"/>
     <w:rsid w:val="00215304"/>
     <w:rPr>
@@ -8003,10 +9488,10 @@
       <w14:ligatures w14:val="none"/>
     </w:rPr>
   </w:style>
-  <w:style w:type="paragraph" w:styleId="Header">
+  <w:style w:type="paragraph" w:styleId="Cabealho">
     <w:name w:val="header"/>
     <w:basedOn w:val="Normal"/>
-    <w:link w:val="HeaderChar"/>
+    <w:link w:val="CabealhoCarter"/>
     <w:uiPriority w:val="99"/>
     <w:unhideWhenUsed/>
     <w:rsid w:val="00215304"/>
@@ -8018,10 +9503,10 @@
       <w:spacing w:after="0"/>
     </w:pPr>
   </w:style>
-  <w:style w:type="character" w:customStyle="1" w:styleId="HeaderChar">
-    <w:name w:val="Header Char"/>
-    <w:basedOn w:val="DefaultParagraphFont"/>
-    <w:link w:val="Header"/>
+  <w:style w:type="character" w:customStyle="1" w:styleId="CabealhoCarter">
+    <w:name w:val="Cabeçalho Caráter"/>
+    <w:basedOn w:val="Tipodeletrapredefinidodopargrafo"/>
+    <w:link w:val="Cabealho"/>
     <w:uiPriority w:val="99"/>
     <w:rsid w:val="00215304"/>
     <w:rPr>
@@ -8032,7 +9517,7 @@
       <w14:ligatures w14:val="none"/>
     </w:rPr>
   </w:style>
-  <w:style w:type="paragraph" w:styleId="ListParagraph">
+  <w:style w:type="paragraph" w:styleId="PargrafodaLista">
     <w:name w:val="List Paragraph"/>
     <w:basedOn w:val="Normal"/>
     <w:uiPriority w:val="34"/>
@@ -8059,7 +9544,7 @@
       <w:lang w:eastAsia="en-GB"/>
     </w:rPr>
   </w:style>
-  <w:style w:type="paragraph" w:styleId="TOC1">
+  <w:style w:type="paragraph" w:styleId="ndice1">
     <w:name w:val="toc 1"/>
     <w:basedOn w:val="Normal"/>
     <w:next w:val="Normal"/>
@@ -8079,9 +9564,9 @@
       <w:szCs w:val="24"/>
     </w:rPr>
   </w:style>
-  <w:style w:type="paragraph" w:styleId="TOCHeading">
+  <w:style w:type="paragraph" w:styleId="Cabealhodondice">
     <w:name w:val="TOC Heading"/>
-    <w:basedOn w:val="Heading1"/>
+    <w:basedOn w:val="Ttulo1"/>
     <w:next w:val="Normal"/>
     <w:uiPriority w:val="39"/>
     <w:unhideWhenUsed/>
@@ -8098,9 +9583,9 @@
       <w:lang w:val="en-US"/>
     </w:rPr>
   </w:style>
-  <w:style w:type="character" w:styleId="Hyperlink">
+  <w:style w:type="character" w:styleId="Hiperligao">
     <w:name w:val="Hyperlink"/>
-    <w:basedOn w:val="DefaultParagraphFont"/>
+    <w:basedOn w:val="Tipodeletrapredefinidodopargrafo"/>
     <w:uiPriority w:val="99"/>
     <w:unhideWhenUsed/>
     <w:rsid w:val="00215304"/>
@@ -8109,9 +9594,9 @@
       <w:u w:val="single"/>
     </w:rPr>
   </w:style>
-  <w:style w:type="table" w:styleId="TableGrid">
+  <w:style w:type="table" w:styleId="TabelacomGrelha">
     <w:name w:val="Table Grid"/>
-    <w:basedOn w:val="TableNormal"/>
+    <w:basedOn w:val="Tabelanormal"/>
     <w:uiPriority w:val="39"/>
     <w:rsid w:val="00215304"/>
     <w:rPr>
@@ -8131,10 +9616,10 @@
       </w:tblBorders>
     </w:tblPr>
   </w:style>
-  <w:style w:type="paragraph" w:styleId="Footer">
+  <w:style w:type="paragraph" w:styleId="Rodap">
     <w:name w:val="footer"/>
     <w:basedOn w:val="Normal"/>
-    <w:link w:val="FooterChar"/>
+    <w:link w:val="RodapCarter"/>
     <w:uiPriority w:val="99"/>
     <w:unhideWhenUsed/>
     <w:rsid w:val="60F343F9"/>
@@ -8146,10 +9631,10 @@
       <w:spacing w:after="0"/>
     </w:pPr>
   </w:style>
-  <w:style w:type="character" w:customStyle="1" w:styleId="FooterChar">
-    <w:name w:val="Footer Char"/>
-    <w:basedOn w:val="DefaultParagraphFont"/>
-    <w:link w:val="Footer"/>
+  <w:style w:type="character" w:customStyle="1" w:styleId="RodapCarter">
+    <w:name w:val="Rodapé Caráter"/>
+    <w:basedOn w:val="Tipodeletrapredefinidodopargrafo"/>
+    <w:link w:val="Rodap"/>
     <w:uiPriority w:val="99"/>
     <w:rsid w:val="0095737F"/>
     <w:rPr>
@@ -8158,10 +9643,10 @@
       <w:lang w:val="pt-PT"/>
     </w:rPr>
   </w:style>
-  <w:style w:type="character" w:customStyle="1" w:styleId="Heading2Char">
-    <w:name w:val="Heading 2 Char"/>
-    <w:basedOn w:val="DefaultParagraphFont"/>
-    <w:link w:val="Heading2"/>
+  <w:style w:type="character" w:customStyle="1" w:styleId="Ttulo2Carter">
+    <w:name w:val="Título 2 Caráter"/>
+    <w:basedOn w:val="Tipodeletrapredefinidodopargrafo"/>
+    <w:link w:val="Ttulo2"/>
     <w:uiPriority w:val="9"/>
     <w:rsid w:val="00645322"/>
     <w:rPr>
@@ -8172,10 +9657,10 @@
       <w:lang w:val="pt-PT"/>
     </w:rPr>
   </w:style>
-  <w:style w:type="character" w:customStyle="1" w:styleId="Heading3Char">
-    <w:name w:val="Heading 3 Char"/>
-    <w:basedOn w:val="DefaultParagraphFont"/>
-    <w:link w:val="Heading3"/>
+  <w:style w:type="character" w:customStyle="1" w:styleId="Ttulo3Carter">
+    <w:name w:val="Título 3 Caráter"/>
+    <w:basedOn w:val="Tipodeletrapredefinidodopargrafo"/>
+    <w:link w:val="Ttulo3"/>
     <w:uiPriority w:val="9"/>
     <w:rsid w:val="00645322"/>
     <w:rPr>
@@ -8184,10 +9669,10 @@
       <w:lang w:val="pt-PT"/>
     </w:rPr>
   </w:style>
-  <w:style w:type="character" w:customStyle="1" w:styleId="Heading4Char">
-    <w:name w:val="Heading 4 Char"/>
-    <w:basedOn w:val="DefaultParagraphFont"/>
-    <w:link w:val="Heading4"/>
+  <w:style w:type="character" w:customStyle="1" w:styleId="Ttulo4Carter">
+    <w:name w:val="Título 4 Caráter"/>
+    <w:basedOn w:val="Tipodeletrapredefinidodopargrafo"/>
+    <w:link w:val="Ttulo4"/>
     <w:uiPriority w:val="9"/>
     <w:rsid w:val="00645322"/>
     <w:rPr>
@@ -8200,10 +9685,10 @@
       <w:lang w:val="pt-PT"/>
     </w:rPr>
   </w:style>
-  <w:style w:type="character" w:customStyle="1" w:styleId="Heading5Char">
-    <w:name w:val="Heading 5 Char"/>
-    <w:basedOn w:val="DefaultParagraphFont"/>
-    <w:link w:val="Heading5"/>
+  <w:style w:type="character" w:customStyle="1" w:styleId="Ttulo5Carter">
+    <w:name w:val="Título 5 Caráter"/>
+    <w:basedOn w:val="Tipodeletrapredefinidodopargrafo"/>
+    <w:link w:val="Ttulo5"/>
     <w:uiPriority w:val="9"/>
     <w:rsid w:val="00645322"/>
     <w:rPr>
@@ -8214,10 +9699,10 @@
       <w:lang w:val="pt-PT"/>
     </w:rPr>
   </w:style>
-  <w:style w:type="character" w:customStyle="1" w:styleId="Heading6Char">
-    <w:name w:val="Heading 6 Char"/>
-    <w:basedOn w:val="DefaultParagraphFont"/>
-    <w:link w:val="Heading6"/>
+  <w:style w:type="character" w:customStyle="1" w:styleId="Ttulo6Carter">
+    <w:name w:val="Título 6 Caráter"/>
+    <w:basedOn w:val="Tipodeletrapredefinidodopargrafo"/>
+    <w:link w:val="Ttulo6"/>
     <w:uiPriority w:val="9"/>
     <w:rsid w:val="00645322"/>
     <w:rPr>
@@ -8228,10 +9713,10 @@
       <w:lang w:val="pt-PT"/>
     </w:rPr>
   </w:style>
-  <w:style w:type="character" w:customStyle="1" w:styleId="Heading7Char">
-    <w:name w:val="Heading 7 Char"/>
-    <w:basedOn w:val="DefaultParagraphFont"/>
-    <w:link w:val="Heading7"/>
+  <w:style w:type="character" w:customStyle="1" w:styleId="Ttulo7Carter">
+    <w:name w:val="Título 7 Caráter"/>
+    <w:basedOn w:val="Tipodeletrapredefinidodopargrafo"/>
+    <w:link w:val="Ttulo7"/>
     <w:uiPriority w:val="9"/>
     <w:rsid w:val="00645322"/>
     <w:rPr>
@@ -8244,10 +9729,10 @@
       <w:lang w:val="pt-PT"/>
     </w:rPr>
   </w:style>
-  <w:style w:type="character" w:customStyle="1" w:styleId="Heading8Char">
-    <w:name w:val="Heading 8 Char"/>
-    <w:basedOn w:val="DefaultParagraphFont"/>
-    <w:link w:val="Heading8"/>
+  <w:style w:type="character" w:customStyle="1" w:styleId="Ttulo8Carter">
+    <w:name w:val="Título 8 Caráter"/>
+    <w:basedOn w:val="Tipodeletrapredefinidodopargrafo"/>
+    <w:link w:val="Ttulo8"/>
     <w:uiPriority w:val="9"/>
     <w:rsid w:val="00645322"/>
     <w:rPr>
@@ -8258,10 +9743,10 @@
       <w:lang w:val="pt-PT"/>
     </w:rPr>
   </w:style>
-  <w:style w:type="character" w:customStyle="1" w:styleId="Heading9Char">
-    <w:name w:val="Heading 9 Char"/>
-    <w:basedOn w:val="DefaultParagraphFont"/>
-    <w:link w:val="Heading9"/>
+  <w:style w:type="character" w:customStyle="1" w:styleId="Ttulo9Carter">
+    <w:name w:val="Título 9 Caráter"/>
+    <w:basedOn w:val="Tipodeletrapredefinidodopargrafo"/>
+    <w:link w:val="Ttulo9"/>
     <w:uiPriority w:val="9"/>
     <w:rsid w:val="00645322"/>
     <w:rPr>
@@ -8274,11 +9759,11 @@
       <w:lang w:val="pt-PT"/>
     </w:rPr>
   </w:style>
-  <w:style w:type="paragraph" w:styleId="Title">
+  <w:style w:type="paragraph" w:styleId="Ttulo">
     <w:name w:val="Title"/>
     <w:basedOn w:val="Normal"/>
     <w:next w:val="Normal"/>
-    <w:link w:val="TitleChar"/>
+    <w:link w:val="TtuloCarter"/>
     <w:uiPriority w:val="10"/>
     <w:qFormat/>
     <w:rsid w:val="00645322"/>
@@ -8292,10 +9777,10 @@
       <w:szCs w:val="56"/>
     </w:rPr>
   </w:style>
-  <w:style w:type="character" w:customStyle="1" w:styleId="TitleChar">
-    <w:name w:val="Title Char"/>
-    <w:basedOn w:val="DefaultParagraphFont"/>
-    <w:link w:val="Title"/>
+  <w:style w:type="character" w:customStyle="1" w:styleId="TtuloCarter">
+    <w:name w:val="Título Caráter"/>
+    <w:basedOn w:val="Tipodeletrapredefinidodopargrafo"/>
+    <w:link w:val="Ttulo"/>
     <w:uiPriority w:val="10"/>
     <w:rsid w:val="00645322"/>
     <w:rPr>
@@ -8305,11 +9790,11 @@
       <w:lang w:val="pt-PT"/>
     </w:rPr>
   </w:style>
-  <w:style w:type="paragraph" w:styleId="Subtitle">
+  <w:style w:type="paragraph" w:styleId="Subttulo">
     <w:name w:val="Subtitle"/>
     <w:basedOn w:val="Normal"/>
     <w:next w:val="Normal"/>
-    <w:link w:val="SubtitleChar"/>
+    <w:link w:val="SubttuloCarter"/>
     <w:uiPriority w:val="11"/>
     <w:qFormat/>
     <w:rsid w:val="00645322"/>
@@ -8318,10 +9803,10 @@
       <w:color w:val="5A5A5A"/>
     </w:rPr>
   </w:style>
-  <w:style w:type="character" w:customStyle="1" w:styleId="SubtitleChar">
-    <w:name w:val="Subtitle Char"/>
-    <w:basedOn w:val="DefaultParagraphFont"/>
-    <w:link w:val="Subtitle"/>
+  <w:style w:type="character" w:customStyle="1" w:styleId="SubttuloCarter">
+    <w:name w:val="Subtítulo Caráter"/>
+    <w:basedOn w:val="Tipodeletrapredefinidodopargrafo"/>
+    <w:link w:val="Subttulo"/>
     <w:uiPriority w:val="11"/>
     <w:rsid w:val="00645322"/>
     <w:rPr>
@@ -8332,11 +9817,11 @@
       <w:lang w:val="pt-PT"/>
     </w:rPr>
   </w:style>
-  <w:style w:type="paragraph" w:styleId="Quote">
+  <w:style w:type="paragraph" w:styleId="Citao">
     <w:name w:val="Quote"/>
     <w:basedOn w:val="Normal"/>
     <w:next w:val="Normal"/>
-    <w:link w:val="QuoteChar"/>
+    <w:link w:val="CitaoCarter"/>
     <w:uiPriority w:val="29"/>
     <w:qFormat/>
     <w:rsid w:val="00645322"/>
@@ -8351,10 +9836,10 @@
       <w:color w:val="404040" w:themeColor="text1" w:themeTint="BF"/>
     </w:rPr>
   </w:style>
-  <w:style w:type="character" w:customStyle="1" w:styleId="QuoteChar">
-    <w:name w:val="Quote Char"/>
-    <w:basedOn w:val="DefaultParagraphFont"/>
-    <w:link w:val="Quote"/>
+  <w:style w:type="character" w:customStyle="1" w:styleId="CitaoCarter">
+    <w:name w:val="Citação Caráter"/>
+    <w:basedOn w:val="Tipodeletrapredefinidodopargrafo"/>
+    <w:link w:val="Citao"/>
     <w:uiPriority w:val="29"/>
     <w:rsid w:val="00645322"/>
     <w:rPr>
@@ -8366,11 +9851,11 @@
       <w:lang w:val="pt-PT"/>
     </w:rPr>
   </w:style>
-  <w:style w:type="paragraph" w:styleId="IntenseQuote">
+  <w:style w:type="paragraph" w:styleId="CitaoIntensa">
     <w:name w:val="Intense Quote"/>
     <w:basedOn w:val="Normal"/>
     <w:next w:val="Normal"/>
-    <w:link w:val="IntenseQuoteChar"/>
+    <w:link w:val="CitaoIntensaCarter"/>
     <w:uiPriority w:val="30"/>
     <w:qFormat/>
     <w:rsid w:val="00645322"/>
@@ -8385,10 +9870,10 @@
       <w:color w:val="4472C4" w:themeColor="accent1"/>
     </w:rPr>
   </w:style>
-  <w:style w:type="character" w:customStyle="1" w:styleId="IntenseQuoteChar">
-    <w:name w:val="Intense Quote Char"/>
-    <w:basedOn w:val="DefaultParagraphFont"/>
-    <w:link w:val="IntenseQuote"/>
+  <w:style w:type="character" w:customStyle="1" w:styleId="CitaoIntensaCarter">
+    <w:name w:val="Citação Intensa Caráter"/>
+    <w:basedOn w:val="Tipodeletrapredefinidodopargrafo"/>
+    <w:link w:val="CitaoIntensa"/>
     <w:uiPriority w:val="30"/>
     <w:rsid w:val="00645322"/>
     <w:rPr>
@@ -8400,7 +9885,7 @@
       <w:lang w:val="pt-PT"/>
     </w:rPr>
   </w:style>
-  <w:style w:type="paragraph" w:styleId="TOC2">
+  <w:style w:type="paragraph" w:styleId="ndice2">
     <w:name w:val="toc 2"/>
     <w:basedOn w:val="Normal"/>
     <w:next w:val="Normal"/>
@@ -8412,7 +9897,7 @@
       <w:ind w:left="220"/>
     </w:pPr>
   </w:style>
-  <w:style w:type="paragraph" w:styleId="TOC3">
+  <w:style w:type="paragraph" w:styleId="ndice3">
     <w:name w:val="toc 3"/>
     <w:basedOn w:val="Normal"/>
     <w:next w:val="Normal"/>
@@ -8424,7 +9909,7 @@
       <w:ind w:left="440"/>
     </w:pPr>
   </w:style>
-  <w:style w:type="paragraph" w:styleId="TOC4">
+  <w:style w:type="paragraph" w:styleId="ndice4">
     <w:name w:val="toc 4"/>
     <w:basedOn w:val="Normal"/>
     <w:next w:val="Normal"/>
@@ -8436,7 +9921,7 @@
       <w:ind w:left="660"/>
     </w:pPr>
   </w:style>
-  <w:style w:type="paragraph" w:styleId="TOC5">
+  <w:style w:type="paragraph" w:styleId="ndice5">
     <w:name w:val="toc 5"/>
     <w:basedOn w:val="Normal"/>
     <w:next w:val="Normal"/>
@@ -8448,7 +9933,7 @@
       <w:ind w:left="880"/>
     </w:pPr>
   </w:style>
-  <w:style w:type="paragraph" w:styleId="TOC6">
+  <w:style w:type="paragraph" w:styleId="ndice6">
     <w:name w:val="toc 6"/>
     <w:basedOn w:val="Normal"/>
     <w:next w:val="Normal"/>
@@ -8460,7 +9945,7 @@
       <w:ind w:left="1100"/>
     </w:pPr>
   </w:style>
-  <w:style w:type="paragraph" w:styleId="TOC7">
+  <w:style w:type="paragraph" w:styleId="ndice7">
     <w:name w:val="toc 7"/>
     <w:basedOn w:val="Normal"/>
     <w:next w:val="Normal"/>
@@ -8472,7 +9957,7 @@
       <w:ind w:left="1320"/>
     </w:pPr>
   </w:style>
-  <w:style w:type="paragraph" w:styleId="TOC8">
+  <w:style w:type="paragraph" w:styleId="ndice8">
     <w:name w:val="toc 8"/>
     <w:basedOn w:val="Normal"/>
     <w:next w:val="Normal"/>
@@ -8484,7 +9969,7 @@
       <w:ind w:left="1540"/>
     </w:pPr>
   </w:style>
-  <w:style w:type="paragraph" w:styleId="TOC9">
+  <w:style w:type="paragraph" w:styleId="ndice9">
     <w:name w:val="toc 9"/>
     <w:basedOn w:val="Normal"/>
     <w:next w:val="Normal"/>
@@ -8496,10 +9981,10 @@
       <w:ind w:left="1760"/>
     </w:pPr>
   </w:style>
-  <w:style w:type="paragraph" w:styleId="EndnoteText">
+  <w:style w:type="paragraph" w:styleId="Textodenotadefim">
     <w:name w:val="endnote text"/>
     <w:basedOn w:val="Normal"/>
-    <w:link w:val="EndnoteTextChar"/>
+    <w:link w:val="TextodenotadefimCarter"/>
     <w:uiPriority w:val="99"/>
     <w:semiHidden/>
     <w:unhideWhenUsed/>
@@ -8512,10 +9997,10 @@
       <w:szCs w:val="20"/>
     </w:rPr>
   </w:style>
-  <w:style w:type="character" w:customStyle="1" w:styleId="EndnoteTextChar">
-    <w:name w:val="Endnote Text Char"/>
-    <w:basedOn w:val="DefaultParagraphFont"/>
-    <w:link w:val="EndnoteText"/>
+  <w:style w:type="character" w:customStyle="1" w:styleId="TextodenotadefimCarter">
+    <w:name w:val="Texto de nota de fim Caráter"/>
+    <w:basedOn w:val="Tipodeletrapredefinidodopargrafo"/>
+    <w:link w:val="Textodenotadefim"/>
     <w:uiPriority w:val="99"/>
     <w:semiHidden/>
     <w:rsid w:val="00645322"/>
@@ -8525,10 +10010,10 @@
       <w:lang w:val="pt-PT"/>
     </w:rPr>
   </w:style>
-  <w:style w:type="paragraph" w:styleId="FootnoteText">
+  <w:style w:type="paragraph" w:styleId="Textodenotaderodap">
     <w:name w:val="footnote text"/>
     <w:basedOn w:val="Normal"/>
-    <w:link w:val="FootnoteTextChar"/>
+    <w:link w:val="TextodenotaderodapCarter"/>
     <w:uiPriority w:val="99"/>
     <w:semiHidden/>
     <w:unhideWhenUsed/>
@@ -8541,10 +10026,10 @@
       <w:szCs w:val="20"/>
     </w:rPr>
   </w:style>
-  <w:style w:type="character" w:customStyle="1" w:styleId="FootnoteTextChar">
-    <w:name w:val="Footnote Text Char"/>
-    <w:basedOn w:val="DefaultParagraphFont"/>
-    <w:link w:val="FootnoteText"/>
+  <w:style w:type="character" w:customStyle="1" w:styleId="TextodenotaderodapCarter">
+    <w:name w:val="Texto de nota de rodapé Caráter"/>
+    <w:basedOn w:val="Tipodeletrapredefinidodopargrafo"/>
+    <w:link w:val="Textodenotaderodap"/>
     <w:uiPriority w:val="99"/>
     <w:semiHidden/>
     <w:rsid w:val="00645322"/>
